--- a/MSiA 420/final/final_cheatsheet.docx
+++ b/MSiA 420/final/final_cheatsheet.docx
@@ -1,6 +1,6 @@
 
 <file path=word/document.xml><?xml version="1.0" encoding="utf-8"?>
-<w:document xmlns:wpc="http://schemas.microsoft.com/office/word/2010/wordprocessingCanvas" xmlns:cx="http://schemas.microsoft.com/office/drawing/2014/chartex" xmlns:cx1="http://schemas.microsoft.com/office/drawing/2015/9/8/chartex" xmlns:cx2="http://schemas.microsoft.com/office/drawing/2015/10/21/chartex" xmlns:cx3="http://schemas.microsoft.com/office/drawing/2016/5/9/chartex" xmlns:cx4="http://schemas.microsoft.com/office/drawing/2016/5/10/chartex" xmlns:cx5="http://schemas.microsoft.com/office/drawing/2016/5/11/chartex" xmlns:cx6="http://schemas.microsoft.com/office/drawing/2016/5/12/chartex" xmlns:cx7="http://schemas.microsoft.com/office/drawing/2016/5/13/chartex" xmlns:cx8="http://schemas.microsoft.com/office/drawing/2016/5/14/chartex" xmlns:mc="http://schemas.openxmlformats.org/markup-compatibility/2006" xmlns:aink="http://schemas.microsoft.com/office/drawing/2016/ink" xmlns:am3d="http://schemas.microsoft.com/office/drawing/2017/model3d" xmlns:o="urn:schemas-microsoft-com:office:office" xmlns:oel="http://schemas.microsoft.com/office/2019/extlst" xmlns:r="http://schemas.openxmlformats.org/officeDocument/2006/relationships" xmlns:m="http://schemas.openxmlformats.org/officeDocument/2006/math" xmlns:v="urn:schemas-microsoft-com:vml" xmlns:wp14="http://schemas.microsoft.com/office/word/2010/wordprocessingDrawing" xmlns:wp="http://schemas.openxmlformats.org/drawingml/2006/wordprocessingDrawing" xmlns:w10="urn:schemas-microsoft-com:office:word" xmlns:w="http://schemas.openxmlformats.org/wordprocessingml/2006/main" xmlns:w14="http://schemas.microsoft.com/office/word/2010/wordml" xmlns:w15="http://schemas.microsoft.com/office/word/2012/wordml" xmlns:w16cex="http://schemas.microsoft.com/office/word/2018/wordml/cex" xmlns:w16cid="http://schemas.microsoft.com/office/word/2016/wordml/cid" xmlns:w16="http://schemas.microsoft.com/office/word/2018/wordml" xmlns:w16sdtdh="http://schemas.microsoft.com/office/word/2020/wordml/sdtdatahash" xmlns:w16se="http://schemas.microsoft.com/office/word/2015/wordml/symex" xmlns:wpg="http://schemas.microsoft.com/office/word/2010/wordprocessingGroup" xmlns:wpi="http://schemas.microsoft.com/office/word/2010/wordprocessingInk" xmlns:wne="http://schemas.microsoft.com/office/word/2006/wordml" xmlns:wps="http://schemas.microsoft.com/office/word/2010/wordprocessingShape" mc:Ignorable="w14 w15 w16se w16cid w16 w16cex w16sdtdh wp14">
+<w:document xmlns:wpc="http://schemas.microsoft.com/office/word/2010/wordprocessingCanvas" xmlns:mc="http://schemas.openxmlformats.org/markup-compatibility/2006" xmlns:o="urn:schemas-microsoft-com:office:office" xmlns:r="http://schemas.openxmlformats.org/officeDocument/2006/relationships" xmlns:m="http://schemas.openxmlformats.org/officeDocument/2006/math" xmlns:v="urn:schemas-microsoft-com:vml" xmlns:wp14="http://schemas.microsoft.com/office/word/2010/wordprocessingDrawing" xmlns:wp="http://schemas.openxmlformats.org/drawingml/2006/wordprocessingDrawing" xmlns:w10="urn:schemas-microsoft-com:office:word" xmlns:w="http://schemas.openxmlformats.org/wordprocessingml/2006/main" xmlns:w14="http://schemas.microsoft.com/office/word/2010/wordml" xmlns:w15="http://schemas.microsoft.com/office/word/2012/wordml" xmlns:wpg="http://schemas.microsoft.com/office/word/2010/wordprocessingGroup" xmlns:wpi="http://schemas.microsoft.com/office/word/2010/wordprocessingInk" xmlns:wne="http://schemas.microsoft.com/office/word/2006/wordml" xmlns:wps="http://schemas.microsoft.com/office/word/2010/wordprocessingShape" mc:Ignorable="w14 w15 wp14">
   <w:body>
     <w:p>
       <w:pPr>
@@ -24,20 +24,7570 @@
     </w:p>
     <w:p>
       <w:pPr>
+        <w:spacing w:after="0" w:line="240" w:lineRule="auto"/>
+        <w:rPr>
+          <w:i/>
+          <w:sz w:val="16"/>
+          <w:szCs w:val="16"/>
+        </w:rPr>
+      </w:pPr>
+      <w:r>
+        <w:rPr>
+          <w:i/>
+          <w:sz w:val="16"/>
+          <w:szCs w:val="16"/>
+        </w:rPr>
+        <w:t>You should always standardize your predictors</w:t>
+      </w:r>
+      <w:r>
+        <w:rPr>
+          <w:i/>
+          <w:sz w:val="16"/>
+          <w:szCs w:val="16"/>
+        </w:rPr>
+        <w:t xml:space="preserve"> for knn </w:t>
+      </w:r>
+      <w:r>
+        <w:rPr>
+          <w:i/>
+          <w:sz w:val="16"/>
+          <w:szCs w:val="16"/>
+        </w:rPr>
+        <w:t>as a first step – why?</w:t>
+      </w:r>
+    </w:p>
+    <w:p>
+      <w:pPr>
         <w:spacing w:line="240" w:lineRule="auto"/>
         <w:rPr>
-          <w:bCs/>
-          <w:sz w:val="16"/>
-          <w:szCs w:val="16"/>
-        </w:rPr>
-      </w:pPr>
-      <w:r>
-        <w:rPr>
-          <w:bCs/>
+          <w:sz w:val="16"/>
+          <w:szCs w:val="16"/>
+        </w:rPr>
+      </w:pPr>
+      <w:r>
+        <w:rPr>
+          <w:b/>
+          <w:sz w:val="16"/>
+          <w:szCs w:val="16"/>
+        </w:rPr>
+        <w:t>$</w:t>
+      </w:r>
+      <w:r>
+        <w:rPr>
+          <w:sz w:val="16"/>
+          <w:szCs w:val="16"/>
+        </w:rPr>
+        <w:t>Distance metric used to make predictions</w:t>
+      </w:r>
+    </w:p>
+    <w:p>
+      <w:pPr>
+        <w:spacing w:before="240" w:after="0" w:line="240" w:lineRule="auto"/>
+        <w:rPr>
+          <w:i/>
+          <w:sz w:val="16"/>
+          <w:szCs w:val="16"/>
+        </w:rPr>
+      </w:pPr>
+      <w:r>
+        <w:rPr>
+          <w:i/>
+          <w:sz w:val="16"/>
+          <w:szCs w:val="16"/>
+        </w:rPr>
+        <w:t>How do you handle categorical predictors</w:t>
+      </w:r>
+      <w:r>
+        <w:rPr>
+          <w:i/>
+          <w:sz w:val="16"/>
+          <w:szCs w:val="16"/>
+        </w:rPr>
+        <w:t xml:space="preserve"> using knn</w:t>
+      </w:r>
+      <w:r>
+        <w:rPr>
+          <w:i/>
+          <w:sz w:val="16"/>
+          <w:szCs w:val="16"/>
+        </w:rPr>
+        <w:t>?</w:t>
+      </w:r>
+    </w:p>
+    <w:p>
+      <w:pPr>
+        <w:spacing w:line="240" w:lineRule="auto"/>
+        <w:rPr>
+          <w:sz w:val="16"/>
+          <w:szCs w:val="16"/>
+        </w:rPr>
+      </w:pPr>
+      <w:r>
+        <w:rPr>
+          <w:b/>
+          <w:sz w:val="16"/>
+          <w:szCs w:val="16"/>
+        </w:rPr>
+        <w:t>$</w:t>
+      </w:r>
+      <w:r>
+        <w:rPr>
+          <w:sz w:val="16"/>
+          <w:szCs w:val="16"/>
+        </w:rPr>
+        <w:t>No good way for knn to handle</w:t>
+      </w:r>
+    </w:p>
+    <w:p>
+      <w:pPr>
+        <w:spacing w:after="0" w:line="240" w:lineRule="auto"/>
+        <w:rPr>
+          <w:i/>
+          <w:sz w:val="16"/>
+          <w:szCs w:val="16"/>
+        </w:rPr>
+      </w:pPr>
+      <w:r>
+        <w:rPr>
+          <w:i/>
+          <w:sz w:val="16"/>
+          <w:szCs w:val="16"/>
+        </w:rPr>
+        <w:t>For 1-nearest neighbo</w:t>
+      </w:r>
+      <w:r>
+        <w:rPr>
+          <w:i/>
+          <w:sz w:val="16"/>
+          <w:szCs w:val="16"/>
+        </w:rPr>
+        <w:t xml:space="preserve">r, what would a plot of </w:t>
+      </w:r>
+      <w:r>
+        <w:rPr>
+          <w:i/>
+          <w:sz w:val="16"/>
+          <w:szCs w:val="16"/>
+        </w:rPr>
+        <w:t>versus x look for the gas mileage example with only Displacement as a predictor?</w:t>
+      </w:r>
+    </w:p>
+    <w:p>
+      <w:pPr>
+        <w:spacing w:line="240" w:lineRule="auto"/>
+        <w:rPr>
+          <w:sz w:val="16"/>
+          <w:szCs w:val="16"/>
+        </w:rPr>
+      </w:pPr>
+      <w:r>
+        <w:rPr>
+          <w:b/>
+          <w:sz w:val="16"/>
+          <w:szCs w:val="16"/>
+        </w:rPr>
+        <w:t>$</w:t>
+      </w:r>
+      <w:r>
+        <w:rPr>
+          <w:sz w:val="16"/>
+          <w:szCs w:val="16"/>
+        </w:rPr>
+        <w:t>g(x</w:t>
+      </w:r>
+      <w:r>
+        <w:rPr>
+          <w:sz w:val="16"/>
+          <w:szCs w:val="16"/>
+        </w:rPr>
+        <w:t>;</w:t>
+      </w:r>
+      <m:oMath>
+        <m:r>
+          <w:rPr>
+            <w:rFonts w:ascii="Cambria Math" w:hAnsi="Cambria Math"/>
+            <w:sz w:val="16"/>
+            <w:szCs w:val="16"/>
+          </w:rPr>
+          <m:t>θ</m:t>
+        </m:r>
+      </m:oMath>
+      <w:r>
+        <w:rPr>
+          <w:rFonts w:eastAsiaTheme="minorEastAsia"/>
+          <w:sz w:val="16"/>
+          <w:szCs w:val="16"/>
+        </w:rPr>
+        <w:t xml:space="preserve">): </w:t>
+      </w:r>
+      <w:r>
+        <w:rPr>
+          <w:sz w:val="16"/>
+          <w:szCs w:val="16"/>
+        </w:rPr>
+        <w:t>Step function</w:t>
+      </w:r>
+    </w:p>
+    <w:p>
+      <w:pPr>
+        <w:spacing w:after="0" w:line="240" w:lineRule="auto"/>
+        <w:rPr>
+          <w:i/>
+          <w:sz w:val="16"/>
+          <w:szCs w:val="16"/>
+        </w:rPr>
+      </w:pPr>
+      <w:r>
+        <w:rPr>
+          <w:i/>
+          <w:sz w:val="16"/>
+          <w:szCs w:val="16"/>
+        </w:rPr>
+        <w:t>How can you tell which predictors have the largest effect on the response in the K-nearest neighbors model?</w:t>
+      </w:r>
+    </w:p>
+    <w:p>
+      <w:pPr>
+        <w:spacing w:line="240" w:lineRule="auto"/>
+        <w:rPr>
+          <w:sz w:val="16"/>
+          <w:szCs w:val="16"/>
+        </w:rPr>
+      </w:pPr>
+      <w:r>
+        <w:rPr>
+          <w:b/>
+          <w:sz w:val="16"/>
+          <w:szCs w:val="16"/>
+        </w:rPr>
+        <w:t>$</w:t>
+      </w:r>
+      <w:r>
+        <w:rPr>
+          <w:sz w:val="16"/>
+          <w:szCs w:val="16"/>
+        </w:rPr>
+        <w:t>Hardest to interpret</w:t>
+      </w:r>
+    </w:p>
+    <w:p>
+      <w:pPr>
+        <w:spacing w:after="0" w:line="240" w:lineRule="auto"/>
+        <w:rPr>
+          <w:i/>
+          <w:sz w:val="16"/>
+          <w:szCs w:val="16"/>
+        </w:rPr>
+      </w:pPr>
+      <w:r>
+        <w:rPr>
+          <w:i/>
+          <w:sz w:val="16"/>
+          <w:szCs w:val="16"/>
+        </w:rPr>
+        <w:t>What are the parameters of the fitted model</w:t>
+      </w:r>
+      <w:r>
+        <w:rPr>
+          <w:i/>
+          <w:sz w:val="16"/>
+          <w:szCs w:val="16"/>
+        </w:rPr>
+        <w:t xml:space="preserve"> (KNN)</w:t>
+      </w:r>
+      <w:r>
+        <w:rPr>
+          <w:i/>
+          <w:sz w:val="16"/>
+          <w:szCs w:val="16"/>
+        </w:rPr>
+        <w:t>?</w:t>
+      </w:r>
+    </w:p>
+    <w:p>
+      <w:pPr>
+        <w:spacing w:line="240" w:lineRule="auto"/>
+        <w:rPr>
+          <w:sz w:val="16"/>
+          <w:szCs w:val="16"/>
+        </w:rPr>
+      </w:pPr>
+      <w:r>
+        <w:rPr>
+          <w:b/>
+          <w:sz w:val="16"/>
+          <w:szCs w:val="16"/>
+        </w:rPr>
+        <w:t>$</w:t>
+      </w:r>
+      <w:r>
+        <w:rPr>
+          <w:sz w:val="16"/>
+          <w:szCs w:val="16"/>
+        </w:rPr>
+        <w:t>No parameters. ALE Plot to interpret model</w:t>
+      </w:r>
+    </w:p>
+    <w:p>
+      <w:pPr>
+        <w:spacing w:after="0" w:line="240" w:lineRule="auto"/>
+        <w:rPr>
+          <w:i/>
+          <w:sz w:val="16"/>
+          <w:szCs w:val="16"/>
+        </w:rPr>
+      </w:pPr>
+      <w:r>
+        <w:rPr>
+          <w:i/>
+          <w:sz w:val="16"/>
+          <w:szCs w:val="16"/>
+        </w:rPr>
+        <w:t>The Gaussian kernel weights decay more smoothly, but the other two “compact support” kernels have computational advantages. Why?</w:t>
+      </w:r>
+    </w:p>
+    <w:p>
+      <w:pPr>
+        <w:spacing w:line="240" w:lineRule="auto"/>
+        <w:rPr>
+          <w:sz w:val="16"/>
+          <w:szCs w:val="16"/>
+        </w:rPr>
+      </w:pPr>
+      <w:r>
+        <w:rPr>
+          <w:b/>
+          <w:sz w:val="16"/>
+          <w:szCs w:val="16"/>
+        </w:rPr>
+        <w:t>$</w:t>
+      </w:r>
+      <w:r>
+        <w:rPr>
+          <w:sz w:val="16"/>
+          <w:szCs w:val="16"/>
+        </w:rPr>
+        <w:t>Because they only contain values within a certain window. Think of |x-</w:t>
+      </w:r>
+      <m:oMath>
+        <m:sSub>
+          <m:sSubPr>
+            <m:ctrlPr>
+              <w:rPr>
+                <w:rFonts w:ascii="Cambria Math" w:hAnsi="Cambria Math"/>
+                <w:i/>
+                <w:sz w:val="16"/>
+                <w:szCs w:val="16"/>
+              </w:rPr>
+            </m:ctrlPr>
+          </m:sSubPr>
+          <m:e>
+            <m:r>
+              <w:rPr>
+                <w:rFonts w:ascii="Cambria Math" w:hAnsi="Cambria Math"/>
+                <w:sz w:val="16"/>
+                <w:szCs w:val="16"/>
+              </w:rPr>
+              <m:t>x</m:t>
+            </m:r>
+          </m:e>
+          <m:sub>
+            <m:r>
+              <w:rPr>
+                <w:rFonts w:ascii="Cambria Math" w:hAnsi="Cambria Math"/>
+                <w:sz w:val="16"/>
+                <w:szCs w:val="16"/>
+              </w:rPr>
+              <m:t>i</m:t>
+            </m:r>
+          </m:sub>
+        </m:sSub>
+      </m:oMath>
+      <w:r>
+        <w:rPr>
+          <w:sz w:val="16"/>
+          <w:szCs w:val="16"/>
+        </w:rPr>
+        <w:t>|</w:t>
+      </w:r>
+      <m:oMath>
+        <m:r>
+          <w:rPr>
+            <w:rFonts w:ascii="Cambria Math" w:hAnsi="Cambria Math"/>
+            <w:sz w:val="16"/>
+            <w:szCs w:val="16"/>
+          </w:rPr>
+          <m:t>≥λ</m:t>
+        </m:r>
+      </m:oMath>
+      <w:r>
+        <w:rPr>
+          <w:rFonts w:eastAsiaTheme="minorEastAsia"/>
+          <w:sz w:val="16"/>
+          <w:szCs w:val="16"/>
+        </w:rPr>
+        <w:t>. Normal doesn’t have that.</w:t>
+      </w:r>
+    </w:p>
+    <w:p>
+      <w:pPr>
+        <w:spacing w:after="0" w:line="240" w:lineRule="auto"/>
+        <w:rPr>
+          <w:i/>
+          <w:sz w:val="16"/>
+          <w:szCs w:val="16"/>
+        </w:rPr>
+      </w:pPr>
+      <w:r>
+        <w:rPr>
+          <w:i/>
+          <w:sz w:val="16"/>
+          <w:szCs w:val="16"/>
+        </w:rPr>
+        <w:t xml:space="preserve">How would increasing </w:t>
+      </w:r>
+      <m:oMath>
+        <m:r>
+          <w:rPr>
+            <w:rFonts w:ascii="Cambria Math" w:hAnsi="Cambria Math"/>
+            <w:sz w:val="16"/>
+            <w:szCs w:val="16"/>
+          </w:rPr>
+          <m:t>λ</m:t>
+        </m:r>
+      </m:oMath>
+      <w:r>
+        <w:rPr>
+          <w:i/>
+          <w:sz w:val="16"/>
+          <w:szCs w:val="16"/>
+        </w:rPr>
+        <w:t xml:space="preserve"> change the predictor plotted three slides earlier?</w:t>
+      </w:r>
+    </w:p>
+    <w:p>
+      <w:pPr>
+        <w:spacing w:line="240" w:lineRule="auto"/>
+        <w:rPr>
+          <w:sz w:val="16"/>
+          <w:szCs w:val="16"/>
+        </w:rPr>
+      </w:pPr>
+      <w:r>
+        <w:rPr>
+          <w:b/>
+          <w:sz w:val="16"/>
+          <w:szCs w:val="16"/>
+        </w:rPr>
+        <w:t>$</w:t>
+      </w:r>
+      <w:r>
+        <w:rPr>
+          <w:sz w:val="16"/>
+          <w:szCs w:val="16"/>
+        </w:rPr>
+        <w:t>It would make the window larger; |</w:t>
+      </w:r>
+      <m:oMath>
+        <m:f>
+          <m:fPr>
+            <m:ctrlPr>
+              <w:rPr>
+                <w:rFonts w:ascii="Cambria Math" w:eastAsiaTheme="minorEastAsia" w:hAnsi="Cambria Math"/>
+                <w:i/>
+                <w:sz w:val="16"/>
+                <w:szCs w:val="16"/>
+              </w:rPr>
+            </m:ctrlPr>
+          </m:fPr>
+          <m:num>
+            <m:r>
+              <w:rPr>
+                <w:rFonts w:ascii="Cambria Math" w:hAnsi="Cambria Math"/>
+                <w:sz w:val="16"/>
+                <w:szCs w:val="16"/>
+              </w:rPr>
+              <m:t>x-</m:t>
+            </m:r>
+            <m:sSub>
+              <m:sSubPr>
+                <m:ctrlPr>
+                  <w:rPr>
+                    <w:rFonts w:ascii="Cambria Math" w:hAnsi="Cambria Math"/>
+                    <w:i/>
+                    <w:sz w:val="16"/>
+                    <w:szCs w:val="16"/>
+                  </w:rPr>
+                </m:ctrlPr>
+              </m:sSubPr>
+              <m:e>
+                <m:r>
+                  <w:rPr>
+                    <w:rFonts w:ascii="Cambria Math" w:hAnsi="Cambria Math"/>
+                    <w:sz w:val="16"/>
+                    <w:szCs w:val="16"/>
+                  </w:rPr>
+                  <m:t>x</m:t>
+                </m:r>
+              </m:e>
+              <m:sub>
+                <m:r>
+                  <w:rPr>
+                    <w:rFonts w:ascii="Cambria Math" w:hAnsi="Cambria Math"/>
+                    <w:sz w:val="16"/>
+                    <w:szCs w:val="16"/>
+                  </w:rPr>
+                  <m:t>i</m:t>
+                </m:r>
+              </m:sub>
+            </m:sSub>
+          </m:num>
+          <m:den>
+            <m:r>
+              <w:rPr>
+                <w:rFonts w:ascii="Cambria Math" w:eastAsiaTheme="minorEastAsia" w:hAnsi="Cambria Math"/>
+                <w:sz w:val="16"/>
+                <w:szCs w:val="16"/>
+              </w:rPr>
+              <m:t>λ</m:t>
+            </m:r>
+          </m:den>
+        </m:f>
+      </m:oMath>
+      <w:r>
+        <w:rPr>
+          <w:sz w:val="16"/>
+          <w:szCs w:val="16"/>
+        </w:rPr>
+        <w:t>|</w:t>
+      </w:r>
+      <m:oMath>
+        <m:r>
+          <w:rPr>
+            <w:rFonts w:ascii="Cambria Math" w:hAnsi="Cambria Math"/>
+            <w:sz w:val="16"/>
+            <w:szCs w:val="16"/>
+          </w:rPr>
+          <m:t>≥λ</m:t>
+        </m:r>
+      </m:oMath>
+    </w:p>
+    <w:p>
+      <w:pPr>
+        <w:spacing w:after="0" w:line="240" w:lineRule="auto"/>
+        <w:rPr>
+          <w:i/>
+          <w:sz w:val="16"/>
+          <w:szCs w:val="16"/>
+        </w:rPr>
+      </w:pPr>
+      <w:r>
+        <w:rPr>
+          <w:i/>
+          <w:sz w:val="16"/>
+          <w:szCs w:val="16"/>
+        </w:rPr>
+        <w:t xml:space="preserve">Regarding the omnipresent bias/variance tradeoff, would increasing l </w:t>
+      </w:r>
+    </w:p>
+    <w:p>
+      <w:pPr>
+        <w:pStyle w:val="ListParagraph"/>
+        <w:numPr>
+          <w:ilvl w:val="0"/>
+          <w:numId w:val="6"/>
+        </w:numPr>
+        <w:spacing w:line="240" w:lineRule="auto"/>
+        <w:rPr>
+          <w:i/>
+          <w:sz w:val="16"/>
+          <w:szCs w:val="16"/>
+        </w:rPr>
+      </w:pPr>
+      <w:r>
+        <w:rPr>
+          <w:i/>
+          <w:sz w:val="16"/>
+          <w:szCs w:val="16"/>
+        </w:rPr>
+        <w:t>$</w:t>
+      </w:r>
+      <w:r>
+        <w:rPr>
+          <w:i/>
+          <w:sz w:val="16"/>
+          <w:szCs w:val="16"/>
+        </w:rPr>
+        <w:t>Increase</w:t>
+      </w:r>
+      <w:r>
+        <w:rPr>
+          <w:i/>
+          <w:sz w:val="16"/>
+          <w:szCs w:val="16"/>
+        </w:rPr>
+        <w:t xml:space="preserve"> or </w:t>
+      </w:r>
+      <w:r>
+        <w:rPr>
+          <w:b/>
+          <w:i/>
+          <w:sz w:val="16"/>
+          <w:szCs w:val="16"/>
+          <w:u w:val="single"/>
+        </w:rPr>
+        <w:t>decrease</w:t>
+      </w:r>
+      <w:r>
+        <w:rPr>
+          <w:i/>
+          <w:sz w:val="16"/>
+          <w:szCs w:val="16"/>
+        </w:rPr>
+        <w:t xml:space="preserve"> the variance of the </w:t>
+      </w:r>
+      <w:r>
+        <w:rPr>
+          <w:i/>
+          <w:sz w:val="16"/>
+          <w:szCs w:val="16"/>
+        </w:rPr>
+        <w:t>$</w:t>
+      </w:r>
+      <w:r>
+        <w:rPr>
+          <w:i/>
+          <w:sz w:val="16"/>
+          <w:szCs w:val="16"/>
+        </w:rPr>
+        <w:t>predictor?</w:t>
+      </w:r>
+    </w:p>
+    <w:p>
+      <w:pPr>
+        <w:pStyle w:val="ListParagraph"/>
+        <w:numPr>
+          <w:ilvl w:val="0"/>
+          <w:numId w:val="6"/>
+        </w:numPr>
+        <w:spacing w:line="240" w:lineRule="auto"/>
+        <w:rPr>
+          <w:i/>
+          <w:sz w:val="16"/>
+          <w:szCs w:val="16"/>
+        </w:rPr>
+      </w:pPr>
+      <w:r>
+        <w:rPr>
+          <w:b/>
+          <w:i/>
+          <w:sz w:val="16"/>
+          <w:szCs w:val="16"/>
+          <w:u w:val="single"/>
+        </w:rPr>
+        <w:t>Increase</w:t>
+      </w:r>
+      <w:r>
+        <w:rPr>
+          <w:i/>
+          <w:sz w:val="16"/>
+          <w:szCs w:val="16"/>
+        </w:rPr>
+        <w:t xml:space="preserve"> or decrease the bias of the predictor?</w:t>
+      </w:r>
+    </w:p>
+    <w:p>
+      <w:pPr>
+        <w:spacing w:after="0" w:line="240" w:lineRule="auto"/>
+        <w:rPr>
+          <w:i/>
+          <w:sz w:val="16"/>
+          <w:szCs w:val="16"/>
+        </w:rPr>
+      </w:pPr>
+      <w:r>
+        <w:rPr>
+          <w:i/>
+          <w:sz w:val="16"/>
+          <w:szCs w:val="16"/>
+        </w:rPr>
+        <w:t>What is the relationship between a local linear regression model and a linear regression model? Is a local linear regression model "almost" linear?</w:t>
+      </w:r>
+    </w:p>
+    <w:p>
+      <w:pPr>
+        <w:spacing w:line="240" w:lineRule="auto"/>
+        <w:rPr>
+          <w:sz w:val="16"/>
+          <w:szCs w:val="16"/>
+        </w:rPr>
+      </w:pPr>
+      <w:r>
+        <w:rPr>
+          <w:sz w:val="16"/>
+          <w:szCs w:val="16"/>
+        </w:rPr>
+        <w:t>$</w:t>
+      </w:r>
+      <w:r>
+        <w:rPr>
+          <w:sz w:val="16"/>
+          <w:szCs w:val="16"/>
+        </w:rPr>
+        <w:t>Not similar at all not even close</w:t>
+      </w:r>
+    </w:p>
+    <w:p>
+      <w:pPr>
+        <w:spacing w:after="0" w:line="240" w:lineRule="auto"/>
+        <w:rPr>
+          <w:i/>
+          <w:sz w:val="16"/>
+          <w:szCs w:val="16"/>
+        </w:rPr>
+      </w:pPr>
+      <w:r>
+        <w:rPr>
+          <w:i/>
+          <w:sz w:val="16"/>
+          <w:szCs w:val="16"/>
+        </w:rPr>
+        <w:t>Where is a local linear regression predictor most likely to be biased?</w:t>
+      </w:r>
+    </w:p>
+    <w:p>
+      <w:pPr>
+        <w:spacing w:line="240" w:lineRule="auto"/>
+        <w:rPr>
+          <w:sz w:val="16"/>
+          <w:szCs w:val="16"/>
+        </w:rPr>
+      </w:pPr>
+      <w:r>
+        <w:rPr>
+          <w:sz w:val="16"/>
+          <w:szCs w:val="16"/>
+        </w:rPr>
+        <w:t>$</w:t>
+      </w:r>
+      <w:r>
+        <w:rPr>
+          <w:sz w:val="16"/>
+          <w:szCs w:val="16"/>
+        </w:rPr>
+        <w:t>Boundary</w:t>
+      </w:r>
+    </w:p>
+    <w:p>
+      <w:pPr>
+        <w:spacing w:after="0" w:line="240" w:lineRule="auto"/>
+        <w:rPr>
+          <w:i/>
+          <w:sz w:val="16"/>
+          <w:szCs w:val="16"/>
+        </w:rPr>
+      </w:pPr>
+      <w:r>
+        <w:rPr>
+          <w:i/>
+          <w:sz w:val="16"/>
+          <w:szCs w:val="16"/>
+        </w:rPr>
+        <w:t>With no interactions, what are the implications of the GAM model structure Y(x) = a + f1(x1</w:t>
+      </w:r>
+      <w:proofErr w:type="gramStart"/>
+      <w:r>
+        <w:rPr>
+          <w:i/>
+          <w:sz w:val="16"/>
+          <w:szCs w:val="16"/>
+        </w:rPr>
+        <w:t>)+</w:t>
+      </w:r>
+      <w:proofErr w:type="gramEnd"/>
+      <w:r>
+        <w:rPr>
+          <w:i/>
+          <w:sz w:val="16"/>
+          <w:szCs w:val="16"/>
+        </w:rPr>
+        <w:t xml:space="preserve"> f2(x2)+ . . . + </w:t>
+      </w:r>
+      <w:proofErr w:type="spellStart"/>
+      <w:r>
+        <w:rPr>
+          <w:i/>
+          <w:sz w:val="16"/>
+          <w:szCs w:val="16"/>
+        </w:rPr>
+        <w:t>fk</w:t>
+      </w:r>
+      <w:proofErr w:type="spellEnd"/>
+      <w:r>
+        <w:rPr>
+          <w:i/>
+          <w:sz w:val="16"/>
+          <w:szCs w:val="16"/>
+        </w:rPr>
+        <w:t>(</w:t>
+      </w:r>
+      <w:proofErr w:type="spellStart"/>
+      <w:r>
+        <w:rPr>
+          <w:i/>
+          <w:sz w:val="16"/>
+          <w:szCs w:val="16"/>
+        </w:rPr>
+        <w:t>xk</w:t>
+      </w:r>
+      <w:proofErr w:type="spellEnd"/>
+      <w:r>
+        <w:rPr>
+          <w:i/>
+          <w:sz w:val="16"/>
+          <w:szCs w:val="16"/>
+        </w:rPr>
+        <w:t>) + e, in terms of the type of predictive relationships it can capture?</w:t>
+      </w:r>
+    </w:p>
+    <w:p>
+      <w:pPr>
+        <w:spacing w:line="240" w:lineRule="auto"/>
+        <w:rPr>
+          <w:sz w:val="16"/>
+          <w:szCs w:val="16"/>
+        </w:rPr>
+      </w:pPr>
+      <w:r>
+        <w:rPr>
+          <w:b/>
+          <w:sz w:val="16"/>
+          <w:szCs w:val="16"/>
+        </w:rPr>
+        <w:t>$</w:t>
+      </w:r>
+      <w:r>
+        <w:rPr>
+          <w:sz w:val="16"/>
+          <w:szCs w:val="16"/>
+        </w:rPr>
+        <w:t>It can’t capture interaction terms</w:t>
+      </w:r>
+    </w:p>
+    <w:p>
+      <w:pPr>
+        <w:spacing w:after="0" w:line="240" w:lineRule="auto"/>
+        <w:rPr>
+          <w:i/>
+          <w:sz w:val="16"/>
+          <w:szCs w:val="16"/>
+        </w:rPr>
+      </w:pPr>
+      <w:r>
+        <w:rPr>
+          <w:i/>
+          <w:sz w:val="16"/>
+          <w:szCs w:val="16"/>
+        </w:rPr>
+        <w:t>How would you handle categorical predictors in a GAM model?</w:t>
+      </w:r>
+    </w:p>
+    <w:p>
+      <w:pPr>
+        <w:spacing w:line="240" w:lineRule="auto"/>
+        <w:rPr>
+          <w:sz w:val="16"/>
+          <w:szCs w:val="16"/>
+        </w:rPr>
+      </w:pPr>
+      <w:r>
+        <w:rPr>
+          <w:b/>
+          <w:sz w:val="16"/>
+          <w:szCs w:val="16"/>
+        </w:rPr>
+        <w:t>$</w:t>
+      </w:r>
+      <w:r>
+        <w:rPr>
+          <w:sz w:val="16"/>
+          <w:szCs w:val="16"/>
+        </w:rPr>
+        <w:t>You can’t unless its ordinal categorical</w:t>
+      </w:r>
+    </w:p>
+    <w:p>
+      <w:pPr>
+        <w:spacing w:line="240" w:lineRule="auto"/>
+        <w:rPr>
+          <w:i/>
+          <w:sz w:val="16"/>
+          <w:szCs w:val="16"/>
+        </w:rPr>
+      </w:pPr>
+      <w:r>
+        <w:rPr>
+          <w:i/>
+          <w:sz w:val="16"/>
+          <w:szCs w:val="16"/>
+        </w:rPr>
+        <w:t xml:space="preserve">Neural networks with a linear output activation function and one hidden layer are very similar to PPR, but with the neural network logistic </w:t>
+      </w:r>
+      <w:proofErr w:type="gramStart"/>
+      <w:r>
+        <w:rPr>
+          <w:i/>
+          <w:sz w:val="16"/>
+          <w:szCs w:val="16"/>
+        </w:rPr>
+        <w:t>Hj(</w:t>
+      </w:r>
+      <w:proofErr w:type="gramEnd"/>
+      <w:r>
+        <w:rPr>
+          <w:i/>
+          <w:sz w:val="16"/>
+          <w:szCs w:val="16"/>
+        </w:rPr>
+        <w:t>) replaced by the completely nonparametric PPR fj(</w:t>
+      </w:r>
+      <w:r>
+        <w:rPr>
+          <w:i/>
+          <w:sz w:val="16"/>
+          <w:szCs w:val="16"/>
+        </w:rPr>
+        <w:t xml:space="preserve">)  </w:t>
+      </w:r>
+      <w:r>
+        <w:rPr>
+          <w:i/>
+          <w:sz w:val="16"/>
+          <w:szCs w:val="16"/>
+        </w:rPr>
+        <w:t xml:space="preserve"> </w:t>
+      </w:r>
+      <w:r>
+        <w:rPr>
+          <w:i/>
+          <w:sz w:val="16"/>
+          <w:szCs w:val="16"/>
+        </w:rPr>
+        <w:t>Yes</w:t>
+      </w:r>
+    </w:p>
+    <w:p>
+      <w:pPr>
+        <w:spacing w:after="0" w:line="240" w:lineRule="auto"/>
+        <w:rPr>
+          <w:i/>
+          <w:sz w:val="16"/>
+          <w:szCs w:val="16"/>
+        </w:rPr>
+      </w:pPr>
+      <w:r>
+        <w:rPr>
+          <w:i/>
+          <w:sz w:val="16"/>
+          <w:szCs w:val="16"/>
+        </w:rPr>
+        <w:t>How can you interpret the PPR response surface and component functions?</w:t>
+      </w:r>
+    </w:p>
+    <w:p>
+      <w:pPr>
+        <w:spacing w:line="240" w:lineRule="auto"/>
+        <w:rPr>
+          <w:rFonts w:eastAsiaTheme="minorEastAsia"/>
+          <w:sz w:val="16"/>
+          <w:szCs w:val="16"/>
+        </w:rPr>
+      </w:pPr>
+      <w:r>
+        <w:rPr>
+          <w:b/>
+          <w:sz w:val="16"/>
+          <w:szCs w:val="16"/>
+        </w:rPr>
+        <w:t>$</w:t>
+      </w:r>
+      <w:r>
+        <w:rPr>
+          <w:sz w:val="16"/>
+          <w:szCs w:val="16"/>
+        </w:rPr>
+        <w:t xml:space="preserve">Higher </w:t>
+      </w:r>
+      <m:oMath>
+        <m:r>
+          <w:rPr>
+            <w:rFonts w:ascii="Cambria Math" w:hAnsi="Cambria Math"/>
+            <w:sz w:val="16"/>
+            <w:szCs w:val="16"/>
+          </w:rPr>
+          <m:t>β</m:t>
+        </m:r>
+      </m:oMath>
+      <w:r>
+        <w:rPr>
+          <w:rFonts w:eastAsiaTheme="minorEastAsia"/>
+          <w:sz w:val="16"/>
+          <w:szCs w:val="16"/>
+        </w:rPr>
+        <w:t xml:space="preserve"> or </w:t>
+      </w:r>
+      <m:oMath>
+        <m:sSub>
+          <m:sSubPr>
+            <m:ctrlPr>
+              <w:rPr>
+                <w:rFonts w:ascii="Cambria Math" w:eastAsiaTheme="minorEastAsia" w:hAnsi="Cambria Math"/>
+                <w:i/>
+                <w:sz w:val="16"/>
+                <w:szCs w:val="16"/>
+              </w:rPr>
+            </m:ctrlPr>
+          </m:sSubPr>
+          <m:e>
+            <m:r>
+              <w:rPr>
+                <w:rFonts w:ascii="Cambria Math" w:eastAsiaTheme="minorEastAsia" w:hAnsi="Cambria Math"/>
+                <w:sz w:val="16"/>
+                <w:szCs w:val="16"/>
+              </w:rPr>
+              <m:t>v</m:t>
+            </m:r>
+          </m:e>
+          <m:sub>
+            <m:r>
+              <w:rPr>
+                <w:rFonts w:ascii="Cambria Math" w:eastAsiaTheme="minorEastAsia" w:hAnsi="Cambria Math"/>
+                <w:sz w:val="16"/>
+                <w:szCs w:val="16"/>
+              </w:rPr>
+              <m:t>1</m:t>
+            </m:r>
+          </m:sub>
+        </m:sSub>
+      </m:oMath>
+      <w:r>
+        <w:rPr>
+          <w:rFonts w:eastAsiaTheme="minorEastAsia"/>
+          <w:sz w:val="16"/>
+          <w:szCs w:val="16"/>
+        </w:rPr>
+        <w:t xml:space="preserve"> means the function is more important. Most important coef in each v means it has the largest coef. Or just use ALE Plots</w:t>
+      </w:r>
+    </w:p>
+    <w:p>
+      <w:pPr>
+        <w:spacing w:after="0" w:line="240" w:lineRule="auto"/>
+        <w:rPr>
+          <w:rFonts w:eastAsiaTheme="minorEastAsia"/>
+          <w:i/>
+          <w:sz w:val="16"/>
+          <w:szCs w:val="16"/>
+        </w:rPr>
+      </w:pPr>
+      <w:r>
+        <w:rPr>
+          <w:rFonts w:eastAsiaTheme="minorEastAsia"/>
+          <w:i/>
+          <w:sz w:val="16"/>
+          <w:szCs w:val="16"/>
+        </w:rPr>
+        <w:t>What is the computational expense associated with stacking? Which part of the stacking algorithm is the most computationally expensive?</w:t>
+      </w:r>
+    </w:p>
+    <w:p>
+      <w:pPr>
+        <w:spacing w:line="240" w:lineRule="auto"/>
+        <w:rPr>
+          <w:rFonts w:eastAsiaTheme="minorEastAsia"/>
+          <w:sz w:val="16"/>
+          <w:szCs w:val="16"/>
+        </w:rPr>
+      </w:pPr>
+      <w:r>
+        <w:rPr>
+          <w:b/>
+          <w:sz w:val="16"/>
+          <w:szCs w:val="16"/>
+        </w:rPr>
+        <w:t>$</w:t>
+      </w:r>
+      <w:proofErr w:type="gramStart"/>
+      <w:r>
+        <w:rPr>
+          <w:rFonts w:eastAsiaTheme="minorEastAsia"/>
+          <w:sz w:val="16"/>
+          <w:szCs w:val="16"/>
+        </w:rPr>
+        <w:t>It’s</w:t>
+      </w:r>
+      <w:proofErr w:type="gramEnd"/>
+      <w:r>
+        <w:rPr>
+          <w:rFonts w:eastAsiaTheme="minorEastAsia"/>
+          <w:sz w:val="16"/>
+          <w:szCs w:val="16"/>
+        </w:rPr>
+        <w:t xml:space="preserve"> “horrible” for the same reason n-fold cv is bad (n*n) models</w:t>
+      </w:r>
+    </w:p>
+    <w:p>
+      <w:pPr>
+        <w:spacing w:line="240" w:lineRule="auto"/>
+        <w:rPr>
+          <w:rFonts w:eastAsiaTheme="minorEastAsia"/>
+          <w:i/>
+          <w:sz w:val="16"/>
+          <w:szCs w:val="16"/>
+        </w:rPr>
+      </w:pPr>
+      <w:r>
+        <w:rPr>
+          <w:rFonts w:eastAsiaTheme="minorEastAsia"/>
+          <w:i/>
+          <w:sz w:val="16"/>
+          <w:szCs w:val="16"/>
+        </w:rPr>
+        <w:t xml:space="preserve">Would the computational expense be better or worse if you used K-fold, instead of n-fold </w:t>
+      </w:r>
+      <w:proofErr w:type="gramStart"/>
+      <w:r>
+        <w:rPr>
+          <w:rFonts w:eastAsiaTheme="minorEastAsia"/>
+          <w:i/>
+          <w:sz w:val="16"/>
+          <w:szCs w:val="16"/>
+        </w:rPr>
+        <w:t>CV</w:t>
+      </w:r>
+      <w:proofErr w:type="gramEnd"/>
+    </w:p>
+    <w:p>
+      <w:pPr>
+        <w:spacing w:line="240" w:lineRule="auto"/>
+        <w:rPr>
+          <w:rFonts w:eastAsiaTheme="minorEastAsia"/>
+          <w:sz w:val="16"/>
+          <w:szCs w:val="16"/>
+        </w:rPr>
+      </w:pPr>
+      <w:r>
+        <w:rPr>
+          <w:rFonts w:eastAsiaTheme="minorEastAsia"/>
+          <w:sz w:val="16"/>
+          <w:szCs w:val="16"/>
+        </w:rPr>
+        <w:t xml:space="preserve">It could be somewhat better or it could still be awful. Then you’re fitting </w:t>
+      </w:r>
+      <w:proofErr w:type="spellStart"/>
+      <w:r>
+        <w:rPr>
+          <w:rFonts w:eastAsiaTheme="minorEastAsia"/>
+          <w:sz w:val="16"/>
+          <w:szCs w:val="16"/>
+        </w:rPr>
+        <w:t>nxk</w:t>
+      </w:r>
+      <w:proofErr w:type="spellEnd"/>
+      <w:r>
+        <w:rPr>
+          <w:rFonts w:eastAsiaTheme="minorEastAsia"/>
+          <w:sz w:val="16"/>
+          <w:szCs w:val="16"/>
+        </w:rPr>
+        <w:t xml:space="preserve"> models</w:t>
+      </w:r>
+    </w:p>
+    <w:p>
+      <w:pPr>
+        <w:spacing w:after="0" w:line="240" w:lineRule="auto"/>
+        <w:rPr>
+          <w:rFonts w:eastAsiaTheme="minorEastAsia"/>
+          <w:i/>
+          <w:sz w:val="16"/>
+          <w:szCs w:val="16"/>
+        </w:rPr>
+      </w:pPr>
+      <w:r>
+        <w:rPr>
+          <w:rFonts w:eastAsiaTheme="minorEastAsia"/>
+          <w:i/>
+          <w:sz w:val="16"/>
+          <w:szCs w:val="16"/>
+        </w:rPr>
+        <w:t>How does stacking relate to model selection using CV?</w:t>
+      </w:r>
+    </w:p>
+    <w:p>
+      <w:pPr>
+        <w:spacing w:line="240" w:lineRule="auto"/>
+        <w:rPr>
+          <w:sz w:val="16"/>
+          <w:szCs w:val="16"/>
+        </w:rPr>
+      </w:pPr>
+      <w:r>
+        <w:rPr>
+          <w:b/>
+          <w:sz w:val="16"/>
+          <w:szCs w:val="16"/>
+        </w:rPr>
+        <w:t>$</w:t>
+      </w:r>
+      <w:r>
+        <w:rPr>
+          <w:sz w:val="16"/>
+          <w:szCs w:val="16"/>
+        </w:rPr>
+        <w:t>Can give the ones better at predicting y more weight. View it as a linear combination of betas times g(x). Viewed as not worth the effort unless you have tons of time to fit all the models. Also we have better methods such as boosting and random forests using way less computational power.</w:t>
+      </w:r>
+    </w:p>
+    <w:p>
+      <w:pPr>
+        <w:spacing w:after="0" w:line="240" w:lineRule="auto"/>
+        <w:rPr>
+          <w:rFonts w:ascii="Cambria Math" w:hAnsi="Cambria Math" w:cs="Cambria Math"/>
+          <w:i/>
+          <w:sz w:val="16"/>
+          <w:szCs w:val="16"/>
+        </w:rPr>
+      </w:pPr>
+      <w:r>
+        <w:rPr>
+          <w:i/>
           <w:sz w:val="16"/>
           <w:szCs w:val="16"/>
         </w:rPr>
         <w:t xml:space="preserve">Smaller </w:t>
+      </w:r>
+      <w:r>
+        <w:rPr>
+          <w:rFonts w:ascii="Cambria Math" w:hAnsi="Cambria Math" w:cs="Cambria Math"/>
+          <w:i/>
+          <w:sz w:val="16"/>
+          <w:szCs w:val="16"/>
+        </w:rPr>
+        <w:t>𝜆</w:t>
+      </w:r>
+      <w:r>
+        <w:rPr>
+          <w:i/>
+          <w:sz w:val="16"/>
+          <w:szCs w:val="16"/>
+        </w:rPr>
+        <w:t xml:space="preserve"> generally gives better predictive performance but worse computational expense, since it requires a larger </w:t>
+      </w:r>
+      <w:r>
+        <w:rPr>
+          <w:rFonts w:ascii="Cambria Math" w:hAnsi="Cambria Math" w:cs="Cambria Math"/>
+          <w:i/>
+          <w:sz w:val="16"/>
+          <w:szCs w:val="16"/>
+        </w:rPr>
+        <w:t>𝑀</w:t>
+      </w:r>
+    </w:p>
+    <w:p>
+      <w:pPr>
+        <w:spacing w:line="240" w:lineRule="auto"/>
+        <w:rPr>
+          <w:rFonts w:ascii="Cambria Math" w:hAnsi="Cambria Math" w:cs="Cambria Math"/>
+          <w:sz w:val="16"/>
+          <w:szCs w:val="16"/>
+        </w:rPr>
+      </w:pPr>
+      <w:r>
+        <w:rPr>
+          <w:b/>
+          <w:sz w:val="16"/>
+          <w:szCs w:val="16"/>
+        </w:rPr>
+        <w:t>$</w:t>
+      </w:r>
+      <w:r>
+        <w:rPr>
+          <w:rFonts w:ascii="Cambria Math" w:hAnsi="Cambria Math" w:cs="Cambria Math"/>
+          <w:sz w:val="16"/>
+          <w:szCs w:val="16"/>
+        </w:rPr>
+        <w:t>Higher M leads to overfitting</w:t>
+      </w:r>
+    </w:p>
+    <w:p>
+      <w:pPr>
+        <w:spacing w:after="0" w:line="240" w:lineRule="auto"/>
+        <w:rPr>
+          <w:i/>
+          <w:sz w:val="16"/>
+          <w:szCs w:val="16"/>
+        </w:rPr>
+      </w:pPr>
+      <w:r>
+        <w:rPr>
+          <w:i/>
+          <w:sz w:val="16"/>
+          <w:szCs w:val="16"/>
+        </w:rPr>
+        <w:t>The variable importance measure is simply the sum of the variable importance measures for each of the M individual trees</w:t>
+      </w:r>
+    </w:p>
+    <w:p>
+      <w:pPr>
+        <w:spacing w:line="240" w:lineRule="auto"/>
+        <w:rPr>
+          <w:sz w:val="16"/>
+          <w:szCs w:val="16"/>
+        </w:rPr>
+      </w:pPr>
+      <w:r>
+        <w:rPr>
+          <w:b/>
+          <w:sz w:val="16"/>
+          <w:szCs w:val="16"/>
+        </w:rPr>
+        <w:t>$</w:t>
+      </w:r>
+      <w:r>
+        <w:rPr>
+          <w:sz w:val="16"/>
+          <w:szCs w:val="16"/>
+        </w:rPr>
+        <w:t>For interpreting the model and the effects of the predictors</w:t>
+      </w:r>
+    </w:p>
+    <w:p>
+      <w:pPr>
+        <w:pStyle w:val="ListParagraph"/>
+        <w:numPr>
+          <w:ilvl w:val="0"/>
+          <w:numId w:val="6"/>
+        </w:numPr>
+        <w:spacing w:line="240" w:lineRule="auto"/>
+        <w:rPr>
+          <w:sz w:val="16"/>
+          <w:szCs w:val="16"/>
+        </w:rPr>
+      </w:pPr>
+      <w:r>
+        <w:rPr>
+          <w:sz w:val="16"/>
+          <w:szCs w:val="16"/>
+        </w:rPr>
+        <w:t>Individual marginal plots are very useful but cannot show any interactions (and can be misleading if interactions are strong)</w:t>
+      </w:r>
+    </w:p>
+    <w:p>
+      <w:pPr>
+        <w:pStyle w:val="ListParagraph"/>
+        <w:numPr>
+          <w:ilvl w:val="0"/>
+          <w:numId w:val="6"/>
+        </w:numPr>
+        <w:spacing w:line="240" w:lineRule="auto"/>
+        <w:rPr>
+          <w:sz w:val="16"/>
+          <w:szCs w:val="16"/>
+        </w:rPr>
+      </w:pPr>
+      <w:r>
+        <w:rPr>
+          <w:sz w:val="16"/>
+          <w:szCs w:val="16"/>
+        </w:rPr>
+        <w:t>Pairwise marginal plots show interactions between pairs of variables</w:t>
+      </w:r>
+    </w:p>
+    <w:p>
+      <w:pPr>
+        <w:pStyle w:val="ListParagraph"/>
+        <w:numPr>
+          <w:ilvl w:val="0"/>
+          <w:numId w:val="6"/>
+        </w:numPr>
+        <w:spacing w:line="240" w:lineRule="auto"/>
+        <w:rPr>
+          <w:sz w:val="16"/>
+          <w:szCs w:val="16"/>
+        </w:rPr>
+      </w:pPr>
+      <w:r>
+        <w:rPr>
+          <w:sz w:val="16"/>
+          <w:szCs w:val="16"/>
+        </w:rPr>
+        <w:t xml:space="preserve">Printing out the first few trees using print(pretty.gbm.tree(gbm1,i)) (for </w:t>
+      </w:r>
+      <w:proofErr w:type="spellStart"/>
+      <w:r>
+        <w:rPr>
+          <w:sz w:val="16"/>
+          <w:szCs w:val="16"/>
+        </w:rPr>
+        <w:t>i</w:t>
+      </w:r>
+      <w:proofErr w:type="spellEnd"/>
+      <w:r>
+        <w:rPr>
+          <w:sz w:val="16"/>
+          <w:szCs w:val="16"/>
+        </w:rPr>
+        <w:t xml:space="preserve"> = 1, 2, . . .)  and attempting to interpret these may also help, but this is usually difficult</w:t>
+      </w:r>
+    </w:p>
+    <w:p>
+      <w:pPr>
+        <w:spacing w:line="240" w:lineRule="auto"/>
+        <w:rPr>
+          <w:sz w:val="16"/>
+          <w:szCs w:val="16"/>
+        </w:rPr>
+      </w:pPr>
+      <w:r>
+        <w:rPr>
+          <w:b/>
+          <w:sz w:val="16"/>
+          <w:szCs w:val="16"/>
+        </w:rPr>
+        <w:t>$</w:t>
+      </w:r>
+      <w:r>
+        <w:rPr>
+          <w:sz w:val="16"/>
+          <w:szCs w:val="16"/>
+        </w:rPr>
+        <w:t>Random Forest:</w:t>
+      </w:r>
+    </w:p>
+    <w:p>
+      <w:pPr>
+        <w:pStyle w:val="ListParagraph"/>
+        <w:numPr>
+          <w:ilvl w:val="0"/>
+          <w:numId w:val="6"/>
+        </w:numPr>
+        <w:spacing w:line="240" w:lineRule="auto"/>
+        <w:rPr>
+          <w:sz w:val="16"/>
+          <w:szCs w:val="16"/>
+        </w:rPr>
+      </w:pPr>
+      <w:r>
+        <w:rPr>
+          <w:sz w:val="16"/>
+          <w:szCs w:val="16"/>
+        </w:rPr>
+        <w:t xml:space="preserve">M: </w:t>
+      </w:r>
+      <w:proofErr w:type="spellStart"/>
+      <w:r>
+        <w:rPr>
+          <w:sz w:val="16"/>
+          <w:szCs w:val="16"/>
+        </w:rPr>
+        <w:t>num</w:t>
+      </w:r>
+      <w:proofErr w:type="spellEnd"/>
+      <w:r>
+        <w:rPr>
+          <w:sz w:val="16"/>
+          <w:szCs w:val="16"/>
+        </w:rPr>
+        <w:t xml:space="preserve"> of random subset of features for each tree</w:t>
+      </w:r>
+    </w:p>
+    <w:p>
+      <w:pPr>
+        <w:pStyle w:val="ListParagraph"/>
+        <w:numPr>
+          <w:ilvl w:val="0"/>
+          <w:numId w:val="6"/>
+        </w:numPr>
+        <w:spacing w:line="240" w:lineRule="auto"/>
+        <w:rPr>
+          <w:sz w:val="16"/>
+          <w:szCs w:val="16"/>
+        </w:rPr>
+      </w:pPr>
+      <w:proofErr w:type="spellStart"/>
+      <w:r>
+        <w:rPr>
+          <w:sz w:val="16"/>
+          <w:szCs w:val="16"/>
+        </w:rPr>
+        <w:t>Ntree</w:t>
+      </w:r>
+      <w:proofErr w:type="spellEnd"/>
+      <w:r>
+        <w:rPr>
+          <w:sz w:val="16"/>
+          <w:szCs w:val="16"/>
+        </w:rPr>
+        <w:t>: number of trees that were going to use</w:t>
+      </w:r>
+    </w:p>
+    <w:p>
+      <w:pPr>
+        <w:pStyle w:val="ListParagraph"/>
+        <w:numPr>
+          <w:ilvl w:val="0"/>
+          <w:numId w:val="6"/>
+        </w:numPr>
+        <w:spacing w:line="240" w:lineRule="auto"/>
+        <w:rPr>
+          <w:sz w:val="16"/>
+          <w:szCs w:val="16"/>
+        </w:rPr>
+      </w:pPr>
+      <w:proofErr w:type="spellStart"/>
+      <w:r>
+        <w:rPr>
+          <w:sz w:val="16"/>
+          <w:szCs w:val="16"/>
+        </w:rPr>
+        <w:t>Nodesize</w:t>
+      </w:r>
+      <w:proofErr w:type="spellEnd"/>
+      <w:r>
+        <w:rPr>
+          <w:sz w:val="16"/>
+          <w:szCs w:val="16"/>
+        </w:rPr>
+        <w:t xml:space="preserve">: controls size, number of </w:t>
+      </w:r>
+      <w:proofErr w:type="spellStart"/>
+      <w:r>
+        <w:rPr>
+          <w:sz w:val="16"/>
+          <w:szCs w:val="16"/>
+        </w:rPr>
+        <w:t>leafnodes</w:t>
+      </w:r>
+      <w:proofErr w:type="spellEnd"/>
+      <w:r>
+        <w:rPr>
+          <w:sz w:val="16"/>
+          <w:szCs w:val="16"/>
+        </w:rPr>
+        <w:t xml:space="preserve"> of each individual tree</w:t>
+      </w:r>
+    </w:p>
+    <w:p>
+      <w:pPr>
+        <w:pStyle w:val="ListParagraph"/>
+        <w:numPr>
+          <w:ilvl w:val="0"/>
+          <w:numId w:val="6"/>
+        </w:numPr>
+        <w:spacing w:line="240" w:lineRule="auto"/>
+        <w:rPr>
+          <w:sz w:val="16"/>
+          <w:szCs w:val="16"/>
+        </w:rPr>
+      </w:pPr>
+      <w:r>
+        <w:rPr>
+          <w:sz w:val="16"/>
+          <w:szCs w:val="16"/>
+        </w:rPr>
+        <w:t>OOB MSE almost = CV MSE</w:t>
+      </w:r>
+    </w:p>
+    <w:p>
+      <w:pPr>
+        <w:spacing w:after="0" w:line="240" w:lineRule="auto"/>
+        <w:rPr>
+          <w:i/>
+          <w:sz w:val="16"/>
+          <w:szCs w:val="16"/>
+        </w:rPr>
+      </w:pPr>
+      <w:r>
+        <w:rPr>
+          <w:i/>
+          <w:sz w:val="16"/>
+          <w:szCs w:val="16"/>
+        </w:rPr>
+        <w:t xml:space="preserve">Random forests can </w:t>
+      </w:r>
+      <w:proofErr w:type="spellStart"/>
+      <w:r>
+        <w:rPr>
+          <w:i/>
+          <w:sz w:val="16"/>
+          <w:szCs w:val="16"/>
+        </w:rPr>
+        <w:t>overfit</w:t>
+      </w:r>
+      <w:proofErr w:type="spellEnd"/>
+      <w:r>
+        <w:rPr>
+          <w:i/>
+          <w:sz w:val="16"/>
+          <w:szCs w:val="16"/>
+        </w:rPr>
+        <w:t xml:space="preserve"> if the individual trees are chosen too large, but as the # trees increases they do not increasingly </w:t>
+      </w:r>
+      <w:proofErr w:type="spellStart"/>
+      <w:r>
+        <w:rPr>
+          <w:i/>
+          <w:sz w:val="16"/>
+          <w:szCs w:val="16"/>
+        </w:rPr>
+        <w:t>overfit</w:t>
+      </w:r>
+      <w:proofErr w:type="spellEnd"/>
+      <w:r>
+        <w:rPr>
+          <w:i/>
+          <w:sz w:val="16"/>
+          <w:szCs w:val="16"/>
+        </w:rPr>
+        <w:t xml:space="preserve">, unlike boosted trees (why?), so you do not have to worry about choosing </w:t>
+      </w:r>
+      <w:proofErr w:type="spellStart"/>
+      <w:r>
+        <w:rPr>
+          <w:i/>
+          <w:sz w:val="16"/>
+          <w:szCs w:val="16"/>
+        </w:rPr>
+        <w:t>ntrees</w:t>
+      </w:r>
+      <w:proofErr w:type="spellEnd"/>
+      <w:r>
+        <w:rPr>
+          <w:i/>
+          <w:sz w:val="16"/>
+          <w:szCs w:val="16"/>
+        </w:rPr>
+        <w:t xml:space="preserve"> too large</w:t>
+      </w:r>
+    </w:p>
+    <w:p>
+      <w:pPr>
+        <w:spacing w:line="240" w:lineRule="auto"/>
+        <w:rPr>
+          <w:sz w:val="16"/>
+          <w:szCs w:val="16"/>
+        </w:rPr>
+      </w:pPr>
+      <w:r>
+        <w:rPr>
+          <w:b/>
+          <w:sz w:val="16"/>
+          <w:szCs w:val="16"/>
+        </w:rPr>
+        <w:t>$</w:t>
+      </w:r>
+      <w:r>
+        <w:rPr>
+          <w:sz w:val="16"/>
+          <w:szCs w:val="16"/>
+        </w:rPr>
+        <w:t xml:space="preserve">Because you’re just smoothing out the trees, since </w:t>
+      </w:r>
+      <w:proofErr w:type="spellStart"/>
+      <w:proofErr w:type="gramStart"/>
+      <w:r>
+        <w:rPr>
+          <w:sz w:val="16"/>
+          <w:szCs w:val="16"/>
+        </w:rPr>
+        <w:t>its</w:t>
+      </w:r>
+      <w:proofErr w:type="spellEnd"/>
+      <w:proofErr w:type="gramEnd"/>
+      <w:r>
+        <w:rPr>
+          <w:sz w:val="16"/>
+          <w:szCs w:val="16"/>
+        </w:rPr>
+        <w:t xml:space="preserve"> just the average of all trees.</w:t>
+      </w:r>
+    </w:p>
+    <w:p>
+      <w:pPr>
+        <w:spacing w:after="0" w:line="240" w:lineRule="auto"/>
+        <w:rPr>
+          <w:sz w:val="16"/>
+          <w:szCs w:val="16"/>
+        </w:rPr>
+      </w:pPr>
+      <w:r>
+        <w:rPr>
+          <w:b/>
+          <w:sz w:val="16"/>
+          <w:szCs w:val="16"/>
+        </w:rPr>
+        <w:t>$</w:t>
+      </w:r>
+      <w:r>
+        <w:rPr>
+          <w:sz w:val="16"/>
+          <w:szCs w:val="16"/>
+        </w:rPr>
+        <w:t>Mean of squared residuals = OOB MSE</w:t>
+      </w:r>
+    </w:p>
+    <w:p>
+      <w:pPr>
+        <w:spacing w:after="0" w:line="240" w:lineRule="auto"/>
+        <w:rPr>
+          <w:sz w:val="16"/>
+          <w:szCs w:val="16"/>
+        </w:rPr>
+      </w:pPr>
+      <w:r>
+        <w:rPr>
+          <w:b/>
+          <w:sz w:val="16"/>
+          <w:szCs w:val="16"/>
+        </w:rPr>
+        <w:t>$</w:t>
+      </w:r>
+      <w:r>
+        <w:rPr>
+          <w:sz w:val="16"/>
+          <w:szCs w:val="16"/>
+        </w:rPr>
+        <w:t xml:space="preserve">% </w:t>
+      </w:r>
+      <w:proofErr w:type="spellStart"/>
+      <w:r>
+        <w:rPr>
+          <w:sz w:val="16"/>
+          <w:szCs w:val="16"/>
+        </w:rPr>
+        <w:t>Var</w:t>
+      </w:r>
+      <w:proofErr w:type="spellEnd"/>
+      <w:r>
+        <w:rPr>
+          <w:sz w:val="16"/>
+          <w:szCs w:val="16"/>
+        </w:rPr>
+        <w:t xml:space="preserve"> explained = OOD R squared</w:t>
+      </w:r>
+    </w:p>
+    <w:p>
+      <w:pPr>
+        <w:spacing w:after="0" w:line="240" w:lineRule="auto"/>
+        <w:rPr>
+          <w:sz w:val="16"/>
+          <w:szCs w:val="16"/>
+        </w:rPr>
+      </w:pPr>
+      <w:r>
+        <w:rPr>
+          <w:b/>
+          <w:sz w:val="16"/>
+          <w:szCs w:val="16"/>
+        </w:rPr>
+        <w:t>$</w:t>
+      </w:r>
+      <w:r>
+        <w:rPr>
+          <w:sz w:val="16"/>
+          <w:szCs w:val="16"/>
+        </w:rPr>
+        <w:t>%</w:t>
+      </w:r>
+      <w:proofErr w:type="spellStart"/>
+      <w:r>
+        <w:rPr>
+          <w:sz w:val="16"/>
+          <w:szCs w:val="16"/>
+        </w:rPr>
+        <w:t>IncMSE</w:t>
+      </w:r>
+      <w:proofErr w:type="spellEnd"/>
+      <w:r>
+        <w:rPr>
+          <w:sz w:val="16"/>
+          <w:szCs w:val="16"/>
+        </w:rPr>
+        <w:t xml:space="preserve"> (Permutation Based </w:t>
+      </w:r>
+      <w:proofErr w:type="spellStart"/>
+      <w:r>
+        <w:rPr>
+          <w:sz w:val="16"/>
+          <w:szCs w:val="16"/>
+        </w:rPr>
+        <w:t>Var</w:t>
+      </w:r>
+      <w:proofErr w:type="spellEnd"/>
+      <w:r>
+        <w:rPr>
+          <w:sz w:val="16"/>
+          <w:szCs w:val="16"/>
+        </w:rPr>
+        <w:t xml:space="preserve"> Importance)</w:t>
+      </w:r>
+    </w:p>
+    <w:p>
+      <w:pPr>
+        <w:spacing w:line="240" w:lineRule="auto"/>
+        <w:rPr>
+          <w:sz w:val="16"/>
+          <w:szCs w:val="16"/>
+        </w:rPr>
+      </w:pPr>
+      <w:r>
+        <w:rPr>
+          <w:b/>
+          <w:sz w:val="16"/>
+          <w:szCs w:val="16"/>
+        </w:rPr>
+        <w:t>$</w:t>
+      </w:r>
+      <w:r>
+        <w:rPr>
+          <w:sz w:val="16"/>
+          <w:szCs w:val="16"/>
+        </w:rPr>
+        <w:t>%</w:t>
+      </w:r>
+      <w:proofErr w:type="spellStart"/>
+      <w:r>
+        <w:rPr>
+          <w:sz w:val="16"/>
+          <w:szCs w:val="16"/>
+        </w:rPr>
+        <w:t>IncMSE</w:t>
+      </w:r>
+      <w:proofErr w:type="spellEnd"/>
+      <w:r>
+        <w:rPr>
+          <w:sz w:val="16"/>
+          <w:szCs w:val="16"/>
+        </w:rPr>
+        <w:t xml:space="preserve"> is the percentage increase in MSE if you randomly jumble the column </w:t>
+      </w:r>
+      <w:proofErr w:type="spellStart"/>
+      <w:r>
+        <w:rPr>
+          <w:sz w:val="16"/>
+          <w:szCs w:val="16"/>
+        </w:rPr>
+        <w:t>youre</w:t>
+      </w:r>
+      <w:proofErr w:type="spellEnd"/>
+      <w:r>
+        <w:rPr>
+          <w:sz w:val="16"/>
+          <w:szCs w:val="16"/>
+        </w:rPr>
+        <w:t xml:space="preserve"> looking at and try to predict the dependent variable. Randomly permuting the column breaks the dependence.</w:t>
+      </w:r>
+    </w:p>
+    <w:p>
+      <w:pPr>
+        <w:spacing w:line="240" w:lineRule="auto"/>
+        <w:rPr>
+          <w:i/>
+          <w:sz w:val="16"/>
+          <w:szCs w:val="16"/>
+        </w:rPr>
+      </w:pPr>
+      <w:r>
+        <w:rPr>
+          <w:i/>
+          <w:sz w:val="16"/>
+          <w:szCs w:val="16"/>
+        </w:rPr>
+        <w:t>Random forests have virtually all the same many advantages of boosted trees. They inherit almost all the advantages of trees, but, like boosted trees, usually excellent predictive power. Unlike trees, they lose interpretability. But this can be improved with the build-in partial dependence (aka marginal) plots and the variable importance measures. Overall, random forests may give a little smoother model than boosted trees, whereas boosted trees may be a little better at capturing more complex nonlinearities.</w:t>
+      </w:r>
+    </w:p>
+    <w:p>
+      <w:pPr>
+        <w:spacing w:after="0" w:line="240" w:lineRule="auto"/>
+        <w:rPr>
+          <w:b/>
+          <w:sz w:val="16"/>
+          <w:szCs w:val="16"/>
+          <w:u w:val="single"/>
+        </w:rPr>
+      </w:pPr>
+      <w:r>
+        <w:rPr>
+          <w:b/>
+          <w:sz w:val="16"/>
+          <w:szCs w:val="16"/>
+          <w:u w:val="single"/>
+        </w:rPr>
+        <w:t>Time Series</w:t>
+      </w:r>
+    </w:p>
+    <w:p>
+      <w:pPr>
+        <w:spacing w:after="0" w:line="240" w:lineRule="auto"/>
+        <w:rPr>
+          <w:rFonts w:eastAsiaTheme="minorEastAsia"/>
+          <w:sz w:val="16"/>
+          <w:szCs w:val="16"/>
+        </w:rPr>
+      </w:pPr>
+      <w:r>
+        <w:rPr>
+          <w:sz w:val="16"/>
+          <w:szCs w:val="16"/>
+        </w:rPr>
+        <w:t>Trend</w:t>
+      </w:r>
+      <w:proofErr w:type="gramStart"/>
+      <w:r>
+        <w:rPr>
+          <w:sz w:val="16"/>
+          <w:szCs w:val="16"/>
+        </w:rPr>
+        <w:t xml:space="preserve">: </w:t>
+      </w:r>
+      <w:proofErr w:type="gramEnd"/>
+      <m:oMath>
+        <m:sSub>
+          <m:sSubPr>
+            <m:ctrlPr>
+              <w:rPr>
+                <w:rFonts w:ascii="Cambria Math" w:hAnsi="Cambria Math"/>
+                <w:i/>
+                <w:sz w:val="16"/>
+                <w:szCs w:val="16"/>
+              </w:rPr>
+            </m:ctrlPr>
+          </m:sSubPr>
+          <m:e>
+            <m:r>
+              <w:rPr>
+                <w:rFonts w:ascii="Cambria Math" w:hAnsi="Cambria Math"/>
+                <w:sz w:val="16"/>
+                <w:szCs w:val="16"/>
+              </w:rPr>
+              <m:t>T</m:t>
+            </m:r>
+          </m:e>
+          <m:sub>
+            <m:r>
+              <w:rPr>
+                <w:rFonts w:ascii="Cambria Math" w:hAnsi="Cambria Math"/>
+                <w:sz w:val="16"/>
+                <w:szCs w:val="16"/>
+              </w:rPr>
+              <m:t>t</m:t>
+            </m:r>
+          </m:sub>
+        </m:sSub>
+      </m:oMath>
+      <w:r>
+        <w:rPr>
+          <w:rFonts w:eastAsiaTheme="minorEastAsia"/>
+          <w:sz w:val="16"/>
+          <w:szCs w:val="16"/>
+        </w:rPr>
+        <w:t>: a deterministic linear, quadratic, exponential, etc. pattern over time</w:t>
+      </w:r>
+    </w:p>
+    <w:p>
+      <w:pPr>
+        <w:spacing w:after="0" w:line="240" w:lineRule="auto"/>
+        <w:rPr>
+          <w:rFonts w:eastAsiaTheme="minorEastAsia"/>
+          <w:sz w:val="16"/>
+          <w:szCs w:val="16"/>
+        </w:rPr>
+      </w:pPr>
+      <w:r>
+        <w:rPr>
+          <w:rFonts w:eastAsiaTheme="minorEastAsia"/>
+          <w:sz w:val="16"/>
+          <w:szCs w:val="16"/>
+        </w:rPr>
+        <w:t>Predict: Simple extrapolation (linear, quadratic, etc.)</w:t>
+      </w:r>
+    </w:p>
+    <w:p>
+      <w:pPr>
+        <w:spacing w:after="0" w:line="240" w:lineRule="auto"/>
+        <w:rPr>
+          <w:rFonts w:eastAsiaTheme="minorEastAsia"/>
+          <w:sz w:val="16"/>
+          <w:szCs w:val="16"/>
+        </w:rPr>
+      </w:pPr>
+      <w:r>
+        <w:rPr>
+          <w:rFonts w:eastAsiaTheme="minorEastAsia"/>
+          <w:sz w:val="16"/>
+          <w:szCs w:val="16"/>
+        </w:rPr>
+        <w:t>Seasonal</w:t>
+      </w:r>
+      <w:proofErr w:type="gramStart"/>
+      <w:r>
+        <w:rPr>
+          <w:rFonts w:eastAsiaTheme="minorEastAsia"/>
+          <w:sz w:val="16"/>
+          <w:szCs w:val="16"/>
+        </w:rPr>
+        <w:t xml:space="preserve">: </w:t>
+      </w:r>
+      <w:proofErr w:type="gramEnd"/>
+      <m:oMath>
+        <m:sSub>
+          <m:sSubPr>
+            <m:ctrlPr>
+              <w:rPr>
+                <w:rFonts w:ascii="Cambria Math" w:eastAsiaTheme="minorEastAsia" w:hAnsi="Cambria Math"/>
+                <w:i/>
+                <w:sz w:val="16"/>
+                <w:szCs w:val="16"/>
+              </w:rPr>
+            </m:ctrlPr>
+          </m:sSubPr>
+          <m:e>
+            <m:r>
+              <w:rPr>
+                <w:rFonts w:ascii="Cambria Math" w:eastAsiaTheme="minorEastAsia" w:hAnsi="Cambria Math"/>
+                <w:sz w:val="16"/>
+                <w:szCs w:val="16"/>
+              </w:rPr>
+              <m:t>S</m:t>
+            </m:r>
+          </m:e>
+          <m:sub>
+            <m:r>
+              <w:rPr>
+                <w:rFonts w:ascii="Cambria Math" w:eastAsiaTheme="minorEastAsia" w:hAnsi="Cambria Math"/>
+                <w:sz w:val="16"/>
+                <w:szCs w:val="16"/>
+              </w:rPr>
+              <m:t>t</m:t>
+            </m:r>
+          </m:sub>
+        </m:sSub>
+      </m:oMath>
+      <w:r>
+        <w:rPr>
+          <w:rFonts w:eastAsiaTheme="minorEastAsia"/>
+          <w:sz w:val="16"/>
+          <w:szCs w:val="16"/>
+        </w:rPr>
+        <w:t>: up/down variations with a regular period (yearly, weekly, daily, etc.)</w:t>
+      </w:r>
+    </w:p>
+    <w:p>
+      <w:pPr>
+        <w:spacing w:after="0" w:line="240" w:lineRule="auto"/>
+        <w:rPr>
+          <w:rFonts w:eastAsiaTheme="minorEastAsia"/>
+          <w:sz w:val="16"/>
+          <w:szCs w:val="16"/>
+        </w:rPr>
+      </w:pPr>
+      <w:r>
+        <w:rPr>
+          <w:rFonts w:eastAsiaTheme="minorEastAsia"/>
+          <w:sz w:val="16"/>
+          <w:szCs w:val="16"/>
+        </w:rPr>
+        <w:t>Prediction: July=Average of past few Julys, March same</w:t>
+      </w:r>
+    </w:p>
+    <w:p>
+      <w:pPr>
+        <w:spacing w:after="0" w:line="240" w:lineRule="auto"/>
+        <w:rPr>
+          <w:rFonts w:eastAsiaTheme="minorEastAsia"/>
+          <w:sz w:val="16"/>
+          <w:szCs w:val="16"/>
+        </w:rPr>
+      </w:pPr>
+      <w:r>
+        <w:rPr>
+          <w:rFonts w:eastAsiaTheme="minorEastAsia"/>
+          <w:sz w:val="16"/>
+          <w:szCs w:val="16"/>
+        </w:rPr>
+        <w:t>Cyclical</w:t>
+      </w:r>
+      <w:proofErr w:type="gramStart"/>
+      <w:r>
+        <w:rPr>
+          <w:rFonts w:eastAsiaTheme="minorEastAsia"/>
+          <w:sz w:val="16"/>
+          <w:szCs w:val="16"/>
+        </w:rPr>
+        <w:t xml:space="preserve">: </w:t>
+      </w:r>
+      <w:proofErr w:type="gramEnd"/>
+      <m:oMath>
+        <m:sSub>
+          <m:sSubPr>
+            <m:ctrlPr>
+              <w:rPr>
+                <w:rFonts w:ascii="Cambria Math" w:eastAsiaTheme="minorEastAsia" w:hAnsi="Cambria Math"/>
+                <w:i/>
+                <w:sz w:val="16"/>
+                <w:szCs w:val="16"/>
+              </w:rPr>
+            </m:ctrlPr>
+          </m:sSubPr>
+          <m:e>
+            <m:r>
+              <w:rPr>
+                <w:rFonts w:ascii="Cambria Math" w:eastAsiaTheme="minorEastAsia" w:hAnsi="Cambria Math"/>
+                <w:sz w:val="16"/>
+                <w:szCs w:val="16"/>
+              </w:rPr>
+              <m:t>C</m:t>
+            </m:r>
+          </m:e>
+          <m:sub>
+            <m:r>
+              <w:rPr>
+                <w:rFonts w:ascii="Cambria Math" w:eastAsiaTheme="minorEastAsia" w:hAnsi="Cambria Math"/>
+                <w:sz w:val="16"/>
+                <w:szCs w:val="16"/>
+              </w:rPr>
+              <m:t>t</m:t>
+            </m:r>
+          </m:sub>
+        </m:sSub>
+      </m:oMath>
+      <w:r>
+        <w:rPr>
+          <w:rFonts w:eastAsiaTheme="minorEastAsia"/>
+          <w:sz w:val="16"/>
+          <w:szCs w:val="16"/>
+        </w:rPr>
+        <w:t>: random longer-term up/down variations with an irregular period (often tied to the economy as a whole, war, natural disasters, etc.)</w:t>
+      </w:r>
+    </w:p>
+    <w:p>
+      <w:pPr>
+        <w:spacing w:after="0" w:line="240" w:lineRule="auto"/>
+        <w:rPr>
+          <w:rFonts w:eastAsiaTheme="minorEastAsia"/>
+          <w:sz w:val="16"/>
+          <w:szCs w:val="16"/>
+        </w:rPr>
+      </w:pPr>
+      <w:r>
+        <w:rPr>
+          <w:rFonts w:eastAsiaTheme="minorEastAsia"/>
+          <w:sz w:val="16"/>
+          <w:szCs w:val="16"/>
+        </w:rPr>
+        <w:t>Prediction: Average of the past few observations (best prediction of the future value is just the current level</w:t>
+      </w:r>
+    </w:p>
+    <w:p>
+      <w:pPr>
+        <w:spacing w:after="0" w:line="240" w:lineRule="auto"/>
+        <w:rPr>
+          <w:rFonts w:eastAsiaTheme="minorEastAsia"/>
+          <w:sz w:val="16"/>
+          <w:szCs w:val="16"/>
+        </w:rPr>
+      </w:pPr>
+      <w:r>
+        <w:rPr>
+          <w:rFonts w:eastAsiaTheme="minorEastAsia"/>
+          <w:sz w:val="16"/>
+          <w:szCs w:val="16"/>
+        </w:rPr>
+        <w:t>Random</w:t>
+      </w:r>
+      <w:proofErr w:type="gramStart"/>
+      <w:r>
+        <w:rPr>
+          <w:rFonts w:eastAsiaTheme="minorEastAsia"/>
+          <w:sz w:val="16"/>
+          <w:szCs w:val="16"/>
+        </w:rPr>
+        <w:t xml:space="preserve">: </w:t>
+      </w:r>
+      <w:proofErr w:type="gramEnd"/>
+      <m:oMath>
+        <m:sSub>
+          <m:sSubPr>
+            <m:ctrlPr>
+              <w:rPr>
+                <w:rFonts w:ascii="Cambria Math" w:eastAsiaTheme="minorEastAsia" w:hAnsi="Cambria Math"/>
+                <w:i/>
+                <w:sz w:val="16"/>
+                <w:szCs w:val="16"/>
+              </w:rPr>
+            </m:ctrlPr>
+          </m:sSubPr>
+          <m:e>
+            <m:r>
+              <w:rPr>
+                <w:rFonts w:ascii="Cambria Math" w:eastAsiaTheme="minorEastAsia" w:hAnsi="Cambria Math"/>
+                <w:sz w:val="16"/>
+                <w:szCs w:val="16"/>
+              </w:rPr>
+              <m:t>R</m:t>
+            </m:r>
+          </m:e>
+          <m:sub>
+            <m:r>
+              <w:rPr>
+                <w:rFonts w:ascii="Cambria Math" w:eastAsiaTheme="minorEastAsia" w:hAnsi="Cambria Math"/>
+                <w:sz w:val="16"/>
+                <w:szCs w:val="16"/>
+              </w:rPr>
+              <m:t>t</m:t>
+            </m:r>
+          </m:sub>
+        </m:sSub>
+      </m:oMath>
+      <w:r>
+        <w:rPr>
+          <w:rFonts w:eastAsiaTheme="minorEastAsia"/>
+          <w:sz w:val="16"/>
+          <w:szCs w:val="16"/>
+        </w:rPr>
+        <w:t>: the completely random, totally unpredictable part that is left over</w:t>
+      </w:r>
+    </w:p>
+    <w:p>
+      <w:pPr>
+        <w:spacing w:after="0" w:line="240" w:lineRule="auto"/>
+        <w:rPr>
+          <w:rFonts w:eastAsiaTheme="minorEastAsia"/>
+          <w:sz w:val="16"/>
+          <w:szCs w:val="16"/>
+        </w:rPr>
+      </w:pPr>
+      <w:r>
+        <w:rPr>
+          <w:rFonts w:eastAsiaTheme="minorEastAsia"/>
+          <w:sz w:val="16"/>
+          <w:szCs w:val="16"/>
+        </w:rPr>
+        <w:t>Prediction: Don’t even try</w:t>
+      </w:r>
+    </w:p>
+    <w:p>
+      <w:pPr>
+        <w:spacing w:after="0" w:line="240" w:lineRule="auto"/>
+        <w:rPr>
+          <w:rFonts w:eastAsiaTheme="minorEastAsia"/>
+          <w:b/>
+          <w:sz w:val="16"/>
+          <w:szCs w:val="16"/>
+        </w:rPr>
+      </w:pPr>
+      <w:r>
+        <w:rPr>
+          <w:rFonts w:eastAsiaTheme="minorEastAsia"/>
+          <w:b/>
+          <w:sz w:val="16"/>
+          <w:szCs w:val="16"/>
+        </w:rPr>
+        <w:t>MA</w:t>
+      </w:r>
+      <w:r>
+        <w:rPr>
+          <w:rFonts w:eastAsiaTheme="minorEastAsia"/>
+          <w:b/>
+          <w:sz w:val="16"/>
+          <w:szCs w:val="16"/>
+        </w:rPr>
+        <w:t xml:space="preserve">: </w:t>
+      </w:r>
+    </w:p>
+    <w:p>
+      <w:pPr>
+        <w:spacing w:after="0" w:line="240" w:lineRule="auto"/>
+        <w:rPr>
+          <w:rFonts w:eastAsiaTheme="minorEastAsia"/>
+          <w:sz w:val="16"/>
+          <w:szCs w:val="16"/>
+        </w:rPr>
+      </w:pPr>
+      <w:r>
+        <w:rPr>
+          <w:rFonts w:eastAsiaTheme="minorEastAsia"/>
+          <w:sz w:val="16"/>
+          <w:szCs w:val="16"/>
+        </w:rPr>
+        <w:t>####MA filtering/prediction for chem.csv</w:t>
+      </w:r>
+    </w:p>
+    <w:p>
+      <w:pPr>
+        <w:spacing w:after="0" w:line="240" w:lineRule="auto"/>
+        <w:rPr>
+          <w:rFonts w:eastAsiaTheme="minorEastAsia"/>
+          <w:sz w:val="16"/>
+          <w:szCs w:val="16"/>
+        </w:rPr>
+      </w:pPr>
+      <w:proofErr w:type="gramStart"/>
+      <w:r>
+        <w:rPr>
+          <w:rFonts w:eastAsiaTheme="minorEastAsia"/>
+          <w:sz w:val="16"/>
+          <w:szCs w:val="16"/>
+        </w:rPr>
+        <w:t>chem</w:t>
+      </w:r>
+      <w:proofErr w:type="gramEnd"/>
+      <w:r>
+        <w:rPr>
+          <w:rFonts w:eastAsiaTheme="minorEastAsia"/>
+          <w:sz w:val="16"/>
+          <w:szCs w:val="16"/>
+        </w:rPr>
+        <w:t>&lt;-read.csv("chem.csv",header=F)</w:t>
+      </w:r>
+    </w:p>
+    <w:p>
+      <w:pPr>
+        <w:spacing w:after="0" w:line="240" w:lineRule="auto"/>
+        <w:rPr>
+          <w:rFonts w:eastAsiaTheme="minorEastAsia"/>
+          <w:sz w:val="16"/>
+          <w:szCs w:val="16"/>
+        </w:rPr>
+      </w:pPr>
+      <w:r>
+        <w:rPr>
+          <w:rFonts w:eastAsiaTheme="minorEastAsia"/>
+          <w:sz w:val="16"/>
+          <w:szCs w:val="16"/>
+        </w:rPr>
+        <w:t>y&lt;-</w:t>
+      </w:r>
+      <w:proofErr w:type="gramStart"/>
+      <w:r>
+        <w:rPr>
+          <w:rFonts w:eastAsiaTheme="minorEastAsia"/>
+          <w:sz w:val="16"/>
+          <w:szCs w:val="16"/>
+        </w:rPr>
+        <w:t>ts(</w:t>
+      </w:r>
+      <w:proofErr w:type="gramEnd"/>
+      <w:r>
+        <w:rPr>
+          <w:rFonts w:eastAsiaTheme="minorEastAsia"/>
+          <w:sz w:val="16"/>
+          <w:szCs w:val="16"/>
+        </w:rPr>
+        <w:t xml:space="preserve">chem[[1]], frequency=1)  </w:t>
+      </w:r>
+    </w:p>
+    <w:p>
+      <w:pPr>
+        <w:spacing w:after="0" w:line="240" w:lineRule="auto"/>
+        <w:rPr>
+          <w:rFonts w:eastAsiaTheme="minorEastAsia"/>
+          <w:sz w:val="16"/>
+          <w:szCs w:val="16"/>
+        </w:rPr>
+      </w:pPr>
+      <w:r>
+        <w:rPr>
+          <w:rFonts w:eastAsiaTheme="minorEastAsia"/>
+          <w:sz w:val="16"/>
+          <w:szCs w:val="16"/>
+        </w:rPr>
+        <w:t>m=20</w:t>
+      </w:r>
+      <w:proofErr w:type="gramStart"/>
+      <w:r>
+        <w:rPr>
+          <w:rFonts w:eastAsiaTheme="minorEastAsia"/>
+          <w:sz w:val="16"/>
+          <w:szCs w:val="16"/>
+        </w:rPr>
+        <w:t>;k</w:t>
+      </w:r>
+      <w:proofErr w:type="gramEnd"/>
+      <w:r>
+        <w:rPr>
+          <w:rFonts w:eastAsiaTheme="minorEastAsia"/>
+          <w:sz w:val="16"/>
+          <w:szCs w:val="16"/>
+        </w:rPr>
+        <w:t>=20;n=length(y)  #m = MA window length, k = prediction horizon</w:t>
+      </w:r>
+    </w:p>
+    <w:p>
+      <w:pPr>
+        <w:spacing w:after="0" w:line="240" w:lineRule="auto"/>
+        <w:rPr>
+          <w:rFonts w:eastAsiaTheme="minorEastAsia"/>
+          <w:sz w:val="16"/>
+          <w:szCs w:val="16"/>
+        </w:rPr>
+      </w:pPr>
+      <w:proofErr w:type="gramStart"/>
+      <w:r>
+        <w:rPr>
+          <w:rFonts w:eastAsiaTheme="minorEastAsia"/>
+          <w:sz w:val="16"/>
+          <w:szCs w:val="16"/>
+        </w:rPr>
+        <w:t>plot(</w:t>
+      </w:r>
+      <w:proofErr w:type="spellStart"/>
+      <w:proofErr w:type="gramEnd"/>
+      <w:r>
+        <w:rPr>
+          <w:rFonts w:eastAsiaTheme="minorEastAsia"/>
+          <w:sz w:val="16"/>
+          <w:szCs w:val="16"/>
+        </w:rPr>
+        <w:t>y,type</w:t>
+      </w:r>
+      <w:proofErr w:type="spellEnd"/>
+      <w:r>
+        <w:rPr>
+          <w:rFonts w:eastAsiaTheme="minorEastAsia"/>
+          <w:sz w:val="16"/>
+          <w:szCs w:val="16"/>
+        </w:rPr>
+        <w:t>="b",</w:t>
+      </w:r>
+      <w:proofErr w:type="spellStart"/>
+      <w:r>
+        <w:rPr>
+          <w:rFonts w:eastAsiaTheme="minorEastAsia"/>
+          <w:sz w:val="16"/>
+          <w:szCs w:val="16"/>
+        </w:rPr>
+        <w:t>xlim</w:t>
+      </w:r>
+      <w:proofErr w:type="spellEnd"/>
+      <w:r>
+        <w:rPr>
+          <w:rFonts w:eastAsiaTheme="minorEastAsia"/>
+          <w:sz w:val="16"/>
+          <w:szCs w:val="16"/>
+        </w:rPr>
+        <w:t>=c(0,n+k))</w:t>
+      </w:r>
+    </w:p>
+    <w:p>
+      <w:pPr>
+        <w:spacing w:after="0" w:line="240" w:lineRule="auto"/>
+        <w:rPr>
+          <w:rFonts w:eastAsiaTheme="minorEastAsia"/>
+          <w:sz w:val="16"/>
+          <w:szCs w:val="16"/>
+        </w:rPr>
+      </w:pPr>
+      <w:r>
+        <w:rPr>
+          <w:rFonts w:eastAsiaTheme="minorEastAsia"/>
+          <w:sz w:val="16"/>
+          <w:szCs w:val="16"/>
+        </w:rPr>
+        <w:t>MAchem&lt;-filter(y, filter=</w:t>
+      </w:r>
+      <w:proofErr w:type="gramStart"/>
+      <w:r>
+        <w:rPr>
+          <w:rFonts w:eastAsiaTheme="minorEastAsia"/>
+          <w:sz w:val="16"/>
+          <w:szCs w:val="16"/>
+        </w:rPr>
+        <w:t>rep(</w:t>
+      </w:r>
+      <w:proofErr w:type="gramEnd"/>
+      <w:r>
+        <w:rPr>
+          <w:rFonts w:eastAsiaTheme="minorEastAsia"/>
+          <w:sz w:val="16"/>
+          <w:szCs w:val="16"/>
+        </w:rPr>
+        <w:t>1/m,m), met</w:t>
+      </w:r>
+      <w:r>
+        <w:rPr>
+          <w:rFonts w:eastAsiaTheme="minorEastAsia"/>
+          <w:sz w:val="16"/>
+          <w:szCs w:val="16"/>
+        </w:rPr>
+        <w:t>hod = "convolution", sides = 1)</w:t>
+      </w:r>
+      <w:r>
+        <w:rPr>
+          <w:rFonts w:eastAsiaTheme="minorEastAsia"/>
+          <w:sz w:val="16"/>
+          <w:szCs w:val="16"/>
+        </w:rPr>
+        <w:t xml:space="preserve"> (sides=1: non-centered moving average, 2:centered moving average)</w:t>
+      </w:r>
+    </w:p>
+    <w:p>
+      <w:pPr>
+        <w:spacing w:after="0" w:line="240" w:lineRule="auto"/>
+        <w:rPr>
+          <w:rFonts w:eastAsiaTheme="minorEastAsia"/>
+          <w:sz w:val="16"/>
+          <w:szCs w:val="16"/>
+        </w:rPr>
+      </w:pPr>
+      <w:proofErr w:type="gramStart"/>
+      <w:r>
+        <w:rPr>
+          <w:rFonts w:eastAsiaTheme="minorEastAsia"/>
+          <w:sz w:val="16"/>
+          <w:szCs w:val="16"/>
+        </w:rPr>
+        <w:t>yhat=</w:t>
+      </w:r>
+      <w:proofErr w:type="gramEnd"/>
+      <w:r>
+        <w:rPr>
+          <w:rFonts w:eastAsiaTheme="minorEastAsia"/>
+          <w:sz w:val="16"/>
+          <w:szCs w:val="16"/>
+        </w:rPr>
+        <w:t xml:space="preserve">c(NA, MAchem, rep(MAchem[n],k-1))  #One-step-ahead forecasts. The output of MAchem is </w:t>
+      </w:r>
+      <w:proofErr w:type="spellStart"/>
+      <w:r>
+        <w:rPr>
+          <w:rFonts w:eastAsiaTheme="minorEastAsia"/>
+          <w:sz w:val="16"/>
+          <w:szCs w:val="16"/>
+        </w:rPr>
+        <w:t>L_t</w:t>
+      </w:r>
+      <w:proofErr w:type="spellEnd"/>
+      <w:r>
+        <w:rPr>
+          <w:rFonts w:eastAsiaTheme="minorEastAsia"/>
+          <w:sz w:val="16"/>
+          <w:szCs w:val="16"/>
+        </w:rPr>
+        <w:t xml:space="preserve">. The leading NA in yhat gives </w:t>
+      </w:r>
+      <w:proofErr w:type="spellStart"/>
+      <w:r>
+        <w:rPr>
+          <w:rFonts w:eastAsiaTheme="minorEastAsia"/>
+          <w:sz w:val="16"/>
+          <w:szCs w:val="16"/>
+        </w:rPr>
+        <w:t>yhat_t</w:t>
+      </w:r>
+      <w:proofErr w:type="spellEnd"/>
+      <w:r>
+        <w:rPr>
+          <w:rFonts w:eastAsiaTheme="minorEastAsia"/>
+          <w:sz w:val="16"/>
+          <w:szCs w:val="16"/>
+        </w:rPr>
+        <w:t xml:space="preserve"> = L</w:t>
+      </w:r>
+      <w:proofErr w:type="gramStart"/>
+      <w:r>
+        <w:rPr>
+          <w:rFonts w:eastAsiaTheme="minorEastAsia"/>
+          <w:sz w:val="16"/>
+          <w:szCs w:val="16"/>
+        </w:rPr>
+        <w:t>_(</w:t>
+      </w:r>
+      <w:proofErr w:type="gramEnd"/>
+      <w:r>
+        <w:rPr>
+          <w:rFonts w:eastAsiaTheme="minorEastAsia"/>
+          <w:sz w:val="16"/>
+          <w:szCs w:val="16"/>
+        </w:rPr>
+        <w:t>t-1)</w:t>
+      </w:r>
+    </w:p>
+    <w:p>
+      <w:pPr>
+        <w:spacing w:after="0" w:line="240" w:lineRule="auto"/>
+        <w:jc w:val="center"/>
+        <w:rPr>
+          <w:rFonts w:eastAsiaTheme="minorEastAsia"/>
+          <w:sz w:val="16"/>
+          <w:szCs w:val="16"/>
+        </w:rPr>
+      </w:pPr>
+      <w:r>
+        <w:rPr>
+          <w:noProof/>
+        </w:rPr>
+        <w:drawing>
+          <wp:inline distT="0" distB="0" distL="0" distR="0" wp14:anchorId="463A3287" wp14:editId="3A2D7063">
+            <wp:extent cx="1454523" cy="295275"/>
+            <wp:effectExtent l="0" t="0" r="0" b="0"/>
+            <wp:docPr id="11" name="Picture 11" descr="https://i.gyazo.com/6693967ebfc0033a4028255870d535d9.png"/>
+            <wp:cNvGraphicFramePr>
+              <a:graphicFrameLocks xmlns:a="http://schemas.openxmlformats.org/drawingml/2006/main" noChangeAspect="1"/>
+            </wp:cNvGraphicFramePr>
+            <a:graphic xmlns:a="http://schemas.openxmlformats.org/drawingml/2006/main">
+              <a:graphicData uri="http://schemas.openxmlformats.org/drawingml/2006/picture">
+                <pic:pic xmlns:pic="http://schemas.openxmlformats.org/drawingml/2006/picture">
+                  <pic:nvPicPr>
+                    <pic:cNvPr id="0" name="Picture 5" descr="https://i.gyazo.com/6693967ebfc0033a4028255870d535d9.png"/>
+                    <pic:cNvPicPr>
+                      <a:picLocks noChangeAspect="1" noChangeArrowheads="1"/>
+                    </pic:cNvPicPr>
+                  </pic:nvPicPr>
+                  <pic:blipFill>
+                    <a:blip r:embed="rId5" cstate="print">
+                      <a:extLst>
+                        <a:ext uri="{28A0092B-C50C-407E-A947-70E740481C1C}">
+                          <a14:useLocalDpi xmlns:a14="http://schemas.microsoft.com/office/drawing/2010/main" val="0"/>
+                        </a:ext>
+                      </a:extLst>
+                    </a:blip>
+                    <a:srcRect/>
+                    <a:stretch>
+                      <a:fillRect/>
+                    </a:stretch>
+                  </pic:blipFill>
+                  <pic:spPr bwMode="auto">
+                    <a:xfrm>
+                      <a:off x="0" y="0"/>
+                      <a:ext cx="1502297" cy="304973"/>
+                    </a:xfrm>
+                    <a:prstGeom prst="rect">
+                      <a:avLst/>
+                    </a:prstGeom>
+                    <a:noFill/>
+                    <a:ln>
+                      <a:noFill/>
+                    </a:ln>
+                  </pic:spPr>
+                </pic:pic>
+              </a:graphicData>
+            </a:graphic>
+          </wp:inline>
+        </w:drawing>
+      </w:r>
+    </w:p>
+    <w:p>
+      <w:pPr>
+        <w:spacing w:after="0" w:line="240" w:lineRule="auto"/>
+        <w:rPr>
+          <w:rFonts w:eastAsiaTheme="minorEastAsia"/>
+          <w:b/>
+          <w:sz w:val="16"/>
+          <w:szCs w:val="16"/>
+          <w:u w:val="single"/>
+        </w:rPr>
+      </w:pPr>
+      <w:r>
+        <w:rPr>
+          <w:rFonts w:eastAsiaTheme="minorEastAsia"/>
+          <w:b/>
+          <w:sz w:val="16"/>
+          <w:szCs w:val="16"/>
+          <w:u w:val="single"/>
+        </w:rPr>
+        <w:t>EWMA:</w:t>
+      </w:r>
+    </w:p>
+    <w:p>
+      <w:pPr>
+        <w:spacing w:after="0" w:line="240" w:lineRule="auto"/>
+        <w:rPr>
+          <w:rFonts w:eastAsiaTheme="minorEastAsia"/>
+          <w:sz w:val="16"/>
+          <w:szCs w:val="16"/>
+        </w:rPr>
+      </w:pPr>
+      <w:r>
+        <w:rPr>
+          <w:rFonts w:eastAsiaTheme="minorEastAsia"/>
+          <w:sz w:val="16"/>
+          <w:szCs w:val="16"/>
+        </w:rPr>
+        <w:t>####Manual EWMA filtering/prediction for chem.csv</w:t>
+      </w:r>
+    </w:p>
+    <w:p>
+      <w:pPr>
+        <w:spacing w:after="0" w:line="240" w:lineRule="auto"/>
+        <w:rPr>
+          <w:rFonts w:eastAsiaTheme="minorEastAsia"/>
+          <w:sz w:val="16"/>
+          <w:szCs w:val="16"/>
+        </w:rPr>
+      </w:pPr>
+      <w:r>
+        <w:rPr>
+          <w:rFonts w:eastAsiaTheme="minorEastAsia"/>
+          <w:sz w:val="16"/>
+          <w:szCs w:val="16"/>
+        </w:rPr>
+        <w:t>y&lt;-</w:t>
+      </w:r>
+      <w:proofErr w:type="gramStart"/>
+      <w:r>
+        <w:rPr>
+          <w:rFonts w:eastAsiaTheme="minorEastAsia"/>
+          <w:sz w:val="16"/>
+          <w:szCs w:val="16"/>
+        </w:rPr>
+        <w:t>ts(</w:t>
+      </w:r>
+      <w:proofErr w:type="gramEnd"/>
+      <w:r>
+        <w:rPr>
+          <w:rFonts w:eastAsiaTheme="minorEastAsia"/>
+          <w:sz w:val="16"/>
+          <w:szCs w:val="16"/>
+        </w:rPr>
+        <w:t>chem[[1]], frequency=1)</w:t>
+      </w:r>
+    </w:p>
+    <w:p>
+      <w:pPr>
+        <w:spacing w:after="0" w:line="240" w:lineRule="auto"/>
+        <w:rPr>
+          <w:rFonts w:eastAsiaTheme="minorEastAsia"/>
+          <w:sz w:val="16"/>
+          <w:szCs w:val="16"/>
+        </w:rPr>
+      </w:pPr>
+      <w:proofErr w:type="gramStart"/>
+      <w:r>
+        <w:rPr>
+          <w:rFonts w:eastAsiaTheme="minorEastAsia"/>
+          <w:sz w:val="16"/>
+          <w:szCs w:val="16"/>
+        </w:rPr>
+        <w:t>alpha=</w:t>
+      </w:r>
+      <w:proofErr w:type="gramEnd"/>
+      <w:r>
+        <w:rPr>
+          <w:rFonts w:eastAsiaTheme="minorEastAsia"/>
+          <w:sz w:val="16"/>
+          <w:szCs w:val="16"/>
+        </w:rPr>
+        <w:t>0.2;k=20;n=length(y)  #alpha = EWMA parameter, k = prediction horizon</w:t>
+      </w:r>
+    </w:p>
+    <w:p>
+      <w:pPr>
+        <w:spacing w:after="0" w:line="240" w:lineRule="auto"/>
+        <w:rPr>
+          <w:rFonts w:eastAsiaTheme="minorEastAsia"/>
+          <w:sz w:val="16"/>
+          <w:szCs w:val="16"/>
+        </w:rPr>
+      </w:pPr>
+      <w:proofErr w:type="gramStart"/>
+      <w:r>
+        <w:rPr>
+          <w:rFonts w:eastAsiaTheme="minorEastAsia"/>
+          <w:sz w:val="16"/>
+          <w:szCs w:val="16"/>
+        </w:rPr>
+        <w:t>plot(</w:t>
+      </w:r>
+      <w:proofErr w:type="spellStart"/>
+      <w:proofErr w:type="gramEnd"/>
+      <w:r>
+        <w:rPr>
+          <w:rFonts w:eastAsiaTheme="minorEastAsia"/>
+          <w:sz w:val="16"/>
+          <w:szCs w:val="16"/>
+        </w:rPr>
+        <w:t>y,type</w:t>
+      </w:r>
+      <w:proofErr w:type="spellEnd"/>
+      <w:r>
+        <w:rPr>
+          <w:rFonts w:eastAsiaTheme="minorEastAsia"/>
+          <w:sz w:val="16"/>
+          <w:szCs w:val="16"/>
+        </w:rPr>
+        <w:t>="b",</w:t>
+      </w:r>
+      <w:proofErr w:type="spellStart"/>
+      <w:r>
+        <w:rPr>
+          <w:rFonts w:eastAsiaTheme="minorEastAsia"/>
+          <w:sz w:val="16"/>
+          <w:szCs w:val="16"/>
+        </w:rPr>
+        <w:t>xlim</w:t>
+      </w:r>
+      <w:proofErr w:type="spellEnd"/>
+      <w:r>
+        <w:rPr>
+          <w:rFonts w:eastAsiaTheme="minorEastAsia"/>
+          <w:sz w:val="16"/>
+          <w:szCs w:val="16"/>
+        </w:rPr>
+        <w:t>=c(0,n+k))</w:t>
+      </w:r>
+    </w:p>
+    <w:p>
+      <w:pPr>
+        <w:spacing w:after="0" w:line="240" w:lineRule="auto"/>
+        <w:rPr>
+          <w:rFonts w:eastAsiaTheme="minorEastAsia"/>
+          <w:sz w:val="16"/>
+          <w:szCs w:val="16"/>
+        </w:rPr>
+      </w:pPr>
+      <w:proofErr w:type="spellStart"/>
+      <w:r>
+        <w:rPr>
+          <w:rFonts w:eastAsiaTheme="minorEastAsia"/>
+          <w:sz w:val="16"/>
+          <w:szCs w:val="16"/>
+        </w:rPr>
+        <w:t>EWMAchem</w:t>
+      </w:r>
+      <w:proofErr w:type="spellEnd"/>
+      <w:r>
+        <w:rPr>
+          <w:rFonts w:eastAsiaTheme="minorEastAsia"/>
+          <w:sz w:val="16"/>
+          <w:szCs w:val="16"/>
+        </w:rPr>
+        <w:t>&lt;-</w:t>
+      </w:r>
+      <w:proofErr w:type="gramStart"/>
+      <w:r>
+        <w:rPr>
+          <w:rFonts w:eastAsiaTheme="minorEastAsia"/>
+          <w:sz w:val="16"/>
+          <w:szCs w:val="16"/>
+        </w:rPr>
+        <w:t>filter(</w:t>
+      </w:r>
+      <w:proofErr w:type="gramEnd"/>
+      <w:r>
+        <w:rPr>
+          <w:rFonts w:eastAsiaTheme="minorEastAsia"/>
+          <w:sz w:val="16"/>
+          <w:szCs w:val="16"/>
+        </w:rPr>
+        <w:t xml:space="preserve">alpha*y, filter=1-alpha, method = "recursive", sides = 1, </w:t>
+      </w:r>
+      <w:proofErr w:type="spellStart"/>
+      <w:r>
+        <w:rPr>
+          <w:rFonts w:eastAsiaTheme="minorEastAsia"/>
+          <w:sz w:val="16"/>
+          <w:szCs w:val="16"/>
+        </w:rPr>
+        <w:t>init</w:t>
+      </w:r>
+      <w:proofErr w:type="spellEnd"/>
+      <w:r>
+        <w:rPr>
+          <w:rFonts w:eastAsiaTheme="minorEastAsia"/>
+          <w:sz w:val="16"/>
+          <w:szCs w:val="16"/>
+        </w:rPr>
+        <w:t>=y[1])</w:t>
+      </w:r>
+    </w:p>
+    <w:p>
+      <w:pPr>
+        <w:spacing w:after="0" w:line="240" w:lineRule="auto"/>
+        <w:rPr>
+          <w:rFonts w:eastAsiaTheme="minorEastAsia"/>
+          <w:sz w:val="16"/>
+          <w:szCs w:val="16"/>
+        </w:rPr>
+      </w:pPr>
+      <w:proofErr w:type="gramStart"/>
+      <w:r>
+        <w:rPr>
+          <w:rFonts w:eastAsiaTheme="minorEastAsia"/>
+          <w:sz w:val="16"/>
+          <w:szCs w:val="16"/>
+        </w:rPr>
+        <w:t>yhat=</w:t>
+      </w:r>
+      <w:proofErr w:type="gramEnd"/>
+      <w:r>
+        <w:rPr>
+          <w:rFonts w:eastAsiaTheme="minorEastAsia"/>
+          <w:sz w:val="16"/>
+          <w:szCs w:val="16"/>
+        </w:rPr>
+        <w:t>c(</w:t>
+      </w:r>
+      <w:proofErr w:type="spellStart"/>
+      <w:r>
+        <w:rPr>
+          <w:rFonts w:eastAsiaTheme="minorEastAsia"/>
+          <w:sz w:val="16"/>
+          <w:szCs w:val="16"/>
+        </w:rPr>
+        <w:t>NA,EWMAchem,rep</w:t>
+      </w:r>
+      <w:proofErr w:type="spellEnd"/>
+      <w:r>
+        <w:rPr>
+          <w:rFonts w:eastAsiaTheme="minorEastAsia"/>
+          <w:sz w:val="16"/>
+          <w:szCs w:val="16"/>
+        </w:rPr>
+        <w:t>(</w:t>
+      </w:r>
+      <w:proofErr w:type="spellStart"/>
+      <w:r>
+        <w:rPr>
+          <w:rFonts w:eastAsiaTheme="minorEastAsia"/>
+          <w:sz w:val="16"/>
+          <w:szCs w:val="16"/>
+        </w:rPr>
+        <w:t>EWMAchem</w:t>
+      </w:r>
+      <w:proofErr w:type="spellEnd"/>
+      <w:r>
+        <w:rPr>
+          <w:rFonts w:eastAsiaTheme="minorEastAsia"/>
+          <w:sz w:val="16"/>
+          <w:szCs w:val="16"/>
+        </w:rPr>
+        <w:t>[n],k-1))</w:t>
+      </w:r>
+    </w:p>
+    <w:p>
+      <w:pPr>
+        <w:spacing w:after="0" w:line="240" w:lineRule="auto"/>
+        <w:rPr>
+          <w:rFonts w:eastAsiaTheme="minorEastAsia"/>
+          <w:sz w:val="16"/>
+          <w:szCs w:val="16"/>
+        </w:rPr>
+      </w:pPr>
+      <w:proofErr w:type="gramStart"/>
+      <w:r>
+        <w:rPr>
+          <w:rFonts w:eastAsiaTheme="minorEastAsia"/>
+          <w:sz w:val="16"/>
+          <w:szCs w:val="16"/>
+        </w:rPr>
+        <w:t>lines(</w:t>
+      </w:r>
+      <w:proofErr w:type="spellStart"/>
+      <w:proofErr w:type="gramEnd"/>
+      <w:r>
+        <w:rPr>
+          <w:rFonts w:eastAsiaTheme="minorEastAsia"/>
+          <w:sz w:val="16"/>
+          <w:szCs w:val="16"/>
+        </w:rPr>
+        <w:t>yhat,col</w:t>
+      </w:r>
+      <w:proofErr w:type="spellEnd"/>
+      <w:r>
+        <w:rPr>
+          <w:rFonts w:eastAsiaTheme="minorEastAsia"/>
+          <w:sz w:val="16"/>
+          <w:szCs w:val="16"/>
+        </w:rPr>
+        <w:t>="red")</w:t>
+      </w:r>
+    </w:p>
+    <w:p>
+      <w:pPr>
+        <w:spacing w:line="240" w:lineRule="auto"/>
+        <w:rPr>
+          <w:rFonts w:eastAsiaTheme="minorEastAsia"/>
+          <w:sz w:val="16"/>
+          <w:szCs w:val="16"/>
+        </w:rPr>
+      </w:pPr>
+      <w:r>
+        <w:rPr>
+          <w:noProof/>
+        </w:rPr>
+        <w:drawing>
+          <wp:inline distT="0" distB="0" distL="0" distR="0" wp14:anchorId="267EB091" wp14:editId="69B28C07">
+            <wp:extent cx="2400300" cy="1681766"/>
+            <wp:effectExtent l="0" t="0" r="0" b="0"/>
+            <wp:docPr id="12" name="Picture 12" descr="https://i.gyazo.com/f505592e8126fee7f050ae8de8a1f4d1.png"/>
+            <wp:cNvGraphicFramePr>
+              <a:graphicFrameLocks xmlns:a="http://schemas.openxmlformats.org/drawingml/2006/main" noChangeAspect="1"/>
+            </wp:cNvGraphicFramePr>
+            <a:graphic xmlns:a="http://schemas.openxmlformats.org/drawingml/2006/main">
+              <a:graphicData uri="http://schemas.openxmlformats.org/drawingml/2006/picture">
+                <pic:pic xmlns:pic="http://schemas.openxmlformats.org/drawingml/2006/picture">
+                  <pic:nvPicPr>
+                    <pic:cNvPr id="0" name="Picture 7" descr="https://i.gyazo.com/f505592e8126fee7f050ae8de8a1f4d1.png"/>
+                    <pic:cNvPicPr>
+                      <a:picLocks noChangeAspect="1" noChangeArrowheads="1"/>
+                    </pic:cNvPicPr>
+                  </pic:nvPicPr>
+                  <pic:blipFill>
+                    <a:blip r:embed="rId6" cstate="print">
+                      <a:extLst>
+                        <a:ext uri="{28A0092B-C50C-407E-A947-70E740481C1C}">
+                          <a14:useLocalDpi xmlns:a14="http://schemas.microsoft.com/office/drawing/2010/main" val="0"/>
+                        </a:ext>
+                      </a:extLst>
+                    </a:blip>
+                    <a:srcRect/>
+                    <a:stretch>
+                      <a:fillRect/>
+                    </a:stretch>
+                  </pic:blipFill>
+                  <pic:spPr bwMode="auto">
+                    <a:xfrm>
+                      <a:off x="0" y="0"/>
+                      <a:ext cx="2400300" cy="1681766"/>
+                    </a:xfrm>
+                    <a:prstGeom prst="rect">
+                      <a:avLst/>
+                    </a:prstGeom>
+                    <a:noFill/>
+                    <a:ln>
+                      <a:noFill/>
+                    </a:ln>
+                  </pic:spPr>
+                </pic:pic>
+              </a:graphicData>
+            </a:graphic>
+          </wp:inline>
+        </w:drawing>
+      </w:r>
+    </w:p>
+    <w:p>
+      <w:pPr>
+        <w:spacing w:after="0" w:line="240" w:lineRule="auto"/>
+        <w:rPr>
+          <w:rFonts w:eastAsiaTheme="minorEastAsia"/>
+          <w:b/>
+          <w:sz w:val="16"/>
+          <w:szCs w:val="16"/>
+          <w:u w:val="single"/>
+        </w:rPr>
+      </w:pPr>
+      <w:r>
+        <w:rPr>
+          <w:rFonts w:eastAsiaTheme="minorEastAsia"/>
+          <w:b/>
+          <w:sz w:val="16"/>
+          <w:szCs w:val="16"/>
+          <w:u w:val="single"/>
+        </w:rPr>
+        <w:t xml:space="preserve">Holt </w:t>
+      </w:r>
+      <w:proofErr w:type="gramStart"/>
+      <w:r>
+        <w:rPr>
+          <w:rFonts w:eastAsiaTheme="minorEastAsia"/>
+          <w:b/>
+          <w:sz w:val="16"/>
+          <w:szCs w:val="16"/>
+          <w:u w:val="single"/>
+        </w:rPr>
+        <w:t>Winters</w:t>
+      </w:r>
+      <w:proofErr w:type="gramEnd"/>
+      <w:r>
+        <w:rPr>
+          <w:rFonts w:eastAsiaTheme="minorEastAsia"/>
+          <w:b/>
+          <w:sz w:val="16"/>
+          <w:szCs w:val="16"/>
+          <w:u w:val="single"/>
+        </w:rPr>
+        <w:t>:</w:t>
+      </w:r>
+    </w:p>
+    <w:p>
+      <w:pPr>
+        <w:spacing w:after="0" w:line="240" w:lineRule="auto"/>
+        <w:rPr>
+          <w:rFonts w:eastAsiaTheme="minorEastAsia"/>
+          <w:sz w:val="16"/>
+          <w:szCs w:val="16"/>
+        </w:rPr>
+      </w:pPr>
+      <w:r>
+        <w:rPr>
+          <w:rFonts w:eastAsiaTheme="minorEastAsia"/>
+          <w:sz w:val="16"/>
+          <w:szCs w:val="16"/>
+        </w:rPr>
+        <w:t>y&lt;-</w:t>
+      </w:r>
+      <w:proofErr w:type="gramStart"/>
+      <w:r>
+        <w:rPr>
+          <w:rFonts w:eastAsiaTheme="minorEastAsia"/>
+          <w:sz w:val="16"/>
+          <w:szCs w:val="16"/>
+        </w:rPr>
+        <w:t>ts(</w:t>
+      </w:r>
+      <w:proofErr w:type="gramEnd"/>
+      <w:r>
+        <w:rPr>
+          <w:rFonts w:eastAsiaTheme="minorEastAsia"/>
+          <w:sz w:val="16"/>
+          <w:szCs w:val="16"/>
+        </w:rPr>
+        <w:t xml:space="preserve">chem[[1]], frequency=1)  </w:t>
+      </w:r>
+    </w:p>
+    <w:p>
+      <w:pPr>
+        <w:spacing w:after="0" w:line="240" w:lineRule="auto"/>
+        <w:rPr>
+          <w:rFonts w:eastAsiaTheme="minorEastAsia"/>
+          <w:sz w:val="16"/>
+          <w:szCs w:val="16"/>
+        </w:rPr>
+      </w:pPr>
+      <w:r>
+        <w:rPr>
+          <w:rFonts w:eastAsiaTheme="minorEastAsia"/>
+          <w:sz w:val="16"/>
+          <w:szCs w:val="16"/>
+        </w:rPr>
+        <w:t>k=20</w:t>
+      </w:r>
+      <w:proofErr w:type="gramStart"/>
+      <w:r>
+        <w:rPr>
+          <w:rFonts w:eastAsiaTheme="minorEastAsia"/>
+          <w:sz w:val="16"/>
+          <w:szCs w:val="16"/>
+        </w:rPr>
+        <w:t>;n</w:t>
+      </w:r>
+      <w:proofErr w:type="gramEnd"/>
+      <w:r>
+        <w:rPr>
+          <w:rFonts w:eastAsiaTheme="minorEastAsia"/>
+          <w:sz w:val="16"/>
+          <w:szCs w:val="16"/>
+        </w:rPr>
+        <w:t>=length(y)  #k = prediction horizon</w:t>
+      </w:r>
+    </w:p>
+    <w:p>
+      <w:pPr>
+        <w:spacing w:after="0" w:line="240" w:lineRule="auto"/>
+        <w:rPr>
+          <w:rFonts w:eastAsiaTheme="minorEastAsia"/>
+          <w:sz w:val="16"/>
+          <w:szCs w:val="16"/>
+        </w:rPr>
+      </w:pPr>
+      <w:proofErr w:type="spellStart"/>
+      <w:r>
+        <w:rPr>
+          <w:rFonts w:eastAsiaTheme="minorEastAsia"/>
+          <w:sz w:val="16"/>
+          <w:szCs w:val="16"/>
+        </w:rPr>
+        <w:t>EWMAchem</w:t>
+      </w:r>
+      <w:proofErr w:type="spellEnd"/>
+      <w:r>
+        <w:rPr>
+          <w:rFonts w:eastAsiaTheme="minorEastAsia"/>
+          <w:sz w:val="16"/>
+          <w:szCs w:val="16"/>
+        </w:rPr>
+        <w:t>&lt;-</w:t>
+      </w:r>
+      <w:proofErr w:type="spellStart"/>
+      <w:r>
+        <w:rPr>
+          <w:rFonts w:eastAsiaTheme="minorEastAsia"/>
+          <w:sz w:val="16"/>
+          <w:szCs w:val="16"/>
+        </w:rPr>
+        <w:t>HoltWinters</w:t>
+      </w:r>
+      <w:proofErr w:type="spellEnd"/>
+      <w:r>
+        <w:rPr>
+          <w:rFonts w:eastAsiaTheme="minorEastAsia"/>
+          <w:sz w:val="16"/>
+          <w:szCs w:val="16"/>
+        </w:rPr>
+        <w:t xml:space="preserve">(y, seasonal = "additive", beta = FALSE, gamma = FALSE) </w:t>
+      </w:r>
+    </w:p>
+    <w:p>
+      <w:pPr>
+        <w:spacing w:after="0" w:line="240" w:lineRule="auto"/>
+        <w:rPr>
+          <w:rFonts w:eastAsiaTheme="minorEastAsia"/>
+          <w:sz w:val="16"/>
+          <w:szCs w:val="16"/>
+        </w:rPr>
+      </w:pPr>
+      <w:proofErr w:type="spellStart"/>
+      <w:r>
+        <w:rPr>
+          <w:rFonts w:eastAsiaTheme="minorEastAsia"/>
+          <w:sz w:val="16"/>
+          <w:szCs w:val="16"/>
+        </w:rPr>
+        <w:t>EWMAchemPred</w:t>
+      </w:r>
+      <w:proofErr w:type="spellEnd"/>
+      <w:r>
+        <w:rPr>
+          <w:rFonts w:eastAsiaTheme="minorEastAsia"/>
+          <w:sz w:val="16"/>
+          <w:szCs w:val="16"/>
+        </w:rPr>
+        <w:t>&lt;-</w:t>
+      </w:r>
+      <w:proofErr w:type="gramStart"/>
+      <w:r>
+        <w:rPr>
+          <w:rFonts w:eastAsiaTheme="minorEastAsia"/>
+          <w:sz w:val="16"/>
+          <w:szCs w:val="16"/>
+        </w:rPr>
+        <w:t>predict(</w:t>
+      </w:r>
+      <w:proofErr w:type="spellStart"/>
+      <w:proofErr w:type="gramEnd"/>
+      <w:r>
+        <w:rPr>
+          <w:rFonts w:eastAsiaTheme="minorEastAsia"/>
+          <w:sz w:val="16"/>
+          <w:szCs w:val="16"/>
+        </w:rPr>
+        <w:t>EWMAchem</w:t>
+      </w:r>
+      <w:proofErr w:type="spellEnd"/>
+      <w:r>
+        <w:rPr>
+          <w:rFonts w:eastAsiaTheme="minorEastAsia"/>
+          <w:sz w:val="16"/>
+          <w:szCs w:val="16"/>
+        </w:rPr>
+        <w:t xml:space="preserve">, </w:t>
+      </w:r>
+      <w:proofErr w:type="spellStart"/>
+      <w:r>
+        <w:rPr>
+          <w:rFonts w:eastAsiaTheme="minorEastAsia"/>
+          <w:sz w:val="16"/>
+          <w:szCs w:val="16"/>
+        </w:rPr>
+        <w:t>n.ahead</w:t>
+      </w:r>
+      <w:proofErr w:type="spellEnd"/>
+      <w:r>
+        <w:rPr>
+          <w:rFonts w:eastAsiaTheme="minorEastAsia"/>
+          <w:sz w:val="16"/>
+          <w:szCs w:val="16"/>
+        </w:rPr>
+        <w:t xml:space="preserve">=k, </w:t>
+      </w:r>
+      <w:proofErr w:type="spellStart"/>
+      <w:r>
+        <w:rPr>
+          <w:rFonts w:eastAsiaTheme="minorEastAsia"/>
+          <w:sz w:val="16"/>
+          <w:szCs w:val="16"/>
+        </w:rPr>
+        <w:t>prediction.interval</w:t>
+      </w:r>
+      <w:proofErr w:type="spellEnd"/>
+      <w:r>
+        <w:rPr>
+          <w:rFonts w:eastAsiaTheme="minorEastAsia"/>
+          <w:sz w:val="16"/>
+          <w:szCs w:val="16"/>
+        </w:rPr>
+        <w:t xml:space="preserve"> = TRUE, level = 0.95)</w:t>
+      </w:r>
+    </w:p>
+    <w:p>
+      <w:pPr>
+        <w:spacing w:after="0" w:line="240" w:lineRule="auto"/>
+        <w:rPr>
+          <w:rFonts w:eastAsiaTheme="minorEastAsia"/>
+          <w:sz w:val="16"/>
+          <w:szCs w:val="16"/>
+        </w:rPr>
+      </w:pPr>
+      <w:proofErr w:type="gramStart"/>
+      <w:r>
+        <w:rPr>
+          <w:rFonts w:eastAsiaTheme="minorEastAsia"/>
+          <w:sz w:val="16"/>
+          <w:szCs w:val="16"/>
+        </w:rPr>
+        <w:t>plot(</w:t>
+      </w:r>
+      <w:proofErr w:type="spellStart"/>
+      <w:proofErr w:type="gramEnd"/>
+      <w:r>
+        <w:rPr>
+          <w:rFonts w:eastAsiaTheme="minorEastAsia"/>
+          <w:sz w:val="16"/>
+          <w:szCs w:val="16"/>
+        </w:rPr>
+        <w:t>EWMAchem,EWMAchemPred,type</w:t>
+      </w:r>
+      <w:proofErr w:type="spellEnd"/>
+      <w:r>
+        <w:rPr>
+          <w:rFonts w:eastAsiaTheme="minorEastAsia"/>
+          <w:sz w:val="16"/>
+          <w:szCs w:val="16"/>
+        </w:rPr>
+        <w:t>="b")</w:t>
+      </w:r>
+    </w:p>
+    <w:p>
+      <w:pPr>
+        <w:spacing w:after="0" w:line="240" w:lineRule="auto"/>
+        <w:rPr>
+          <w:rFonts w:eastAsiaTheme="minorEastAsia"/>
+          <w:sz w:val="16"/>
+          <w:szCs w:val="16"/>
+        </w:rPr>
+      </w:pPr>
+      <w:r>
+        <w:rPr>
+          <w:rFonts w:eastAsiaTheme="minorEastAsia"/>
+          <w:sz w:val="16"/>
+          <w:szCs w:val="16"/>
+        </w:rPr>
+        <w:t>y&lt;-</w:t>
+      </w:r>
+      <w:proofErr w:type="gramStart"/>
+      <w:r>
+        <w:rPr>
+          <w:rFonts w:eastAsiaTheme="minorEastAsia"/>
+          <w:sz w:val="16"/>
+          <w:szCs w:val="16"/>
+        </w:rPr>
+        <w:t>ts(</w:t>
+      </w:r>
+      <w:proofErr w:type="gramEnd"/>
+      <w:r>
+        <w:rPr>
+          <w:rFonts w:eastAsiaTheme="minorEastAsia"/>
+          <w:sz w:val="16"/>
+          <w:szCs w:val="16"/>
+        </w:rPr>
+        <w:t xml:space="preserve">trade[[1]], </w:t>
+      </w:r>
+      <w:proofErr w:type="spellStart"/>
+      <w:r>
+        <w:rPr>
+          <w:rFonts w:eastAsiaTheme="minorEastAsia"/>
+          <w:sz w:val="16"/>
+          <w:szCs w:val="16"/>
+        </w:rPr>
+        <w:t>deltat</w:t>
+      </w:r>
+      <w:proofErr w:type="spellEnd"/>
+      <w:r>
+        <w:rPr>
+          <w:rFonts w:eastAsiaTheme="minorEastAsia"/>
+          <w:sz w:val="16"/>
+          <w:szCs w:val="16"/>
+        </w:rPr>
+        <w:t>=1/12)  #sampling interval corresponds to 1/12 the seasonality period</w:t>
+      </w:r>
+    </w:p>
+    <w:p>
+      <w:pPr>
+        <w:spacing w:line="240" w:lineRule="auto"/>
+        <w:rPr>
+          <w:rFonts w:eastAsiaTheme="minorEastAsia"/>
+          <w:sz w:val="16"/>
+          <w:szCs w:val="16"/>
+        </w:rPr>
+      </w:pPr>
+      <w:r>
+        <w:rPr>
+          <w:noProof/>
+        </w:rPr>
+        <w:drawing>
+          <wp:inline distT="0" distB="0" distL="0" distR="0" wp14:anchorId="0B51AC36" wp14:editId="1C9D2748">
+            <wp:extent cx="2400300" cy="1374202"/>
+            <wp:effectExtent l="0" t="0" r="0" b="0"/>
+            <wp:docPr id="15" name="Picture 15" descr="https://i.gyazo.com/2ebb031965841ad9fece2cf1acc3dad9.png"/>
+            <wp:cNvGraphicFramePr>
+              <a:graphicFrameLocks xmlns:a="http://schemas.openxmlformats.org/drawingml/2006/main" noChangeAspect="1"/>
+            </wp:cNvGraphicFramePr>
+            <a:graphic xmlns:a="http://schemas.openxmlformats.org/drawingml/2006/main">
+              <a:graphicData uri="http://schemas.openxmlformats.org/drawingml/2006/picture">
+                <pic:pic xmlns:pic="http://schemas.openxmlformats.org/drawingml/2006/picture">
+                  <pic:nvPicPr>
+                    <pic:cNvPr id="0" name="Picture 13" descr="https://i.gyazo.com/2ebb031965841ad9fece2cf1acc3dad9.png"/>
+                    <pic:cNvPicPr>
+                      <a:picLocks noChangeAspect="1" noChangeArrowheads="1"/>
+                    </pic:cNvPicPr>
+                  </pic:nvPicPr>
+                  <pic:blipFill>
+                    <a:blip r:embed="rId7" cstate="print">
+                      <a:extLst>
+                        <a:ext uri="{28A0092B-C50C-407E-A947-70E740481C1C}">
+                          <a14:useLocalDpi xmlns:a14="http://schemas.microsoft.com/office/drawing/2010/main" val="0"/>
+                        </a:ext>
+                      </a:extLst>
+                    </a:blip>
+                    <a:srcRect/>
+                    <a:stretch>
+                      <a:fillRect/>
+                    </a:stretch>
+                  </pic:blipFill>
+                  <pic:spPr bwMode="auto">
+                    <a:xfrm>
+                      <a:off x="0" y="0"/>
+                      <a:ext cx="2400300" cy="1374202"/>
+                    </a:xfrm>
+                    <a:prstGeom prst="rect">
+                      <a:avLst/>
+                    </a:prstGeom>
+                    <a:noFill/>
+                    <a:ln>
+                      <a:noFill/>
+                    </a:ln>
+                  </pic:spPr>
+                </pic:pic>
+              </a:graphicData>
+            </a:graphic>
+          </wp:inline>
+        </w:drawing>
+      </w:r>
+    </w:p>
+    <w:p>
+      <w:pPr>
+        <w:spacing w:line="240" w:lineRule="auto"/>
+        <w:rPr>
+          <w:rFonts w:eastAsiaTheme="minorEastAsia"/>
+          <w:sz w:val="16"/>
+          <w:szCs w:val="16"/>
+        </w:rPr>
+      </w:pPr>
+      <w:r>
+        <w:rPr>
+          <w:noProof/>
+        </w:rPr>
+        <w:drawing>
+          <wp:inline distT="0" distB="0" distL="0" distR="0" wp14:anchorId="06B99F31" wp14:editId="7F5CDA33">
+            <wp:extent cx="2400300" cy="1590491"/>
+            <wp:effectExtent l="0" t="0" r="0" b="0"/>
+            <wp:docPr id="14" name="Picture 14" descr="https://i.gyazo.com/bb8b73db10f5d38d3699e22d7e120933.png"/>
+            <wp:cNvGraphicFramePr>
+              <a:graphicFrameLocks xmlns:a="http://schemas.openxmlformats.org/drawingml/2006/main" noChangeAspect="1"/>
+            </wp:cNvGraphicFramePr>
+            <a:graphic xmlns:a="http://schemas.openxmlformats.org/drawingml/2006/main">
+              <a:graphicData uri="http://schemas.openxmlformats.org/drawingml/2006/picture">
+                <pic:pic xmlns:pic="http://schemas.openxmlformats.org/drawingml/2006/picture">
+                  <pic:nvPicPr>
+                    <pic:cNvPr id="0" name="Picture 11" descr="https://i.gyazo.com/bb8b73db10f5d38d3699e22d7e120933.png"/>
+                    <pic:cNvPicPr>
+                      <a:picLocks noChangeAspect="1" noChangeArrowheads="1"/>
+                    </pic:cNvPicPr>
+                  </pic:nvPicPr>
+                  <pic:blipFill>
+                    <a:blip r:embed="rId8" cstate="print">
+                      <a:extLst>
+                        <a:ext uri="{28A0092B-C50C-407E-A947-70E740481C1C}">
+                          <a14:useLocalDpi xmlns:a14="http://schemas.microsoft.com/office/drawing/2010/main" val="0"/>
+                        </a:ext>
+                      </a:extLst>
+                    </a:blip>
+                    <a:srcRect/>
+                    <a:stretch>
+                      <a:fillRect/>
+                    </a:stretch>
+                  </pic:blipFill>
+                  <pic:spPr bwMode="auto">
+                    <a:xfrm>
+                      <a:off x="0" y="0"/>
+                      <a:ext cx="2400300" cy="1590491"/>
+                    </a:xfrm>
+                    <a:prstGeom prst="rect">
+                      <a:avLst/>
+                    </a:prstGeom>
+                    <a:noFill/>
+                    <a:ln>
+                      <a:noFill/>
+                    </a:ln>
+                  </pic:spPr>
+                </pic:pic>
+              </a:graphicData>
+            </a:graphic>
+          </wp:inline>
+        </w:drawing>
+      </w:r>
+    </w:p>
+    <w:p>
+      <w:pPr>
+        <w:spacing w:line="240" w:lineRule="auto"/>
+        <w:rPr>
+          <w:rFonts w:eastAsiaTheme="minorEastAsia"/>
+          <w:b/>
+          <w:sz w:val="16"/>
+          <w:szCs w:val="16"/>
+          <w:u w:val="single"/>
+        </w:rPr>
+      </w:pPr>
+    </w:p>
+    <w:p>
+      <w:pPr>
+        <w:spacing w:line="240" w:lineRule="auto"/>
+        <w:rPr>
+          <w:rFonts w:eastAsiaTheme="minorEastAsia"/>
+          <w:b/>
+          <w:sz w:val="16"/>
+          <w:szCs w:val="16"/>
+          <w:u w:val="single"/>
+        </w:rPr>
+      </w:pPr>
+      <w:r>
+        <w:rPr>
+          <w:rFonts w:eastAsiaTheme="minorEastAsia"/>
+          <w:b/>
+          <w:sz w:val="16"/>
+          <w:szCs w:val="16"/>
+          <w:u w:val="single"/>
+        </w:rPr>
+        <w:lastRenderedPageBreak/>
+        <w:t>Full Holt Winters:</w:t>
+      </w:r>
+    </w:p>
+    <w:p>
+      <w:pPr>
+        <w:spacing w:line="240" w:lineRule="auto"/>
+        <w:jc w:val="center"/>
+        <w:rPr>
+          <w:rFonts w:eastAsiaTheme="minorEastAsia"/>
+          <w:sz w:val="16"/>
+          <w:szCs w:val="16"/>
+        </w:rPr>
+      </w:pPr>
+      <w:r>
+        <w:rPr>
+          <w:noProof/>
+        </w:rPr>
+        <w:drawing>
+          <wp:inline distT="0" distB="0" distL="0" distR="0" wp14:anchorId="6A7D2BFF" wp14:editId="189ADFE5">
+            <wp:extent cx="2400300" cy="1671511"/>
+            <wp:effectExtent l="0" t="0" r="0" b="5080"/>
+            <wp:docPr id="16" name="Picture 16" descr="https://i.gyazo.com/1c060ccd0f3db513f911c49456852f42.png"/>
+            <wp:cNvGraphicFramePr>
+              <a:graphicFrameLocks xmlns:a="http://schemas.openxmlformats.org/drawingml/2006/main" noChangeAspect="1"/>
+            </wp:cNvGraphicFramePr>
+            <a:graphic xmlns:a="http://schemas.openxmlformats.org/drawingml/2006/main">
+              <a:graphicData uri="http://schemas.openxmlformats.org/drawingml/2006/picture">
+                <pic:pic xmlns:pic="http://schemas.openxmlformats.org/drawingml/2006/picture">
+                  <pic:nvPicPr>
+                    <pic:cNvPr id="0" name="Picture 15" descr="https://i.gyazo.com/1c060ccd0f3db513f911c49456852f42.png"/>
+                    <pic:cNvPicPr>
+                      <a:picLocks noChangeAspect="1" noChangeArrowheads="1"/>
+                    </pic:cNvPicPr>
+                  </pic:nvPicPr>
+                  <pic:blipFill>
+                    <a:blip r:embed="rId9" cstate="print">
+                      <a:extLst>
+                        <a:ext uri="{28A0092B-C50C-407E-A947-70E740481C1C}">
+                          <a14:useLocalDpi xmlns:a14="http://schemas.microsoft.com/office/drawing/2010/main" val="0"/>
+                        </a:ext>
+                      </a:extLst>
+                    </a:blip>
+                    <a:srcRect/>
+                    <a:stretch>
+                      <a:fillRect/>
+                    </a:stretch>
+                  </pic:blipFill>
+                  <pic:spPr bwMode="auto">
+                    <a:xfrm>
+                      <a:off x="0" y="0"/>
+                      <a:ext cx="2400300" cy="1671511"/>
+                    </a:xfrm>
+                    <a:prstGeom prst="rect">
+                      <a:avLst/>
+                    </a:prstGeom>
+                    <a:noFill/>
+                    <a:ln>
+                      <a:noFill/>
+                    </a:ln>
+                  </pic:spPr>
+                </pic:pic>
+              </a:graphicData>
+            </a:graphic>
+          </wp:inline>
+        </w:drawing>
+      </w:r>
+      <w:r>
+        <w:rPr>
+          <w:noProof/>
+        </w:rPr>
+        <w:drawing>
+          <wp:inline distT="0" distB="0" distL="0" distR="0" wp14:anchorId="453A2D95" wp14:editId="0242CDC0">
+            <wp:extent cx="2171700" cy="1479912"/>
+            <wp:effectExtent l="0" t="0" r="0" b="6350"/>
+            <wp:docPr id="17" name="Picture 17" descr="https://i.gyazo.com/03a57c0032b0c311c0b3f187bb55b417.png"/>
+            <wp:cNvGraphicFramePr>
+              <a:graphicFrameLocks xmlns:a="http://schemas.openxmlformats.org/drawingml/2006/main" noChangeAspect="1"/>
+            </wp:cNvGraphicFramePr>
+            <a:graphic xmlns:a="http://schemas.openxmlformats.org/drawingml/2006/main">
+              <a:graphicData uri="http://schemas.openxmlformats.org/drawingml/2006/picture">
+                <pic:pic xmlns:pic="http://schemas.openxmlformats.org/drawingml/2006/picture">
+                  <pic:nvPicPr>
+                    <pic:cNvPr id="0" name="Picture 17" descr="https://i.gyazo.com/03a57c0032b0c311c0b3f187bb55b417.png"/>
+                    <pic:cNvPicPr>
+                      <a:picLocks noChangeAspect="1" noChangeArrowheads="1"/>
+                    </pic:cNvPicPr>
+                  </pic:nvPicPr>
+                  <pic:blipFill>
+                    <a:blip r:embed="rId10" cstate="print">
+                      <a:extLst>
+                        <a:ext uri="{28A0092B-C50C-407E-A947-70E740481C1C}">
+                          <a14:useLocalDpi xmlns:a14="http://schemas.microsoft.com/office/drawing/2010/main" val="0"/>
+                        </a:ext>
+                      </a:extLst>
+                    </a:blip>
+                    <a:srcRect/>
+                    <a:stretch>
+                      <a:fillRect/>
+                    </a:stretch>
+                  </pic:blipFill>
+                  <pic:spPr bwMode="auto">
+                    <a:xfrm>
+                      <a:off x="0" y="0"/>
+                      <a:ext cx="2183814" cy="1488167"/>
+                    </a:xfrm>
+                    <a:prstGeom prst="rect">
+                      <a:avLst/>
+                    </a:prstGeom>
+                    <a:noFill/>
+                    <a:ln>
+                      <a:noFill/>
+                    </a:ln>
+                  </pic:spPr>
+                </pic:pic>
+              </a:graphicData>
+            </a:graphic>
+          </wp:inline>
+        </w:drawing>
+      </w:r>
+    </w:p>
+    <w:p>
+      <w:pPr>
+        <w:spacing w:line="240" w:lineRule="auto"/>
+        <w:rPr>
+          <w:rFonts w:eastAsiaTheme="minorEastAsia"/>
+          <w:b/>
+          <w:sz w:val="16"/>
+          <w:szCs w:val="16"/>
+          <w:u w:val="single"/>
+        </w:rPr>
+      </w:pPr>
+      <w:r>
+        <w:rPr>
+          <w:rFonts w:eastAsiaTheme="minorEastAsia"/>
+          <w:b/>
+          <w:sz w:val="16"/>
+          <w:szCs w:val="16"/>
+          <w:u w:val="single"/>
+        </w:rPr>
+        <w:t>Decomposition:</w:t>
+      </w:r>
+    </w:p>
+    <w:p>
+      <w:pPr>
+        <w:spacing w:line="240" w:lineRule="auto"/>
+        <w:jc w:val="center"/>
+        <w:rPr>
+          <w:rFonts w:eastAsiaTheme="minorEastAsia"/>
+          <w:sz w:val="16"/>
+          <w:szCs w:val="16"/>
+        </w:rPr>
+      </w:pPr>
+      <w:r>
+        <w:rPr>
+          <w:noProof/>
+        </w:rPr>
+        <w:drawing>
+          <wp:inline distT="0" distB="0" distL="0" distR="0" wp14:anchorId="3560FA5C" wp14:editId="5F26F62F">
+            <wp:extent cx="2114550" cy="1646735"/>
+            <wp:effectExtent l="0" t="0" r="0" b="0"/>
+            <wp:docPr id="18" name="Picture 18" descr="https://i.gyazo.com/674fef072d2265ab52e0d9f3fd0d1c79.png"/>
+            <wp:cNvGraphicFramePr>
+              <a:graphicFrameLocks xmlns:a="http://schemas.openxmlformats.org/drawingml/2006/main" noChangeAspect="1"/>
+            </wp:cNvGraphicFramePr>
+            <a:graphic xmlns:a="http://schemas.openxmlformats.org/drawingml/2006/main">
+              <a:graphicData uri="http://schemas.openxmlformats.org/drawingml/2006/picture">
+                <pic:pic xmlns:pic="http://schemas.openxmlformats.org/drawingml/2006/picture">
+                  <pic:nvPicPr>
+                    <pic:cNvPr id="0" name="Picture 19" descr="https://i.gyazo.com/674fef072d2265ab52e0d9f3fd0d1c79.png"/>
+                    <pic:cNvPicPr>
+                      <a:picLocks noChangeAspect="1" noChangeArrowheads="1"/>
+                    </pic:cNvPicPr>
+                  </pic:nvPicPr>
+                  <pic:blipFill>
+                    <a:blip r:embed="rId11" cstate="print">
+                      <a:extLst>
+                        <a:ext uri="{28A0092B-C50C-407E-A947-70E740481C1C}">
+                          <a14:useLocalDpi xmlns:a14="http://schemas.microsoft.com/office/drawing/2010/main" val="0"/>
+                        </a:ext>
+                      </a:extLst>
+                    </a:blip>
+                    <a:srcRect/>
+                    <a:stretch>
+                      <a:fillRect/>
+                    </a:stretch>
+                  </pic:blipFill>
+                  <pic:spPr bwMode="auto">
+                    <a:xfrm>
+                      <a:off x="0" y="0"/>
+                      <a:ext cx="2119054" cy="1650242"/>
+                    </a:xfrm>
+                    <a:prstGeom prst="rect">
+                      <a:avLst/>
+                    </a:prstGeom>
+                    <a:noFill/>
+                    <a:ln>
+                      <a:noFill/>
+                    </a:ln>
+                  </pic:spPr>
+                </pic:pic>
+              </a:graphicData>
+            </a:graphic>
+          </wp:inline>
+        </w:drawing>
+      </w:r>
+    </w:p>
+    <w:p>
+      <w:pPr>
+        <w:spacing w:line="240" w:lineRule="auto"/>
+        <w:rPr>
+          <w:rFonts w:eastAsiaTheme="minorEastAsia"/>
+          <w:b/>
+          <w:sz w:val="16"/>
+          <w:szCs w:val="16"/>
+        </w:rPr>
+      </w:pPr>
+      <w:r>
+        <w:rPr>
+          <w:rFonts w:eastAsiaTheme="minorEastAsia"/>
+          <w:b/>
+          <w:sz w:val="16"/>
+          <w:szCs w:val="16"/>
+        </w:rPr>
+        <w:t>Usually the fit is worse at the ends of the data</w:t>
+      </w:r>
+    </w:p>
+    <w:p>
+      <w:pPr>
+        <w:spacing w:after="0" w:line="240" w:lineRule="auto"/>
+        <w:rPr>
+          <w:rFonts w:eastAsiaTheme="minorEastAsia"/>
+          <w:b/>
+          <w:i/>
+          <w:sz w:val="16"/>
+          <w:szCs w:val="16"/>
+        </w:rPr>
+      </w:pPr>
+      <w:r>
+        <w:rPr>
+          <w:rFonts w:eastAsiaTheme="minorEastAsia"/>
+          <w:b/>
+          <w:i/>
+          <w:sz w:val="16"/>
+          <w:szCs w:val="16"/>
+        </w:rPr>
+        <w:t>In the decomposition model results, why are there no trend and residuals estimated for the first six months and last six months?</w:t>
+      </w:r>
+    </w:p>
+    <w:p>
+      <w:pPr>
+        <w:spacing w:line="240" w:lineRule="auto"/>
+        <w:rPr>
+          <w:rFonts w:eastAsiaTheme="minorEastAsia"/>
+          <w:b/>
+          <w:sz w:val="16"/>
+          <w:szCs w:val="16"/>
+        </w:rPr>
+      </w:pPr>
+      <w:r>
+        <w:rPr>
+          <w:b/>
+          <w:sz w:val="16"/>
+          <w:szCs w:val="16"/>
+        </w:rPr>
+        <w:t>$</w:t>
+      </w:r>
+      <w:r>
+        <w:rPr>
+          <w:rFonts w:eastAsiaTheme="minorEastAsia"/>
+          <w:b/>
+          <w:sz w:val="16"/>
+          <w:szCs w:val="16"/>
+        </w:rPr>
+        <w:t>Because it’s using a centered moving average filter</w:t>
+      </w:r>
+    </w:p>
+    <w:p>
+      <w:pPr>
+        <w:spacing w:line="240" w:lineRule="auto"/>
+        <w:rPr>
+          <w:b/>
+          <w:sz w:val="16"/>
+          <w:szCs w:val="16"/>
+          <w:u w:val="single"/>
+        </w:rPr>
+      </w:pPr>
+      <w:r>
+        <w:rPr>
+          <w:b/>
+          <w:sz w:val="16"/>
+          <w:szCs w:val="16"/>
+          <w:u w:val="single"/>
+        </w:rPr>
+        <w:t>Extras:</w:t>
+      </w:r>
+    </w:p>
+    <w:p>
+      <w:pPr>
+        <w:spacing w:after="0" w:line="240" w:lineRule="auto"/>
+        <w:rPr>
+          <w:rFonts w:eastAsiaTheme="minorEastAsia"/>
+          <w:sz w:val="16"/>
+          <w:szCs w:val="16"/>
+        </w:rPr>
+      </w:pPr>
+      <m:oMathPara>
+        <m:oMath>
+          <m:sSup>
+            <m:sSupPr>
+              <m:ctrlPr>
+                <w:rPr>
+                  <w:rFonts w:ascii="Cambria Math" w:hAnsi="Cambria Math"/>
+                  <w:i/>
+                  <w:sz w:val="16"/>
+                  <w:szCs w:val="16"/>
+                </w:rPr>
+              </m:ctrlPr>
+            </m:sSupPr>
+            <m:e>
+              <m:r>
+                <w:rPr>
+                  <w:rFonts w:ascii="Cambria Math" w:hAnsi="Cambria Math"/>
+                  <w:sz w:val="16"/>
+                  <w:szCs w:val="16"/>
+                </w:rPr>
+                <m:t>R</m:t>
+              </m:r>
+            </m:e>
+            <m:sup>
+              <m:r>
+                <w:rPr>
+                  <w:rFonts w:ascii="Cambria Math" w:hAnsi="Cambria Math"/>
+                  <w:sz w:val="16"/>
+                  <w:szCs w:val="16"/>
+                </w:rPr>
+                <m:t>2</m:t>
+              </m:r>
+            </m:sup>
+          </m:sSup>
+          <m:r>
+            <w:rPr>
+              <w:rFonts w:ascii="Cambria Math" w:hAnsi="Cambria Math"/>
+              <w:sz w:val="16"/>
+              <w:szCs w:val="16"/>
+            </w:rPr>
+            <m:t>=1-</m:t>
+          </m:r>
+          <m:f>
+            <m:fPr>
+              <m:ctrlPr>
+                <w:rPr>
+                  <w:rFonts w:ascii="Cambria Math" w:hAnsi="Cambria Math"/>
+                  <w:i/>
+                  <w:sz w:val="16"/>
+                  <w:szCs w:val="16"/>
+                </w:rPr>
+              </m:ctrlPr>
+            </m:fPr>
+            <m:num>
+              <m:r>
+                <w:rPr>
+                  <w:rFonts w:ascii="Cambria Math" w:hAnsi="Cambria Math"/>
+                  <w:sz w:val="16"/>
+                  <w:szCs w:val="16"/>
+                </w:rPr>
+                <m:t>var</m:t>
+              </m:r>
+              <m:d>
+                <m:dPr>
+                  <m:ctrlPr>
+                    <w:rPr>
+                      <w:rFonts w:ascii="Cambria Math" w:hAnsi="Cambria Math"/>
+                      <w:i/>
+                      <w:sz w:val="16"/>
+                      <w:szCs w:val="16"/>
+                    </w:rPr>
+                  </m:ctrlPr>
+                </m:dPr>
+                <m:e>
+                  <m:r>
+                    <w:rPr>
+                      <w:rFonts w:ascii="Cambria Math" w:hAnsi="Cambria Math"/>
+                      <w:sz w:val="16"/>
+                      <w:szCs w:val="16"/>
+                    </w:rPr>
+                    <m:t>ytest-fit</m:t>
+                  </m:r>
+                </m:e>
+              </m:d>
+            </m:num>
+            <m:den>
+              <m:r>
+                <w:rPr>
+                  <w:rFonts w:ascii="Cambria Math" w:hAnsi="Cambria Math"/>
+                  <w:sz w:val="16"/>
+                  <w:szCs w:val="16"/>
+                </w:rPr>
+                <m:t>var</m:t>
+              </m:r>
+              <m:d>
+                <m:dPr>
+                  <m:ctrlPr>
+                    <w:rPr>
+                      <w:rFonts w:ascii="Cambria Math" w:hAnsi="Cambria Math"/>
+                      <w:i/>
+                      <w:sz w:val="16"/>
+                      <w:szCs w:val="16"/>
+                    </w:rPr>
+                  </m:ctrlPr>
+                </m:dPr>
+                <m:e>
+                  <m:r>
+                    <w:rPr>
+                      <w:rFonts w:ascii="Cambria Math" w:hAnsi="Cambria Math"/>
+                      <w:sz w:val="16"/>
+                      <w:szCs w:val="16"/>
+                    </w:rPr>
+                    <m:t>ytest</m:t>
+                  </m:r>
+                </m:e>
+              </m:d>
+            </m:den>
+          </m:f>
+          <m:r>
+            <w:rPr>
+              <w:rFonts w:ascii="Cambria Math" w:eastAsiaTheme="minorEastAsia" w:hAnsi="Cambria Math"/>
+              <w:sz w:val="16"/>
+              <w:szCs w:val="16"/>
+            </w:rPr>
+            <m:t>=1-</m:t>
+          </m:r>
+          <m:f>
+            <m:fPr>
+              <m:ctrlPr>
+                <w:rPr>
+                  <w:rFonts w:ascii="Cambria Math" w:eastAsiaTheme="minorEastAsia" w:hAnsi="Cambria Math"/>
+                  <w:i/>
+                  <w:sz w:val="16"/>
+                  <w:szCs w:val="16"/>
+                </w:rPr>
+              </m:ctrlPr>
+            </m:fPr>
+            <m:num>
+              <m:r>
+                <w:rPr>
+                  <w:rFonts w:ascii="Cambria Math" w:eastAsiaTheme="minorEastAsia" w:hAnsi="Cambria Math"/>
+                  <w:sz w:val="16"/>
+                  <w:szCs w:val="16"/>
+                </w:rPr>
+                <m:t>MSEAve</m:t>
+              </m:r>
+            </m:num>
+            <m:den>
+              <m:r>
+                <w:rPr>
+                  <w:rFonts w:ascii="Cambria Math" w:eastAsiaTheme="minorEastAsia" w:hAnsi="Cambria Math"/>
+                  <w:sz w:val="16"/>
+                  <w:szCs w:val="16"/>
+                </w:rPr>
+                <m:t>var</m:t>
+              </m:r>
+              <m:d>
+                <m:dPr>
+                  <m:ctrlPr>
+                    <w:rPr>
+                      <w:rFonts w:ascii="Cambria Math" w:eastAsiaTheme="minorEastAsia" w:hAnsi="Cambria Math"/>
+                      <w:i/>
+                      <w:sz w:val="16"/>
+                      <w:szCs w:val="16"/>
+                    </w:rPr>
+                  </m:ctrlPr>
+                </m:dPr>
+                <m:e>
+                  <m:r>
+                    <w:rPr>
+                      <w:rFonts w:ascii="Cambria Math" w:eastAsiaTheme="minorEastAsia" w:hAnsi="Cambria Math"/>
+                      <w:sz w:val="16"/>
+                      <w:szCs w:val="16"/>
+                    </w:rPr>
+                    <m:t>y</m:t>
+                  </m:r>
+                </m:e>
+              </m:d>
+            </m:den>
+          </m:f>
+        </m:oMath>
+      </m:oMathPara>
+    </w:p>
+    <w:p>
+      <w:pPr>
+        <w:spacing w:after="0" w:line="240" w:lineRule="auto"/>
+        <w:jc w:val="center"/>
+        <w:rPr>
+          <w:rFonts w:eastAsiaTheme="minorEastAsia"/>
+          <w:sz w:val="16"/>
+          <w:szCs w:val="16"/>
+        </w:rPr>
+      </w:pPr>
+      <m:oMath>
+        <m:r>
+          <w:rPr>
+            <w:rFonts w:ascii="Cambria Math" w:eastAsiaTheme="minorEastAsia" w:hAnsi="Cambria Math"/>
+            <w:sz w:val="16"/>
+            <w:szCs w:val="16"/>
+          </w:rPr>
+          <m:t>1-</m:t>
+        </m:r>
+        <m:sSubSup>
+          <m:sSubSupPr>
+            <m:ctrlPr>
+              <w:rPr>
+                <w:rFonts w:ascii="Cambria Math" w:eastAsiaTheme="minorEastAsia" w:hAnsi="Cambria Math"/>
+                <w:i/>
+                <w:sz w:val="16"/>
+                <w:szCs w:val="16"/>
+              </w:rPr>
+            </m:ctrlPr>
+          </m:sSubSupPr>
+          <m:e>
+            <m:r>
+              <w:rPr>
+                <w:rFonts w:ascii="Cambria Math" w:eastAsiaTheme="minorEastAsia" w:hAnsi="Cambria Math"/>
+                <w:sz w:val="16"/>
+                <w:szCs w:val="16"/>
+              </w:rPr>
+              <m:t>R</m:t>
+            </m:r>
+          </m:e>
+          <m:sub>
+            <m:r>
+              <w:rPr>
+                <w:rFonts w:ascii="Cambria Math" w:eastAsiaTheme="minorEastAsia" w:hAnsi="Cambria Math"/>
+                <w:sz w:val="16"/>
+                <w:szCs w:val="16"/>
+              </w:rPr>
+              <m:t>cv</m:t>
+            </m:r>
+          </m:sub>
+          <m:sup>
+            <m:r>
+              <w:rPr>
+                <w:rFonts w:ascii="Cambria Math" w:eastAsiaTheme="minorEastAsia" w:hAnsi="Cambria Math"/>
+                <w:sz w:val="16"/>
+                <w:szCs w:val="16"/>
+              </w:rPr>
+              <m:t>2</m:t>
+            </m:r>
+          </m:sup>
+        </m:sSubSup>
+        <m:r>
+          <w:rPr>
+            <w:rFonts w:ascii="Cambria Math" w:eastAsiaTheme="minorEastAsia" w:hAnsi="Cambria Math"/>
+            <w:sz w:val="16"/>
+            <w:szCs w:val="16"/>
+          </w:rPr>
+          <m:t>=</m:t>
+        </m:r>
+        <m:f>
+          <m:fPr>
+            <m:ctrlPr>
+              <w:rPr>
+                <w:rFonts w:ascii="Cambria Math" w:eastAsiaTheme="minorEastAsia" w:hAnsi="Cambria Math"/>
+                <w:i/>
+                <w:sz w:val="16"/>
+                <w:szCs w:val="16"/>
+              </w:rPr>
+            </m:ctrlPr>
+          </m:fPr>
+          <m:num>
+            <m:r>
+              <w:rPr>
+                <w:rFonts w:ascii="Cambria Math" w:eastAsiaTheme="minorEastAsia" w:hAnsi="Cambria Math"/>
+                <w:sz w:val="16"/>
+                <w:szCs w:val="16"/>
+              </w:rPr>
+              <m:t>SS</m:t>
+            </m:r>
+            <m:sSub>
+              <m:sSubPr>
+                <m:ctrlPr>
+                  <w:rPr>
+                    <w:rFonts w:ascii="Cambria Math" w:eastAsiaTheme="minorEastAsia" w:hAnsi="Cambria Math"/>
+                    <w:i/>
+                    <w:sz w:val="16"/>
+                    <w:szCs w:val="16"/>
+                  </w:rPr>
+                </m:ctrlPr>
+              </m:sSubPr>
+              <m:e>
+                <m:r>
+                  <w:rPr>
+                    <w:rFonts w:ascii="Cambria Math" w:eastAsiaTheme="minorEastAsia" w:hAnsi="Cambria Math"/>
+                    <w:sz w:val="16"/>
+                    <w:szCs w:val="16"/>
+                  </w:rPr>
+                  <m:t>E</m:t>
+                </m:r>
+              </m:e>
+              <m:sub>
+                <m:r>
+                  <w:rPr>
+                    <w:rFonts w:ascii="Cambria Math" w:eastAsiaTheme="minorEastAsia" w:hAnsi="Cambria Math"/>
+                    <w:sz w:val="16"/>
+                    <w:szCs w:val="16"/>
+                  </w:rPr>
+                  <m:t>cv</m:t>
+                </m:r>
+              </m:sub>
+            </m:sSub>
+          </m:num>
+          <m:den>
+            <m:r>
+              <w:rPr>
+                <w:rFonts w:ascii="Cambria Math" w:eastAsiaTheme="minorEastAsia" w:hAnsi="Cambria Math"/>
+                <w:sz w:val="16"/>
+                <w:szCs w:val="16"/>
+              </w:rPr>
+              <m:t>SST</m:t>
+            </m:r>
+          </m:den>
+        </m:f>
+        <m:r>
+          <w:rPr>
+            <w:rFonts w:ascii="Cambria Math" w:eastAsiaTheme="minorEastAsia" w:hAnsi="Cambria Math"/>
+            <w:sz w:val="16"/>
+            <w:szCs w:val="16"/>
+          </w:rPr>
+          <m:t>=</m:t>
+        </m:r>
+        <m:f>
+          <m:fPr>
+            <m:ctrlPr>
+              <w:rPr>
+                <w:rFonts w:ascii="Cambria Math" w:eastAsiaTheme="minorEastAsia" w:hAnsi="Cambria Math"/>
+                <w:i/>
+                <w:sz w:val="16"/>
+                <w:szCs w:val="16"/>
+              </w:rPr>
+            </m:ctrlPr>
+          </m:fPr>
+          <m:num>
+            <m:r>
+              <w:rPr>
+                <w:rFonts w:ascii="Cambria Math" w:eastAsiaTheme="minorEastAsia" w:hAnsi="Cambria Math"/>
+                <w:sz w:val="16"/>
+                <w:szCs w:val="16"/>
+              </w:rPr>
+              <m:t>MS</m:t>
+            </m:r>
+            <m:sSub>
+              <m:sSubPr>
+                <m:ctrlPr>
+                  <w:rPr>
+                    <w:rFonts w:ascii="Cambria Math" w:eastAsiaTheme="minorEastAsia" w:hAnsi="Cambria Math"/>
+                    <w:i/>
+                    <w:sz w:val="16"/>
+                    <w:szCs w:val="16"/>
+                  </w:rPr>
+                </m:ctrlPr>
+              </m:sSubPr>
+              <m:e>
+                <m:r>
+                  <w:rPr>
+                    <w:rFonts w:ascii="Cambria Math" w:eastAsiaTheme="minorEastAsia" w:hAnsi="Cambria Math"/>
+                    <w:sz w:val="16"/>
+                    <w:szCs w:val="16"/>
+                  </w:rPr>
+                  <m:t>E</m:t>
+                </m:r>
+              </m:e>
+              <m:sub>
+                <m:r>
+                  <w:rPr>
+                    <w:rFonts w:ascii="Cambria Math" w:eastAsiaTheme="minorEastAsia" w:hAnsi="Cambria Math"/>
+                    <w:sz w:val="16"/>
+                    <w:szCs w:val="16"/>
+                  </w:rPr>
+                  <m:t>cv</m:t>
+                </m:r>
+              </m:sub>
+            </m:sSub>
+          </m:num>
+          <m:den>
+            <m:r>
+              <w:rPr>
+                <w:rFonts w:ascii="Cambria Math" w:eastAsiaTheme="minorEastAsia" w:hAnsi="Cambria Math"/>
+                <w:sz w:val="16"/>
+                <w:szCs w:val="16"/>
+              </w:rPr>
+              <m:t>MST</m:t>
+            </m:r>
+          </m:den>
+        </m:f>
+      </m:oMath>
+      <w:r>
+        <w:rPr>
+          <w:rFonts w:eastAsiaTheme="minorEastAsia"/>
+          <w:sz w:val="16"/>
+          <w:szCs w:val="16"/>
+        </w:rPr>
+        <w:t xml:space="preserve"> given large n</w:t>
+      </w:r>
+    </w:p>
+    <w:p>
+      <w:pPr>
+        <w:spacing w:after="0" w:line="240" w:lineRule="auto"/>
+        <w:rPr>
+          <w:rFonts w:eastAsiaTheme="minorEastAsia"/>
+          <w:sz w:val="16"/>
+          <w:szCs w:val="16"/>
+        </w:rPr>
+      </w:pPr>
+      <m:oMathPara>
+        <m:oMath>
+          <m:r>
+            <w:rPr>
+              <w:rFonts w:ascii="Cambria Math" w:eastAsiaTheme="minorEastAsia" w:hAnsi="Cambria Math"/>
+              <w:sz w:val="16"/>
+              <w:szCs w:val="16"/>
+            </w:rPr>
+            <m:t>MSE=</m:t>
+          </m:r>
+          <m:f>
+            <m:fPr>
+              <m:ctrlPr>
+                <w:rPr>
+                  <w:rFonts w:ascii="Cambria Math" w:eastAsiaTheme="minorEastAsia" w:hAnsi="Cambria Math"/>
+                  <w:i/>
+                  <w:sz w:val="16"/>
+                  <w:szCs w:val="16"/>
+                </w:rPr>
+              </m:ctrlPr>
+            </m:fPr>
+            <m:num>
+              <m:r>
+                <w:rPr>
+                  <w:rFonts w:ascii="Cambria Math" w:eastAsiaTheme="minorEastAsia" w:hAnsi="Cambria Math"/>
+                  <w:sz w:val="16"/>
+                  <w:szCs w:val="16"/>
+                </w:rPr>
+                <m:t>sum</m:t>
+              </m:r>
+              <m:sSup>
+                <m:sSupPr>
+                  <m:ctrlPr>
+                    <w:rPr>
+                      <w:rFonts w:ascii="Cambria Math" w:eastAsiaTheme="minorEastAsia" w:hAnsi="Cambria Math"/>
+                      <w:i/>
+                      <w:sz w:val="16"/>
+                      <w:szCs w:val="16"/>
+                    </w:rPr>
+                  </m:ctrlPr>
+                </m:sSupPr>
+                <m:e>
+                  <m:d>
+                    <m:dPr>
+                      <m:ctrlPr>
+                        <w:rPr>
+                          <w:rFonts w:ascii="Cambria Math" w:eastAsiaTheme="minorEastAsia" w:hAnsi="Cambria Math"/>
+                          <w:i/>
+                          <w:sz w:val="16"/>
+                          <w:szCs w:val="16"/>
+                        </w:rPr>
+                      </m:ctrlPr>
+                    </m:dPr>
+                    <m:e>
+                      <m:r>
+                        <w:rPr>
+                          <w:rFonts w:ascii="Cambria Math" w:eastAsiaTheme="minorEastAsia" w:hAnsi="Cambria Math"/>
+                          <w:sz w:val="16"/>
+                          <w:szCs w:val="16"/>
+                        </w:rPr>
+                        <m:t>y-yhat</m:t>
+                      </m:r>
+                    </m:e>
+                  </m:d>
+                </m:e>
+                <m:sup>
+                  <m:r>
+                    <w:rPr>
+                      <w:rFonts w:ascii="Cambria Math" w:eastAsiaTheme="minorEastAsia" w:hAnsi="Cambria Math"/>
+                      <w:sz w:val="16"/>
+                      <w:szCs w:val="16"/>
+                    </w:rPr>
+                    <m:t>2</m:t>
+                  </m:r>
+                </m:sup>
+              </m:sSup>
+            </m:num>
+            <m:den>
+              <m:r>
+                <w:rPr>
+                  <w:rFonts w:ascii="Cambria Math" w:eastAsiaTheme="minorEastAsia" w:hAnsi="Cambria Math"/>
+                  <w:sz w:val="16"/>
+                  <w:szCs w:val="16"/>
+                </w:rPr>
+                <m:t>n</m:t>
+              </m:r>
+            </m:den>
+          </m:f>
+        </m:oMath>
+      </m:oMathPara>
+    </w:p>
+    <w:p>
+      <w:pPr>
+        <w:spacing w:after="0" w:line="240" w:lineRule="auto"/>
+        <w:rPr>
+          <w:rFonts w:eastAsiaTheme="minorEastAsia"/>
+          <w:sz w:val="16"/>
+          <w:szCs w:val="16"/>
+        </w:rPr>
+      </w:pPr>
+      <m:oMathPara>
+        <m:oMath>
+          <m:r>
+            <w:rPr>
+              <w:rFonts w:ascii="Cambria Math" w:eastAsiaTheme="minorEastAsia" w:hAnsi="Cambria Math"/>
+              <w:sz w:val="16"/>
+              <w:szCs w:val="16"/>
+            </w:rPr>
+            <m:t>SSE=sum(</m:t>
+          </m:r>
+          <m:sSup>
+            <m:sSupPr>
+              <m:ctrlPr>
+                <w:rPr>
+                  <w:rFonts w:ascii="Cambria Math" w:eastAsiaTheme="minorEastAsia" w:hAnsi="Cambria Math"/>
+                  <w:i/>
+                  <w:sz w:val="16"/>
+                  <w:szCs w:val="16"/>
+                </w:rPr>
+              </m:ctrlPr>
+            </m:sSupPr>
+            <m:e>
+              <m:d>
+                <m:dPr>
+                  <m:ctrlPr>
+                    <w:rPr>
+                      <w:rFonts w:ascii="Cambria Math" w:eastAsiaTheme="minorEastAsia" w:hAnsi="Cambria Math"/>
+                      <w:i/>
+                      <w:sz w:val="16"/>
+                      <w:szCs w:val="16"/>
+                    </w:rPr>
+                  </m:ctrlPr>
+                </m:dPr>
+                <m:e>
+                  <m:r>
+                    <w:rPr>
+                      <w:rFonts w:ascii="Cambria Math" w:eastAsiaTheme="minorEastAsia" w:hAnsi="Cambria Math"/>
+                      <w:sz w:val="16"/>
+                      <w:szCs w:val="16"/>
+                    </w:rPr>
+                    <m:t>y-yhat</m:t>
+                  </m:r>
+                </m:e>
+              </m:d>
+            </m:e>
+            <m:sup>
+              <m:r>
+                <w:rPr>
+                  <w:rFonts w:ascii="Cambria Math" w:eastAsiaTheme="minorEastAsia" w:hAnsi="Cambria Math"/>
+                  <w:sz w:val="16"/>
+                  <w:szCs w:val="16"/>
+                </w:rPr>
+                <m:t>2</m:t>
+              </m:r>
+            </m:sup>
+          </m:sSup>
+          <m:r>
+            <w:rPr>
+              <w:rFonts w:ascii="Cambria Math" w:eastAsiaTheme="minorEastAsia" w:hAnsi="Cambria Math"/>
+              <w:sz w:val="16"/>
+              <w:szCs w:val="16"/>
+            </w:rPr>
+            <m:t xml:space="preserve">) </m:t>
+          </m:r>
+        </m:oMath>
+      </m:oMathPara>
+    </w:p>
+    <w:p>
+      <w:pPr>
+        <w:spacing w:after="0" w:line="240" w:lineRule="auto"/>
+        <w:jc w:val="center"/>
+        <w:rPr>
+          <w:rFonts w:eastAsiaTheme="minorEastAsia"/>
+          <w:sz w:val="16"/>
+          <w:szCs w:val="16"/>
+        </w:rPr>
+      </w:pPr>
+      <m:oMath>
+        <m:sSub>
+          <m:sSubPr>
+            <m:ctrlPr>
+              <w:rPr>
+                <w:rFonts w:ascii="Cambria Math" w:eastAsiaTheme="minorEastAsia" w:hAnsi="Cambria Math"/>
+                <w:i/>
+                <w:sz w:val="16"/>
+                <w:szCs w:val="16"/>
+              </w:rPr>
+            </m:ctrlPr>
+          </m:sSubPr>
+          <m:e>
+            <m:r>
+              <w:rPr>
+                <w:rFonts w:ascii="Cambria Math" w:eastAsiaTheme="minorEastAsia" w:hAnsi="Cambria Math"/>
+                <w:sz w:val="16"/>
+                <w:szCs w:val="16"/>
+              </w:rPr>
+              <m:t>C</m:t>
+            </m:r>
+          </m:e>
+          <m:sub>
+            <m:r>
+              <w:rPr>
+                <w:rFonts w:ascii="Cambria Math" w:eastAsiaTheme="minorEastAsia" w:hAnsi="Cambria Math"/>
+                <w:sz w:val="16"/>
+                <w:szCs w:val="16"/>
+              </w:rPr>
+              <m:t>p</m:t>
+            </m:r>
+          </m:sub>
+        </m:sSub>
+        <m:r>
+          <w:rPr>
+            <w:rFonts w:ascii="Cambria Math" w:eastAsiaTheme="minorEastAsia" w:hAnsi="Cambria Math"/>
+            <w:sz w:val="16"/>
+            <w:szCs w:val="16"/>
+          </w:rPr>
+          <m:t>=</m:t>
+        </m:r>
+        <m:f>
+          <m:fPr>
+            <m:ctrlPr>
+              <w:rPr>
+                <w:rFonts w:ascii="Cambria Math" w:eastAsiaTheme="minorEastAsia" w:hAnsi="Cambria Math"/>
+                <w:i/>
+                <w:sz w:val="16"/>
+                <w:szCs w:val="16"/>
+              </w:rPr>
+            </m:ctrlPr>
+          </m:fPr>
+          <m:num>
+            <m:r>
+              <w:rPr>
+                <w:rFonts w:ascii="Cambria Math" w:eastAsiaTheme="minorEastAsia" w:hAnsi="Cambria Math"/>
+                <w:sz w:val="16"/>
+                <w:szCs w:val="16"/>
+              </w:rPr>
+              <m:t>SSE</m:t>
+            </m:r>
+          </m:num>
+          <m:den>
+            <m:r>
+              <w:rPr>
+                <w:rFonts w:ascii="Cambria Math" w:eastAsiaTheme="minorEastAsia" w:hAnsi="Cambria Math"/>
+                <w:sz w:val="16"/>
+                <w:szCs w:val="16"/>
+              </w:rPr>
+              <m:t>n</m:t>
+            </m:r>
+          </m:den>
+        </m:f>
+        <m:r>
+          <w:rPr>
+            <w:rFonts w:ascii="Cambria Math" w:eastAsiaTheme="minorEastAsia" w:hAnsi="Cambria Math"/>
+            <w:sz w:val="16"/>
+            <w:szCs w:val="16"/>
+          </w:rPr>
+          <m:t>+</m:t>
+        </m:r>
+        <m:f>
+          <m:fPr>
+            <m:ctrlPr>
+              <w:rPr>
+                <w:rFonts w:ascii="Cambria Math" w:eastAsiaTheme="minorEastAsia" w:hAnsi="Cambria Math"/>
+                <w:i/>
+                <w:sz w:val="16"/>
+                <w:szCs w:val="16"/>
+              </w:rPr>
+            </m:ctrlPr>
+          </m:fPr>
+          <m:num>
+            <m:r>
+              <w:rPr>
+                <w:rFonts w:ascii="Cambria Math" w:eastAsiaTheme="minorEastAsia" w:hAnsi="Cambria Math"/>
+                <w:sz w:val="16"/>
+                <w:szCs w:val="16"/>
+              </w:rPr>
+              <m:t>2p</m:t>
+            </m:r>
+            <m:sSup>
+              <m:sSupPr>
+                <m:ctrlPr>
+                  <w:rPr>
+                    <w:rFonts w:ascii="Cambria Math" w:eastAsiaTheme="minorEastAsia" w:hAnsi="Cambria Math"/>
+                    <w:i/>
+                    <w:sz w:val="16"/>
+                    <w:szCs w:val="16"/>
+                  </w:rPr>
+                </m:ctrlPr>
+              </m:sSupPr>
+              <m:e>
+                <m:r>
+                  <w:rPr>
+                    <w:rFonts w:ascii="Cambria Math" w:eastAsiaTheme="minorEastAsia" w:hAnsi="Cambria Math"/>
+                    <w:sz w:val="16"/>
+                    <w:szCs w:val="16"/>
+                  </w:rPr>
+                  <m:t>σ</m:t>
+                </m:r>
+              </m:e>
+              <m:sup>
+                <m:r>
+                  <w:rPr>
+                    <w:rFonts w:ascii="Cambria Math" w:eastAsiaTheme="minorEastAsia" w:hAnsi="Cambria Math"/>
+                    <w:sz w:val="16"/>
+                    <w:szCs w:val="16"/>
+                  </w:rPr>
+                  <m:t>2</m:t>
+                </m:r>
+              </m:sup>
+            </m:sSup>
+          </m:num>
+          <m:den>
+            <m:r>
+              <w:rPr>
+                <w:rFonts w:ascii="Cambria Math" w:eastAsiaTheme="minorEastAsia" w:hAnsi="Cambria Math"/>
+                <w:sz w:val="16"/>
+                <w:szCs w:val="16"/>
+              </w:rPr>
+              <m:t>n</m:t>
+            </m:r>
+          </m:den>
+        </m:f>
+      </m:oMath>
+      <w:r>
+        <w:rPr>
+          <w:rFonts w:eastAsiaTheme="minorEastAsia"/>
+          <w:sz w:val="16"/>
+          <w:szCs w:val="16"/>
+        </w:rPr>
+        <w:t xml:space="preserve">; </w:t>
+      </w:r>
+      <m:oMath>
+        <m:r>
+          <w:rPr>
+            <w:rFonts w:ascii="Cambria Math" w:eastAsiaTheme="minorEastAsia" w:hAnsi="Cambria Math"/>
+            <w:sz w:val="16"/>
+            <w:szCs w:val="16"/>
+          </w:rPr>
+          <m:t>trace</m:t>
+        </m:r>
+        <m:d>
+          <m:dPr>
+            <m:ctrlPr>
+              <w:rPr>
+                <w:rFonts w:ascii="Cambria Math" w:eastAsiaTheme="minorEastAsia" w:hAnsi="Cambria Math"/>
+                <w:i/>
+                <w:sz w:val="16"/>
+                <w:szCs w:val="16"/>
+              </w:rPr>
+            </m:ctrlPr>
+          </m:dPr>
+          <m:e>
+            <m:r>
+              <w:rPr>
+                <w:rFonts w:ascii="Cambria Math" w:eastAsiaTheme="minorEastAsia" w:hAnsi="Cambria Math"/>
+                <w:sz w:val="16"/>
+                <w:szCs w:val="16"/>
+              </w:rPr>
+              <m:t>S</m:t>
+            </m:r>
+          </m:e>
+        </m:d>
+        <m:r>
+          <w:rPr>
+            <w:rFonts w:ascii="Cambria Math" w:eastAsiaTheme="minorEastAsia" w:hAnsi="Cambria Math"/>
+            <w:sz w:val="16"/>
+            <w:szCs w:val="16"/>
+          </w:rPr>
+          <m:t>=p</m:t>
+        </m:r>
+      </m:oMath>
+    </w:p>
+    <w:p>
+      <w:pPr>
+        <w:spacing w:after="0" w:line="240" w:lineRule="auto"/>
+        <w:jc w:val="center"/>
+        <w:rPr>
+          <w:rFonts w:eastAsiaTheme="minorEastAsia"/>
+          <w:b/>
+          <w:sz w:val="16"/>
+          <w:szCs w:val="16"/>
+        </w:rPr>
+      </w:pPr>
+      <m:oMath>
+        <m:r>
+          <m:rPr>
+            <m:sty m:val="bi"/>
+          </m:rPr>
+          <w:rPr>
+            <w:rFonts w:ascii="Cambria Math" w:eastAsiaTheme="minorEastAsia" w:hAnsi="Cambria Math"/>
+            <w:sz w:val="16"/>
+            <w:szCs w:val="16"/>
+          </w:rPr>
+          <m:t>Yhat=SY</m:t>
+        </m:r>
+      </m:oMath>
+      <w:r>
+        <w:rPr>
+          <w:rFonts w:eastAsiaTheme="minorEastAsia"/>
+          <w:b/>
+          <w:sz w:val="16"/>
+          <w:szCs w:val="16"/>
+        </w:rPr>
+        <w:t xml:space="preserve"> </w:t>
+      </w:r>
+      <w:proofErr w:type="gramStart"/>
+      <w:r>
+        <w:rPr>
+          <w:rFonts w:eastAsiaTheme="minorEastAsia"/>
+          <w:b/>
+          <w:sz w:val="16"/>
+          <w:szCs w:val="16"/>
+        </w:rPr>
+        <w:t>where</w:t>
+      </w:r>
+      <w:proofErr w:type="gramEnd"/>
+      <w:r>
+        <w:rPr>
+          <w:rFonts w:eastAsiaTheme="minorEastAsia"/>
+          <w:b/>
+          <w:sz w:val="16"/>
+          <w:szCs w:val="16"/>
+        </w:rPr>
+        <w:t xml:space="preserve"> s can not depend on y, only x’s. S is an n x n matrix </w:t>
+      </w:r>
+      <m:oMath>
+        <m:r>
+          <m:rPr>
+            <m:sty m:val="bi"/>
+          </m:rPr>
+          <w:rPr>
+            <w:rFonts w:ascii="Cambria Math" w:eastAsiaTheme="minorEastAsia" w:hAnsi="Cambria Math"/>
+            <w:sz w:val="16"/>
+            <w:szCs w:val="16"/>
+          </w:rPr>
+          <m:t>S=X</m:t>
+        </m:r>
+        <m:sSup>
+          <m:sSupPr>
+            <m:ctrlPr>
+              <w:rPr>
+                <w:rFonts w:ascii="Cambria Math" w:eastAsiaTheme="minorEastAsia" w:hAnsi="Cambria Math"/>
+                <w:b/>
+                <w:i/>
+                <w:sz w:val="16"/>
+                <w:szCs w:val="16"/>
+              </w:rPr>
+            </m:ctrlPr>
+          </m:sSupPr>
+          <m:e>
+            <m:d>
+              <m:dPr>
+                <m:begChr m:val="["/>
+                <m:endChr m:val="]"/>
+                <m:ctrlPr>
+                  <w:rPr>
+                    <w:rFonts w:ascii="Cambria Math" w:eastAsiaTheme="minorEastAsia" w:hAnsi="Cambria Math"/>
+                    <w:b/>
+                    <w:i/>
+                    <w:sz w:val="16"/>
+                    <w:szCs w:val="16"/>
+                  </w:rPr>
+                </m:ctrlPr>
+              </m:dPr>
+              <m:e>
+                <m:sSup>
+                  <m:sSupPr>
+                    <m:ctrlPr>
+                      <w:rPr>
+                        <w:rFonts w:ascii="Cambria Math" w:eastAsiaTheme="minorEastAsia" w:hAnsi="Cambria Math"/>
+                        <w:b/>
+                        <w:i/>
+                        <w:sz w:val="16"/>
+                        <w:szCs w:val="16"/>
+                      </w:rPr>
+                    </m:ctrlPr>
+                  </m:sSupPr>
+                  <m:e>
+                    <m:r>
+                      <m:rPr>
+                        <m:sty m:val="bi"/>
+                      </m:rPr>
+                      <w:rPr>
+                        <w:rFonts w:ascii="Cambria Math" w:eastAsiaTheme="minorEastAsia" w:hAnsi="Cambria Math"/>
+                        <w:sz w:val="16"/>
+                        <w:szCs w:val="16"/>
+                      </w:rPr>
+                      <m:t>X</m:t>
+                    </m:r>
+                  </m:e>
+                  <m:sup>
+                    <m:r>
+                      <m:rPr>
+                        <m:sty m:val="bi"/>
+                      </m:rPr>
+                      <w:rPr>
+                        <w:rFonts w:ascii="Cambria Math" w:eastAsiaTheme="minorEastAsia" w:hAnsi="Cambria Math"/>
+                        <w:sz w:val="16"/>
+                        <w:szCs w:val="16"/>
+                      </w:rPr>
+                      <m:t>T</m:t>
+                    </m:r>
+                  </m:sup>
+                </m:sSup>
+                <m:r>
+                  <m:rPr>
+                    <m:sty m:val="bi"/>
+                  </m:rPr>
+                  <w:rPr>
+                    <w:rFonts w:ascii="Cambria Math" w:eastAsiaTheme="minorEastAsia" w:hAnsi="Cambria Math"/>
+                    <w:sz w:val="16"/>
+                    <w:szCs w:val="16"/>
+                  </w:rPr>
+                  <m:t>X</m:t>
+                </m:r>
+              </m:e>
+            </m:d>
+          </m:e>
+          <m:sup>
+            <m:r>
+              <m:rPr>
+                <m:sty m:val="bi"/>
+              </m:rPr>
+              <w:rPr>
+                <w:rFonts w:ascii="Cambria Math" w:eastAsiaTheme="minorEastAsia" w:hAnsi="Cambria Math"/>
+                <w:sz w:val="16"/>
+                <w:szCs w:val="16"/>
+              </w:rPr>
+              <m:t>-1</m:t>
+            </m:r>
+          </m:sup>
+        </m:sSup>
+        <m:sSup>
+          <m:sSupPr>
+            <m:ctrlPr>
+              <w:rPr>
+                <w:rFonts w:ascii="Cambria Math" w:eastAsiaTheme="minorEastAsia" w:hAnsi="Cambria Math"/>
+                <w:b/>
+                <w:i/>
+                <w:sz w:val="16"/>
+                <w:szCs w:val="16"/>
+              </w:rPr>
+            </m:ctrlPr>
+          </m:sSupPr>
+          <m:e>
+            <m:r>
+              <m:rPr>
+                <m:sty m:val="bi"/>
+              </m:rPr>
+              <w:rPr>
+                <w:rFonts w:ascii="Cambria Math" w:eastAsiaTheme="minorEastAsia" w:hAnsi="Cambria Math"/>
+                <w:sz w:val="16"/>
+                <w:szCs w:val="16"/>
+              </w:rPr>
+              <m:t>X</m:t>
+            </m:r>
+          </m:e>
+          <m:sup>
+            <m:r>
+              <m:rPr>
+                <m:sty m:val="bi"/>
+              </m:rPr>
+              <w:rPr>
+                <w:rFonts w:ascii="Cambria Math" w:eastAsiaTheme="minorEastAsia" w:hAnsi="Cambria Math"/>
+                <w:sz w:val="16"/>
+                <w:szCs w:val="16"/>
+              </w:rPr>
+              <m:t>T</m:t>
+            </m:r>
+          </m:sup>
+        </m:sSup>
+      </m:oMath>
+    </w:p>
+    <w:p>
+      <w:pPr>
+        <w:spacing w:after="0" w:line="240" w:lineRule="auto"/>
+        <w:jc w:val="center"/>
+        <w:rPr>
+          <w:rFonts w:eastAsiaTheme="minorEastAsia"/>
+          <w:b/>
+          <w:sz w:val="16"/>
+          <w:szCs w:val="16"/>
+        </w:rPr>
+      </w:pPr>
+      <m:oMath>
+        <m:sSup>
+          <m:sSupPr>
+            <m:ctrlPr>
+              <w:rPr>
+                <w:rFonts w:ascii="Cambria Math" w:eastAsiaTheme="minorEastAsia" w:hAnsi="Cambria Math"/>
+                <w:b/>
+                <w:i/>
+                <w:sz w:val="16"/>
+                <w:szCs w:val="16"/>
+              </w:rPr>
+            </m:ctrlPr>
+          </m:sSupPr>
+          <m:e>
+            <m:r>
+              <m:rPr>
+                <m:sty m:val="bi"/>
+              </m:rPr>
+              <w:rPr>
+                <w:rFonts w:ascii="Cambria Math" w:eastAsiaTheme="minorEastAsia" w:hAnsi="Cambria Math"/>
+                <w:sz w:val="16"/>
+                <w:szCs w:val="16"/>
+              </w:rPr>
+              <m:t>σ</m:t>
+            </m:r>
+          </m:e>
+          <m:sup>
+            <m:r>
+              <m:rPr>
+                <m:sty m:val="bi"/>
+              </m:rPr>
+              <w:rPr>
+                <w:rFonts w:ascii="Cambria Math" w:eastAsiaTheme="minorEastAsia" w:hAnsi="Cambria Math"/>
+                <w:sz w:val="16"/>
+                <w:szCs w:val="16"/>
+              </w:rPr>
+              <m:t>2</m:t>
+            </m:r>
+          </m:sup>
+        </m:sSup>
+        <m:r>
+          <m:rPr>
+            <m:sty m:val="bi"/>
+          </m:rPr>
+          <w:rPr>
+            <w:rFonts w:ascii="Cambria Math" w:eastAsiaTheme="minorEastAsia" w:hAnsi="Cambria Math"/>
+            <w:sz w:val="16"/>
+            <w:szCs w:val="16"/>
+          </w:rPr>
+          <m:t>=</m:t>
+        </m:r>
+        <m:sSup>
+          <m:sSupPr>
+            <m:ctrlPr>
+              <w:rPr>
+                <w:rFonts w:ascii="Cambria Math" w:eastAsiaTheme="minorEastAsia" w:hAnsi="Cambria Math"/>
+                <w:b/>
+                <w:i/>
+                <w:sz w:val="16"/>
+                <w:szCs w:val="16"/>
+              </w:rPr>
+            </m:ctrlPr>
+          </m:sSupPr>
+          <m:e>
+            <m:r>
+              <m:rPr>
+                <m:sty m:val="bi"/>
+              </m:rPr>
+              <w:rPr>
+                <w:rFonts w:ascii="Cambria Math" w:eastAsiaTheme="minorEastAsia" w:hAnsi="Cambria Math"/>
+                <w:sz w:val="16"/>
+                <w:szCs w:val="16"/>
+              </w:rPr>
+              <m:t>S</m:t>
+            </m:r>
+          </m:e>
+          <m:sup>
+            <m:r>
+              <m:rPr>
+                <m:sty m:val="bi"/>
+              </m:rPr>
+              <w:rPr>
+                <w:rFonts w:ascii="Cambria Math" w:eastAsiaTheme="minorEastAsia" w:hAnsi="Cambria Math"/>
+                <w:sz w:val="16"/>
+                <w:szCs w:val="16"/>
+              </w:rPr>
+              <m:t>2</m:t>
+            </m:r>
+          </m:sup>
+        </m:sSup>
+        <m:r>
+          <m:rPr>
+            <m:sty m:val="bi"/>
+          </m:rPr>
+          <w:rPr>
+            <w:rFonts w:ascii="Cambria Math" w:eastAsiaTheme="minorEastAsia" w:hAnsi="Cambria Math"/>
+            <w:sz w:val="16"/>
+            <w:szCs w:val="16"/>
+          </w:rPr>
+          <m:t>=</m:t>
+        </m:r>
+        <m:f>
+          <m:fPr>
+            <m:ctrlPr>
+              <w:rPr>
+                <w:rFonts w:ascii="Cambria Math" w:eastAsiaTheme="minorEastAsia" w:hAnsi="Cambria Math"/>
+                <w:b/>
+                <w:i/>
+                <w:sz w:val="16"/>
+                <w:szCs w:val="16"/>
+              </w:rPr>
+            </m:ctrlPr>
+          </m:fPr>
+          <m:num>
+            <m:r>
+              <m:rPr>
+                <m:sty m:val="bi"/>
+              </m:rPr>
+              <w:rPr>
+                <w:rFonts w:ascii="Cambria Math" w:eastAsiaTheme="minorEastAsia" w:hAnsi="Cambria Math"/>
+                <w:sz w:val="16"/>
+                <w:szCs w:val="16"/>
+              </w:rPr>
+              <m:t>SSE</m:t>
+            </m:r>
+          </m:num>
+          <m:den>
+            <m:r>
+              <m:rPr>
+                <m:sty m:val="bi"/>
+              </m:rPr>
+              <w:rPr>
+                <w:rFonts w:ascii="Cambria Math" w:eastAsiaTheme="minorEastAsia" w:hAnsi="Cambria Math"/>
+                <w:sz w:val="16"/>
+                <w:szCs w:val="16"/>
+              </w:rPr>
+              <m:t>tr</m:t>
+            </m:r>
+            <m:d>
+              <m:dPr>
+                <m:ctrlPr>
+                  <w:rPr>
+                    <w:rFonts w:ascii="Cambria Math" w:eastAsiaTheme="minorEastAsia" w:hAnsi="Cambria Math"/>
+                    <w:b/>
+                    <w:i/>
+                    <w:sz w:val="16"/>
+                    <w:szCs w:val="16"/>
+                  </w:rPr>
+                </m:ctrlPr>
+              </m:dPr>
+              <m:e>
+                <m:sSup>
+                  <m:sSupPr>
+                    <m:ctrlPr>
+                      <w:rPr>
+                        <w:rFonts w:ascii="Cambria Math" w:eastAsiaTheme="minorEastAsia" w:hAnsi="Cambria Math"/>
+                        <w:b/>
+                        <w:i/>
+                        <w:sz w:val="16"/>
+                        <w:szCs w:val="16"/>
+                      </w:rPr>
+                    </m:ctrlPr>
+                  </m:sSupPr>
+                  <m:e>
+                    <m:d>
+                      <m:dPr>
+                        <m:begChr m:val="["/>
+                        <m:endChr m:val="]"/>
+                        <m:ctrlPr>
+                          <w:rPr>
+                            <w:rFonts w:ascii="Cambria Math" w:eastAsiaTheme="minorEastAsia" w:hAnsi="Cambria Math"/>
+                            <w:b/>
+                            <w:i/>
+                            <w:sz w:val="16"/>
+                            <w:szCs w:val="16"/>
+                          </w:rPr>
+                        </m:ctrlPr>
+                      </m:dPr>
+                      <m:e>
+                        <m:r>
+                          <m:rPr>
+                            <m:sty m:val="bi"/>
+                          </m:rPr>
+                          <w:rPr>
+                            <w:rFonts w:ascii="Cambria Math" w:eastAsiaTheme="minorEastAsia" w:hAnsi="Cambria Math"/>
+                            <w:sz w:val="16"/>
+                            <w:szCs w:val="16"/>
+                          </w:rPr>
+                          <m:t>I-S</m:t>
+                        </m:r>
+                      </m:e>
+                    </m:d>
+                  </m:e>
+                  <m:sup>
+                    <m:r>
+                      <m:rPr>
+                        <m:sty m:val="bi"/>
+                      </m:rPr>
+                      <w:rPr>
+                        <w:rFonts w:ascii="Cambria Math" w:eastAsiaTheme="minorEastAsia" w:hAnsi="Cambria Math"/>
+                        <w:sz w:val="16"/>
+                        <w:szCs w:val="16"/>
+                      </w:rPr>
+                      <m:t>T</m:t>
+                    </m:r>
+                  </m:sup>
+                </m:sSup>
+                <m:d>
+                  <m:dPr>
+                    <m:begChr m:val="["/>
+                    <m:endChr m:val="]"/>
+                    <m:ctrlPr>
+                      <w:rPr>
+                        <w:rFonts w:ascii="Cambria Math" w:eastAsiaTheme="minorEastAsia" w:hAnsi="Cambria Math"/>
+                        <w:b/>
+                        <w:i/>
+                        <w:sz w:val="16"/>
+                        <w:szCs w:val="16"/>
+                      </w:rPr>
+                    </m:ctrlPr>
+                  </m:dPr>
+                  <m:e>
+                    <m:r>
+                      <m:rPr>
+                        <m:sty m:val="bi"/>
+                      </m:rPr>
+                      <w:rPr>
+                        <w:rFonts w:ascii="Cambria Math" w:eastAsiaTheme="minorEastAsia" w:hAnsi="Cambria Math"/>
+                        <w:sz w:val="16"/>
+                        <w:szCs w:val="16"/>
+                      </w:rPr>
+                      <m:t>I-S</m:t>
+                    </m:r>
+                  </m:e>
+                </m:d>
+              </m:e>
+            </m:d>
+          </m:den>
+        </m:f>
+      </m:oMath>
+      <w:r>
+        <w:rPr>
+          <w:rFonts w:eastAsiaTheme="minorEastAsia"/>
+          <w:b/>
+          <w:sz w:val="16"/>
+          <w:szCs w:val="16"/>
+        </w:rPr>
+        <w:t xml:space="preserve"> </w:t>
+      </w:r>
+      <w:r>
+        <w:rPr>
+          <w:rFonts w:eastAsiaTheme="minorEastAsia"/>
+          <w:b/>
+          <w:sz w:val="16"/>
+          <w:szCs w:val="16"/>
+        </w:rPr>
+        <w:t>= residual standard error</w:t>
+      </w:r>
+    </w:p>
+    <w:p>
+      <w:pPr>
+        <w:spacing w:line="240" w:lineRule="auto"/>
+        <w:jc w:val="center"/>
+        <w:rPr>
+          <w:rFonts w:eastAsiaTheme="minorEastAsia"/>
+          <w:sz w:val="16"/>
+          <w:szCs w:val="16"/>
+        </w:rPr>
+      </w:pPr>
+      <w:r>
+        <w:rPr>
+          <w:rFonts w:eastAsiaTheme="minorEastAsia"/>
+          <w:noProof/>
+          <w:sz w:val="16"/>
+          <w:szCs w:val="16"/>
+        </w:rPr>
+        <w:drawing>
+          <wp:inline distT="0" distB="0" distL="0" distR="0" wp14:anchorId="5B31E78E" wp14:editId="5096FF91">
+            <wp:extent cx="1924493" cy="1272576"/>
+            <wp:effectExtent l="0" t="0" r="0" b="3810"/>
+            <wp:docPr id="2" name="Picture 2" descr="https://i.gyazo.com/4da20eced652fffe9fc661ed87201310.png"/>
+            <wp:cNvGraphicFramePr>
+              <a:graphicFrameLocks xmlns:a="http://schemas.openxmlformats.org/drawingml/2006/main" noChangeAspect="1"/>
+            </wp:cNvGraphicFramePr>
+            <a:graphic xmlns:a="http://schemas.openxmlformats.org/drawingml/2006/main">
+              <a:graphicData uri="http://schemas.openxmlformats.org/drawingml/2006/picture">
+                <pic:pic xmlns:pic="http://schemas.openxmlformats.org/drawingml/2006/picture">
+                  <pic:nvPicPr>
+                    <pic:cNvPr id="0" name="Picture 3" descr="https://i.gyazo.com/4da20eced652fffe9fc661ed87201310.png"/>
+                    <pic:cNvPicPr>
+                      <a:picLocks noChangeAspect="1" noChangeArrowheads="1"/>
+                    </pic:cNvPicPr>
+                  </pic:nvPicPr>
+                  <pic:blipFill>
+                    <a:blip r:embed="rId12">
+                      <a:extLst>
+                        <a:ext uri="{28A0092B-C50C-407E-A947-70E740481C1C}">
+                          <a14:useLocalDpi xmlns:a14="http://schemas.microsoft.com/office/drawing/2010/main" val="0"/>
+                        </a:ext>
+                      </a:extLst>
+                    </a:blip>
+                    <a:srcRect/>
+                    <a:stretch>
+                      <a:fillRect/>
+                    </a:stretch>
+                  </pic:blipFill>
+                  <pic:spPr bwMode="auto">
+                    <a:xfrm>
+                      <a:off x="0" y="0"/>
+                      <a:ext cx="1953688" cy="1291881"/>
+                    </a:xfrm>
+                    <a:prstGeom prst="rect">
+                      <a:avLst/>
+                    </a:prstGeom>
+                    <a:noFill/>
+                    <a:ln>
+                      <a:noFill/>
+                    </a:ln>
+                  </pic:spPr>
+                </pic:pic>
+              </a:graphicData>
+            </a:graphic>
+          </wp:inline>
+        </w:drawing>
+      </w:r>
+    </w:p>
+    <w:p>
+      <w:pPr>
+        <w:spacing w:line="240" w:lineRule="auto"/>
+        <w:jc w:val="center"/>
+        <w:rPr>
+          <w:rFonts w:eastAsiaTheme="minorEastAsia"/>
+          <w:b/>
+          <w:sz w:val="16"/>
+          <w:szCs w:val="16"/>
+        </w:rPr>
+      </w:pPr>
+      <m:oMathPara>
+        <m:oMathParaPr>
+          <m:jc m:val="center"/>
+        </m:oMathParaPr>
+        <m:oMath>
+          <m:sSubSup>
+            <m:sSubSupPr>
+              <m:ctrlPr>
+                <w:rPr>
+                  <w:rFonts w:ascii="Cambria Math" w:eastAsiaTheme="minorEastAsia" w:hAnsi="Cambria Math"/>
+                  <w:b/>
+                  <w:i/>
+                  <w:sz w:val="16"/>
+                  <w:szCs w:val="16"/>
+                </w:rPr>
+              </m:ctrlPr>
+            </m:sSubSupPr>
+            <m:e>
+              <m:r>
+                <m:rPr>
+                  <m:sty m:val="bi"/>
+                </m:rPr>
+                <w:rPr>
+                  <w:rFonts w:ascii="Cambria Math" w:eastAsiaTheme="minorEastAsia" w:hAnsi="Cambria Math"/>
+                  <w:sz w:val="16"/>
+                  <w:szCs w:val="16"/>
+                </w:rPr>
+                <m:t>R</m:t>
+              </m:r>
+            </m:e>
+            <m:sub>
+              <m:r>
+                <m:rPr>
+                  <m:sty m:val="bi"/>
+                </m:rPr>
+                <w:rPr>
+                  <w:rFonts w:ascii="Cambria Math" w:eastAsiaTheme="minorEastAsia" w:hAnsi="Cambria Math"/>
+                  <w:sz w:val="16"/>
+                  <w:szCs w:val="16"/>
+                </w:rPr>
+                <m:t>cv</m:t>
+              </m:r>
+            </m:sub>
+            <m:sup>
+              <m:r>
+                <m:rPr>
+                  <m:sty m:val="bi"/>
+                </m:rPr>
+                <w:rPr>
+                  <w:rFonts w:ascii="Cambria Math" w:eastAsiaTheme="minorEastAsia" w:hAnsi="Cambria Math"/>
+                  <w:sz w:val="16"/>
+                  <w:szCs w:val="16"/>
+                </w:rPr>
+                <m:t>2</m:t>
+              </m:r>
+            </m:sup>
+          </m:sSubSup>
+          <m:r>
+            <m:rPr>
+              <m:sty m:val="bi"/>
+            </m:rPr>
+            <w:rPr>
+              <w:rFonts w:ascii="Cambria Math" w:eastAsiaTheme="minorEastAsia" w:hAnsi="Cambria Math"/>
+              <w:sz w:val="16"/>
+              <w:szCs w:val="16"/>
+            </w:rPr>
+            <m:t>=1-gbm</m:t>
+          </m:r>
+          <m:r>
+            <m:rPr>
+              <m:sty m:val="bi"/>
+            </m:rPr>
+            <w:rPr>
+              <w:rFonts w:ascii="Cambria Math" w:eastAsiaTheme="minorEastAsia" w:hAnsi="Cambria Math"/>
+              <w:sz w:val="16"/>
+              <w:szCs w:val="16"/>
+            </w:rPr>
+            <m:t>1$cv.</m:t>
+          </m:r>
+          <m:f>
+            <m:fPr>
+              <m:ctrlPr>
+                <w:rPr>
+                  <w:rFonts w:ascii="Cambria Math" w:eastAsiaTheme="minorEastAsia" w:hAnsi="Cambria Math"/>
+                  <w:b/>
+                  <w:i/>
+                  <w:sz w:val="16"/>
+                  <w:szCs w:val="16"/>
+                </w:rPr>
+              </m:ctrlPr>
+            </m:fPr>
+            <m:num>
+              <m:r>
+                <m:rPr>
+                  <m:sty m:val="bi"/>
+                </m:rPr>
+                <w:rPr>
+                  <w:rFonts w:ascii="Cambria Math" w:eastAsiaTheme="minorEastAsia" w:hAnsi="Cambria Math"/>
+                  <w:sz w:val="16"/>
+                  <w:szCs w:val="16"/>
+                </w:rPr>
+                <m:t>error</m:t>
+              </m:r>
+              <m:d>
+                <m:dPr>
+                  <m:begChr m:val="["/>
+                  <m:endChr m:val="]"/>
+                  <m:ctrlPr>
+                    <w:rPr>
+                      <w:rFonts w:ascii="Cambria Math" w:eastAsiaTheme="minorEastAsia" w:hAnsi="Cambria Math"/>
+                      <w:b/>
+                      <w:i/>
+                      <w:sz w:val="16"/>
+                      <w:szCs w:val="16"/>
+                    </w:rPr>
+                  </m:ctrlPr>
+                </m:dPr>
+                <m:e>
+                  <m:r>
+                    <m:rPr>
+                      <m:sty m:val="bi"/>
+                    </m:rPr>
+                    <w:rPr>
+                      <w:rFonts w:ascii="Cambria Math" w:eastAsiaTheme="minorEastAsia" w:hAnsi="Cambria Math"/>
+                      <w:sz w:val="16"/>
+                      <w:szCs w:val="16"/>
+                    </w:rPr>
+                    <m:t>best.iter</m:t>
+                  </m:r>
+                </m:e>
+              </m:d>
+            </m:num>
+            <m:den>
+              <m:r>
+                <m:rPr>
+                  <m:sty m:val="bi"/>
+                </m:rPr>
+                <w:rPr>
+                  <w:rFonts w:ascii="Cambria Math" w:eastAsiaTheme="minorEastAsia" w:hAnsi="Cambria Math"/>
+                  <w:sz w:val="16"/>
+                  <w:szCs w:val="16"/>
+                </w:rPr>
+                <m:t>var</m:t>
+              </m:r>
+              <m:d>
+                <m:dPr>
+                  <m:ctrlPr>
+                    <w:rPr>
+                      <w:rFonts w:ascii="Cambria Math" w:eastAsiaTheme="minorEastAsia" w:hAnsi="Cambria Math"/>
+                      <w:b/>
+                      <w:i/>
+                      <w:sz w:val="16"/>
+                      <w:szCs w:val="16"/>
+                    </w:rPr>
+                  </m:ctrlPr>
+                </m:dPr>
+                <m:e>
+                  <m:r>
+                    <m:rPr>
+                      <m:sty m:val="bi"/>
+                    </m:rPr>
+                    <w:rPr>
+                      <w:rFonts w:ascii="Cambria Math" w:eastAsiaTheme="minorEastAsia" w:hAnsi="Cambria Math"/>
+                      <w:sz w:val="16"/>
+                      <w:szCs w:val="16"/>
+                    </w:rPr>
+                    <m:t>CRT</m:t>
+                  </m:r>
+                  <m:r>
+                    <m:rPr>
+                      <m:sty m:val="bi"/>
+                    </m:rPr>
+                    <w:rPr>
+                      <w:rFonts w:ascii="Cambria Math" w:eastAsiaTheme="minorEastAsia" w:hAnsi="Cambria Math"/>
+                      <w:sz w:val="16"/>
+                      <w:szCs w:val="16"/>
+                    </w:rPr>
+                    <m:t>1$Strength</m:t>
+                  </m:r>
+                </m:e>
+              </m:d>
+            </m:den>
+          </m:f>
+        </m:oMath>
+      </m:oMathPara>
+    </w:p>
+    <w:p>
+      <w:pPr>
+        <w:spacing w:line="240" w:lineRule="auto"/>
+        <w:jc w:val="center"/>
+        <w:rPr>
+          <w:rFonts w:eastAsiaTheme="minorEastAsia"/>
+          <w:b/>
+          <w:sz w:val="16"/>
+          <w:szCs w:val="16"/>
+        </w:rPr>
+      </w:pPr>
+      <w:r>
+        <w:rPr>
+          <w:rFonts w:eastAsiaTheme="minorEastAsia"/>
+          <w:b/>
+          <w:sz w:val="16"/>
+          <w:szCs w:val="16"/>
+        </w:rPr>
+        <w:t>Summary(gbm1</w:t>
+      </w:r>
+      <w:proofErr w:type="gramStart"/>
+      <w:r>
+        <w:rPr>
+          <w:rFonts w:eastAsiaTheme="minorEastAsia"/>
+          <w:b/>
+          <w:sz w:val="16"/>
+          <w:szCs w:val="16"/>
+        </w:rPr>
+        <w:t>,n.trees</w:t>
+      </w:r>
+      <w:proofErr w:type="gramEnd"/>
+      <w:r>
+        <w:rPr>
+          <w:rFonts w:eastAsiaTheme="minorEastAsia"/>
+          <w:b/>
+          <w:sz w:val="16"/>
+          <w:szCs w:val="16"/>
+        </w:rPr>
+        <w:t>=best.iter)=feature importance</w:t>
+      </w:r>
+    </w:p>
+    <w:p>
+      <w:pPr>
+        <w:spacing w:line="240" w:lineRule="auto"/>
+        <w:jc w:val="center"/>
+        <w:rPr>
+          <w:rFonts w:eastAsiaTheme="minorEastAsia"/>
+          <w:sz w:val="16"/>
+          <w:szCs w:val="16"/>
+        </w:rPr>
+      </w:pPr>
+      <w:r>
+        <w:rPr>
+          <w:noProof/>
+        </w:rPr>
+        <w:drawing>
+          <wp:inline distT="0" distB="0" distL="0" distR="0" wp14:anchorId="5F31C5E5" wp14:editId="2A74762F">
+            <wp:extent cx="2038350" cy="1567222"/>
+            <wp:effectExtent l="0" t="0" r="0" b="0"/>
+            <wp:docPr id="1" name="Picture 1" descr="https://i.gyazo.com/4ca9c767eb969123a45a593ac3fe7100.png"/>
+            <wp:cNvGraphicFramePr>
+              <a:graphicFrameLocks xmlns:a="http://schemas.openxmlformats.org/drawingml/2006/main" noChangeAspect="1"/>
+            </wp:cNvGraphicFramePr>
+            <a:graphic xmlns:a="http://schemas.openxmlformats.org/drawingml/2006/main">
+              <a:graphicData uri="http://schemas.openxmlformats.org/drawingml/2006/picture">
+                <pic:pic xmlns:pic="http://schemas.openxmlformats.org/drawingml/2006/picture">
+                  <pic:nvPicPr>
+                    <pic:cNvPr id="0" name="Picture 1" descr="https://i.gyazo.com/4ca9c767eb969123a45a593ac3fe7100.png"/>
+                    <pic:cNvPicPr>
+                      <a:picLocks noChangeAspect="1" noChangeArrowheads="1"/>
+                    </pic:cNvPicPr>
+                  </pic:nvPicPr>
+                  <pic:blipFill>
+                    <a:blip r:embed="rId13" cstate="print">
+                      <a:extLst>
+                        <a:ext uri="{28A0092B-C50C-407E-A947-70E740481C1C}">
+                          <a14:useLocalDpi xmlns:a14="http://schemas.microsoft.com/office/drawing/2010/main" val="0"/>
+                        </a:ext>
+                      </a:extLst>
+                    </a:blip>
+                    <a:srcRect/>
+                    <a:stretch>
+                      <a:fillRect/>
+                    </a:stretch>
+                  </pic:blipFill>
+                  <pic:spPr bwMode="auto">
+                    <a:xfrm>
+                      <a:off x="0" y="0"/>
+                      <a:ext cx="2045271" cy="1572543"/>
+                    </a:xfrm>
+                    <a:prstGeom prst="rect">
+                      <a:avLst/>
+                    </a:prstGeom>
+                    <a:noFill/>
+                    <a:ln>
+                      <a:noFill/>
+                    </a:ln>
+                  </pic:spPr>
+                </pic:pic>
+              </a:graphicData>
+            </a:graphic>
+          </wp:inline>
+        </w:drawing>
+      </w:r>
+      <w:r>
+        <w:rPr>
+          <w:rFonts w:eastAsiaTheme="minorEastAsia"/>
+          <w:noProof/>
+          <w:sz w:val="16"/>
+          <w:szCs w:val="16"/>
+        </w:rPr>
+        <w:drawing>
+          <wp:inline distT="0" distB="0" distL="0" distR="0" wp14:anchorId="087FFA05" wp14:editId="067FCB8A">
+            <wp:extent cx="2096907" cy="1593850"/>
+            <wp:effectExtent l="0" t="0" r="0" b="6350"/>
+            <wp:docPr id="3" name="Picture 3" descr="https://i.gyazo.com/f864ee38ba3f69a717a8270153a8e67e.png"/>
+            <wp:cNvGraphicFramePr>
+              <a:graphicFrameLocks xmlns:a="http://schemas.openxmlformats.org/drawingml/2006/main" noChangeAspect="1"/>
+            </wp:cNvGraphicFramePr>
+            <a:graphic xmlns:a="http://schemas.openxmlformats.org/drawingml/2006/main">
+              <a:graphicData uri="http://schemas.openxmlformats.org/drawingml/2006/picture">
+                <pic:pic xmlns:pic="http://schemas.openxmlformats.org/drawingml/2006/picture">
+                  <pic:nvPicPr>
+                    <pic:cNvPr id="0" name="Picture 5" descr="https://i.gyazo.com/f864ee38ba3f69a717a8270153a8e67e.png"/>
+                    <pic:cNvPicPr>
+                      <a:picLocks noChangeAspect="1" noChangeArrowheads="1"/>
+                    </pic:cNvPicPr>
+                  </pic:nvPicPr>
+                  <pic:blipFill>
+                    <a:blip r:embed="rId14" cstate="print">
+                      <a:extLst>
+                        <a:ext uri="{28A0092B-C50C-407E-A947-70E740481C1C}">
+                          <a14:useLocalDpi xmlns:a14="http://schemas.microsoft.com/office/drawing/2010/main" val="0"/>
+                        </a:ext>
+                      </a:extLst>
+                    </a:blip>
+                    <a:srcRect/>
+                    <a:stretch>
+                      <a:fillRect/>
+                    </a:stretch>
+                  </pic:blipFill>
+                  <pic:spPr bwMode="auto">
+                    <a:xfrm>
+                      <a:off x="0" y="0"/>
+                      <a:ext cx="2109887" cy="1603716"/>
+                    </a:xfrm>
+                    <a:prstGeom prst="rect">
+                      <a:avLst/>
+                    </a:prstGeom>
+                    <a:noFill/>
+                    <a:ln>
+                      <a:noFill/>
+                    </a:ln>
+                  </pic:spPr>
+                </pic:pic>
+              </a:graphicData>
+            </a:graphic>
+          </wp:inline>
+        </w:drawing>
+      </w:r>
+      <w:r>
+        <w:rPr>
+          <w:rFonts w:eastAsiaTheme="minorEastAsia"/>
+          <w:noProof/>
+          <w:sz w:val="16"/>
+          <w:szCs w:val="16"/>
+        </w:rPr>
+        <w:drawing>
+          <wp:inline distT="0" distB="0" distL="0" distR="0" wp14:anchorId="726BAA44" wp14:editId="01A2EB86">
+            <wp:extent cx="1914525" cy="1146237"/>
+            <wp:effectExtent l="0" t="0" r="0" b="0"/>
+            <wp:docPr id="4" name="Picture 4" descr="https://i.gyazo.com/dd4506e7e2b02ba58b60fe03312e1d47.png"/>
+            <wp:cNvGraphicFramePr>
+              <a:graphicFrameLocks xmlns:a="http://schemas.openxmlformats.org/drawingml/2006/main" noChangeAspect="1"/>
+            </wp:cNvGraphicFramePr>
+            <a:graphic xmlns:a="http://schemas.openxmlformats.org/drawingml/2006/main">
+              <a:graphicData uri="http://schemas.openxmlformats.org/drawingml/2006/picture">
+                <pic:pic xmlns:pic="http://schemas.openxmlformats.org/drawingml/2006/picture">
+                  <pic:nvPicPr>
+                    <pic:cNvPr id="0" name="Picture 7" descr="https://i.gyazo.com/dd4506e7e2b02ba58b60fe03312e1d47.png"/>
+                    <pic:cNvPicPr>
+                      <a:picLocks noChangeAspect="1" noChangeArrowheads="1"/>
+                    </pic:cNvPicPr>
+                  </pic:nvPicPr>
+                  <pic:blipFill>
+                    <a:blip r:embed="rId15" cstate="print">
+                      <a:extLst>
+                        <a:ext uri="{28A0092B-C50C-407E-A947-70E740481C1C}">
+                          <a14:useLocalDpi xmlns:a14="http://schemas.microsoft.com/office/drawing/2010/main" val="0"/>
+                        </a:ext>
+                      </a:extLst>
+                    </a:blip>
+                    <a:srcRect/>
+                    <a:stretch>
+                      <a:fillRect/>
+                    </a:stretch>
+                  </pic:blipFill>
+                  <pic:spPr bwMode="auto">
+                    <a:xfrm>
+                      <a:off x="0" y="0"/>
+                      <a:ext cx="1921602" cy="1150474"/>
+                    </a:xfrm>
+                    <a:prstGeom prst="rect">
+                      <a:avLst/>
+                    </a:prstGeom>
+                    <a:noFill/>
+                    <a:ln>
+                      <a:noFill/>
+                    </a:ln>
+                  </pic:spPr>
+                </pic:pic>
+              </a:graphicData>
+            </a:graphic>
+          </wp:inline>
+        </w:drawing>
+      </w:r>
+      <w:r>
+        <w:rPr>
+          <w:rFonts w:eastAsiaTheme="minorEastAsia"/>
+          <w:noProof/>
+          <w:sz w:val="16"/>
+          <w:szCs w:val="16"/>
+        </w:rPr>
+        <w:drawing>
+          <wp:inline distT="0" distB="0" distL="0" distR="0" wp14:anchorId="46C08B56" wp14:editId="5E1671B1">
+            <wp:extent cx="2104484" cy="1600200"/>
+            <wp:effectExtent l="0" t="0" r="0" b="0"/>
+            <wp:docPr id="5" name="Picture 5" descr="https://i.gyazo.com/c9b25584468cd5a563bc1b38adcba228.png"/>
+            <wp:cNvGraphicFramePr>
+              <a:graphicFrameLocks xmlns:a="http://schemas.openxmlformats.org/drawingml/2006/main" noChangeAspect="1"/>
+            </wp:cNvGraphicFramePr>
+            <a:graphic xmlns:a="http://schemas.openxmlformats.org/drawingml/2006/main">
+              <a:graphicData uri="http://schemas.openxmlformats.org/drawingml/2006/picture">
+                <pic:pic xmlns:pic="http://schemas.openxmlformats.org/drawingml/2006/picture">
+                  <pic:nvPicPr>
+                    <pic:cNvPr id="0" name="Picture 9" descr="https://i.gyazo.com/c9b25584468cd5a563bc1b38adcba228.png"/>
+                    <pic:cNvPicPr>
+                      <a:picLocks noChangeAspect="1" noChangeArrowheads="1"/>
+                    </pic:cNvPicPr>
+                  </pic:nvPicPr>
+                  <pic:blipFill>
+                    <a:blip r:embed="rId16" cstate="print">
+                      <a:extLst>
+                        <a:ext uri="{28A0092B-C50C-407E-A947-70E740481C1C}">
+                          <a14:useLocalDpi xmlns:a14="http://schemas.microsoft.com/office/drawing/2010/main" val="0"/>
+                        </a:ext>
+                      </a:extLst>
+                    </a:blip>
+                    <a:srcRect/>
+                    <a:stretch>
+                      <a:fillRect/>
+                    </a:stretch>
+                  </pic:blipFill>
+                  <pic:spPr bwMode="auto">
+                    <a:xfrm>
+                      <a:off x="0" y="0"/>
+                      <a:ext cx="2115659" cy="1608698"/>
+                    </a:xfrm>
+                    <a:prstGeom prst="rect">
+                      <a:avLst/>
+                    </a:prstGeom>
+                    <a:noFill/>
+                    <a:ln>
+                      <a:noFill/>
+                    </a:ln>
+                  </pic:spPr>
+                </pic:pic>
+              </a:graphicData>
+            </a:graphic>
+          </wp:inline>
+        </w:drawing>
+      </w:r>
+      <w:r>
+        <w:rPr>
+          <w:rFonts w:eastAsiaTheme="minorEastAsia"/>
+          <w:noProof/>
+          <w:sz w:val="16"/>
+          <w:szCs w:val="16"/>
+        </w:rPr>
+        <w:drawing>
+          <wp:inline distT="0" distB="0" distL="0" distR="0" wp14:anchorId="7785FB3A" wp14:editId="2ECD2EE0">
+            <wp:extent cx="2264782" cy="1704975"/>
+            <wp:effectExtent l="0" t="0" r="2540" b="0"/>
+            <wp:docPr id="6" name="Picture 6" descr="https://i.gyazo.com/09229f34c88cfe57ba2796f54238ea1b.png"/>
+            <wp:cNvGraphicFramePr>
+              <a:graphicFrameLocks xmlns:a="http://schemas.openxmlformats.org/drawingml/2006/main" noChangeAspect="1"/>
+            </wp:cNvGraphicFramePr>
+            <a:graphic xmlns:a="http://schemas.openxmlformats.org/drawingml/2006/main">
+              <a:graphicData uri="http://schemas.openxmlformats.org/drawingml/2006/picture">
+                <pic:pic xmlns:pic="http://schemas.openxmlformats.org/drawingml/2006/picture">
+                  <pic:nvPicPr>
+                    <pic:cNvPr id="0" name="Picture 11" descr="https://i.gyazo.com/09229f34c88cfe57ba2796f54238ea1b.png"/>
+                    <pic:cNvPicPr>
+                      <a:picLocks noChangeAspect="1" noChangeArrowheads="1"/>
+                    </pic:cNvPicPr>
+                  </pic:nvPicPr>
+                  <pic:blipFill>
+                    <a:blip r:embed="rId17" cstate="print">
+                      <a:extLst>
+                        <a:ext uri="{28A0092B-C50C-407E-A947-70E740481C1C}">
+                          <a14:useLocalDpi xmlns:a14="http://schemas.microsoft.com/office/drawing/2010/main" val="0"/>
+                        </a:ext>
+                      </a:extLst>
+                    </a:blip>
+                    <a:srcRect/>
+                    <a:stretch>
+                      <a:fillRect/>
+                    </a:stretch>
+                  </pic:blipFill>
+                  <pic:spPr bwMode="auto">
+                    <a:xfrm>
+                      <a:off x="0" y="0"/>
+                      <a:ext cx="2265964" cy="1705865"/>
+                    </a:xfrm>
+                    <a:prstGeom prst="rect">
+                      <a:avLst/>
+                    </a:prstGeom>
+                    <a:noFill/>
+                    <a:ln>
+                      <a:noFill/>
+                    </a:ln>
+                  </pic:spPr>
+                </pic:pic>
+              </a:graphicData>
+            </a:graphic>
+          </wp:inline>
+        </w:drawing>
+      </w:r>
+      <w:r>
+        <w:rPr>
+          <w:noProof/>
+        </w:rPr>
+        <w:drawing>
+          <wp:inline distT="0" distB="0" distL="0" distR="0" wp14:anchorId="4D5C8D9B" wp14:editId="34B738F6">
+            <wp:extent cx="2495550" cy="1750921"/>
+            <wp:effectExtent l="0" t="0" r="0" b="1905"/>
+            <wp:docPr id="7" name="Picture 7" descr="https://i.gyazo.com/3ceffe273ba2ef7212bf2b56960c5992.png"/>
+            <wp:cNvGraphicFramePr>
+              <a:graphicFrameLocks xmlns:a="http://schemas.openxmlformats.org/drawingml/2006/main" noChangeAspect="1"/>
+            </wp:cNvGraphicFramePr>
+            <a:graphic xmlns:a="http://schemas.openxmlformats.org/drawingml/2006/main">
+              <a:graphicData uri="http://schemas.openxmlformats.org/drawingml/2006/picture">
+                <pic:pic xmlns:pic="http://schemas.openxmlformats.org/drawingml/2006/picture">
+                  <pic:nvPicPr>
+                    <pic:cNvPr id="0" name="Picture 13" descr="https://i.gyazo.com/3ceffe273ba2ef7212bf2b56960c5992.png"/>
+                    <pic:cNvPicPr>
+                      <a:picLocks noChangeAspect="1" noChangeArrowheads="1"/>
+                    </pic:cNvPicPr>
+                  </pic:nvPicPr>
+                  <pic:blipFill>
+                    <a:blip r:embed="rId18" cstate="print">
+                      <a:extLst>
+                        <a:ext uri="{28A0092B-C50C-407E-A947-70E740481C1C}">
+                          <a14:useLocalDpi xmlns:a14="http://schemas.microsoft.com/office/drawing/2010/main" val="0"/>
+                        </a:ext>
+                      </a:extLst>
+                    </a:blip>
+                    <a:srcRect/>
+                    <a:stretch>
+                      <a:fillRect/>
+                    </a:stretch>
+                  </pic:blipFill>
+                  <pic:spPr bwMode="auto">
+                    <a:xfrm>
+                      <a:off x="0" y="0"/>
+                      <a:ext cx="2499088" cy="1753403"/>
+                    </a:xfrm>
+                    <a:prstGeom prst="rect">
+                      <a:avLst/>
+                    </a:prstGeom>
+                    <a:noFill/>
+                    <a:ln>
+                      <a:noFill/>
+                    </a:ln>
+                  </pic:spPr>
+                </pic:pic>
+              </a:graphicData>
+            </a:graphic>
+          </wp:inline>
+        </w:drawing>
+      </w:r>
+    </w:p>
+    <w:p>
+      <w:pPr>
+        <w:spacing w:line="240" w:lineRule="auto"/>
+        <w:jc w:val="center"/>
+        <w:rPr>
+          <w:rFonts w:eastAsiaTheme="minorEastAsia"/>
+          <w:sz w:val="16"/>
+          <w:szCs w:val="16"/>
+        </w:rPr>
+      </w:pPr>
+      <w:r>
+        <w:rPr>
+          <w:rFonts w:eastAsiaTheme="minorEastAsia"/>
+          <w:noProof/>
+          <w:sz w:val="16"/>
+          <w:szCs w:val="16"/>
+        </w:rPr>
+        <w:drawing>
+          <wp:inline distT="0" distB="0" distL="0" distR="0" wp14:anchorId="5E280A82" wp14:editId="7BB44B42">
+            <wp:extent cx="2000250" cy="1418811"/>
+            <wp:effectExtent l="0" t="0" r="0" b="0"/>
+            <wp:docPr id="8" name="Picture 8" descr="https://i.gyazo.com/0c29d4fb852745930adb08f5b9c88690.png"/>
+            <wp:cNvGraphicFramePr>
+              <a:graphicFrameLocks xmlns:a="http://schemas.openxmlformats.org/drawingml/2006/main" noChangeAspect="1"/>
+            </wp:cNvGraphicFramePr>
+            <a:graphic xmlns:a="http://schemas.openxmlformats.org/drawingml/2006/main">
+              <a:graphicData uri="http://schemas.openxmlformats.org/drawingml/2006/picture">
+                <pic:pic xmlns:pic="http://schemas.openxmlformats.org/drawingml/2006/picture">
+                  <pic:nvPicPr>
+                    <pic:cNvPr id="0" name="Picture 15" descr="https://i.gyazo.com/0c29d4fb852745930adb08f5b9c88690.png"/>
+                    <pic:cNvPicPr>
+                      <a:picLocks noChangeAspect="1" noChangeArrowheads="1"/>
+                    </pic:cNvPicPr>
+                  </pic:nvPicPr>
+                  <pic:blipFill>
+                    <a:blip r:embed="rId19" cstate="print">
+                      <a:extLst>
+                        <a:ext uri="{28A0092B-C50C-407E-A947-70E740481C1C}">
+                          <a14:useLocalDpi xmlns:a14="http://schemas.microsoft.com/office/drawing/2010/main" val="0"/>
+                        </a:ext>
+                      </a:extLst>
+                    </a:blip>
+                    <a:srcRect/>
+                    <a:stretch>
+                      <a:fillRect/>
+                    </a:stretch>
+                  </pic:blipFill>
+                  <pic:spPr bwMode="auto">
+                    <a:xfrm>
+                      <a:off x="0" y="0"/>
+                      <a:ext cx="2004424" cy="1421771"/>
+                    </a:xfrm>
+                    <a:prstGeom prst="rect">
+                      <a:avLst/>
+                    </a:prstGeom>
+                    <a:noFill/>
+                    <a:ln>
+                      <a:noFill/>
+                    </a:ln>
+                  </pic:spPr>
+                </pic:pic>
+              </a:graphicData>
+            </a:graphic>
+          </wp:inline>
+        </w:drawing>
+      </w:r>
+    </w:p>
+    <w:p>
+      <w:pPr>
+        <w:spacing w:line="240" w:lineRule="auto"/>
+        <w:jc w:val="center"/>
+        <w:rPr>
+          <w:rFonts w:eastAsiaTheme="minorEastAsia"/>
+          <w:sz w:val="16"/>
+          <w:szCs w:val="16"/>
+        </w:rPr>
+      </w:pPr>
+      <w:r>
+        <w:rPr>
+          <w:noProof/>
+        </w:rPr>
+        <w:drawing>
+          <wp:inline distT="0" distB="0" distL="0" distR="0" wp14:anchorId="7BB4F878" wp14:editId="0B7895AE">
+            <wp:extent cx="1657350" cy="1312358"/>
+            <wp:effectExtent l="0" t="0" r="0" b="2540"/>
+            <wp:docPr id="9" name="Picture 9" descr="https://i.gyazo.com/42b3a79613211342ae4bf8269e06b3d2.png"/>
+            <wp:cNvGraphicFramePr>
+              <a:graphicFrameLocks xmlns:a="http://schemas.openxmlformats.org/drawingml/2006/main" noChangeAspect="1"/>
+            </wp:cNvGraphicFramePr>
+            <a:graphic xmlns:a="http://schemas.openxmlformats.org/drawingml/2006/main">
+              <a:graphicData uri="http://schemas.openxmlformats.org/drawingml/2006/picture">
+                <pic:pic xmlns:pic="http://schemas.openxmlformats.org/drawingml/2006/picture">
+                  <pic:nvPicPr>
+                    <pic:cNvPr id="0" name="Picture 1" descr="https://i.gyazo.com/42b3a79613211342ae4bf8269e06b3d2.png"/>
+                    <pic:cNvPicPr>
+                      <a:picLocks noChangeAspect="1" noChangeArrowheads="1"/>
+                    </pic:cNvPicPr>
+                  </pic:nvPicPr>
+                  <pic:blipFill>
+                    <a:blip r:embed="rId20" cstate="print">
+                      <a:extLst>
+                        <a:ext uri="{28A0092B-C50C-407E-A947-70E740481C1C}">
+                          <a14:useLocalDpi xmlns:a14="http://schemas.microsoft.com/office/drawing/2010/main" val="0"/>
+                        </a:ext>
+                      </a:extLst>
+                    </a:blip>
+                    <a:srcRect/>
+                    <a:stretch>
+                      <a:fillRect/>
+                    </a:stretch>
+                  </pic:blipFill>
+                  <pic:spPr bwMode="auto">
+                    <a:xfrm>
+                      <a:off x="0" y="0"/>
+                      <a:ext cx="1671646" cy="1323678"/>
+                    </a:xfrm>
+                    <a:prstGeom prst="rect">
+                      <a:avLst/>
+                    </a:prstGeom>
+                    <a:noFill/>
+                    <a:ln>
+                      <a:noFill/>
+                    </a:ln>
+                  </pic:spPr>
+                </pic:pic>
+              </a:graphicData>
+            </a:graphic>
+          </wp:inline>
+        </w:drawing>
+      </w:r>
+      <w:r>
+        <w:rPr>
+          <w:rFonts w:eastAsiaTheme="minorEastAsia"/>
+          <w:sz w:val="16"/>
+          <w:szCs w:val="16"/>
+        </w:rPr>
+        <w:drawing>
+          <wp:inline distT="0" distB="0" distL="0" distR="0" wp14:anchorId="2552BBC2" wp14:editId="21B27302">
+            <wp:extent cx="2400300" cy="1752091"/>
+            <wp:effectExtent l="0" t="0" r="0" b="635"/>
+            <wp:docPr id="10" name="Picture 10" descr="https://i.gyazo.com/b45fd706f40c469a031325033c9f7f6c.png"/>
+            <wp:cNvGraphicFramePr>
+              <a:graphicFrameLocks xmlns:a="http://schemas.openxmlformats.org/drawingml/2006/main" noChangeAspect="1"/>
+            </wp:cNvGraphicFramePr>
+            <a:graphic xmlns:a="http://schemas.openxmlformats.org/drawingml/2006/main">
+              <a:graphicData uri="http://schemas.openxmlformats.org/drawingml/2006/picture">
+                <pic:pic xmlns:pic="http://schemas.openxmlformats.org/drawingml/2006/picture">
+                  <pic:nvPicPr>
+                    <pic:cNvPr id="0" name="Picture 3" descr="https://i.gyazo.com/b45fd706f40c469a031325033c9f7f6c.png"/>
+                    <pic:cNvPicPr>
+                      <a:picLocks noChangeAspect="1" noChangeArrowheads="1"/>
+                    </pic:cNvPicPr>
+                  </pic:nvPicPr>
+                  <pic:blipFill>
+                    <a:blip r:embed="rId21" cstate="print">
+                      <a:extLst>
+                        <a:ext uri="{28A0092B-C50C-407E-A947-70E740481C1C}">
+                          <a14:useLocalDpi xmlns:a14="http://schemas.microsoft.com/office/drawing/2010/main" val="0"/>
+                        </a:ext>
+                      </a:extLst>
+                    </a:blip>
+                    <a:srcRect/>
+                    <a:stretch>
+                      <a:fillRect/>
+                    </a:stretch>
+                  </pic:blipFill>
+                  <pic:spPr bwMode="auto">
+                    <a:xfrm>
+                      <a:off x="0" y="0"/>
+                      <a:ext cx="2400300" cy="1752091"/>
+                    </a:xfrm>
+                    <a:prstGeom prst="rect">
+                      <a:avLst/>
+                    </a:prstGeom>
+                    <a:noFill/>
+                    <a:ln>
+                      <a:noFill/>
+                    </a:ln>
+                  </pic:spPr>
+                </pic:pic>
+              </a:graphicData>
+            </a:graphic>
+          </wp:inline>
+        </w:drawing>
+      </w:r>
+    </w:p>
+    <w:p>
+      <w:pPr>
+        <w:spacing w:line="240" w:lineRule="auto"/>
+        <w:rPr>
+          <w:rFonts w:eastAsiaTheme="minorEastAsia"/>
+          <w:b/>
+          <w:sz w:val="16"/>
+          <w:szCs w:val="16"/>
+        </w:rPr>
+      </w:pPr>
+      <w:proofErr w:type="spellStart"/>
+      <w:proofErr w:type="gramStart"/>
+      <w:r>
+        <w:rPr>
+          <w:rFonts w:eastAsiaTheme="minorEastAsia"/>
+          <w:b/>
+          <w:sz w:val="16"/>
+          <w:szCs w:val="16"/>
+        </w:rPr>
+        <w:t>Sqrt</w:t>
+      </w:r>
+      <w:proofErr w:type="spellEnd"/>
+      <w:r>
+        <w:rPr>
+          <w:rFonts w:eastAsiaTheme="minorEastAsia"/>
+          <w:b/>
+          <w:sz w:val="16"/>
+          <w:szCs w:val="16"/>
+        </w:rPr>
+        <w:t>(</w:t>
+      </w:r>
+      <w:proofErr w:type="spellStart"/>
+      <w:proofErr w:type="gramEnd"/>
+      <w:r>
+        <w:rPr>
+          <w:rFonts w:eastAsiaTheme="minorEastAsia"/>
+          <w:b/>
+          <w:sz w:val="16"/>
+          <w:szCs w:val="16"/>
+        </w:rPr>
+        <w:t>MSEAve</w:t>
+      </w:r>
+      <w:proofErr w:type="spellEnd"/>
+      <w:r>
+        <w:rPr>
+          <w:rFonts w:eastAsiaTheme="minorEastAsia"/>
+          <w:b/>
+          <w:sz w:val="16"/>
+          <w:szCs w:val="16"/>
+        </w:rPr>
+        <w:t>) = CV estimate of the prediction error</w:t>
+      </w:r>
+    </w:p>
+    <w:p>
+      <w:pPr>
+        <w:spacing w:after="0" w:line="240" w:lineRule="auto"/>
+        <w:rPr>
+          <w:rFonts w:eastAsiaTheme="minorEastAsia"/>
+          <w:b/>
+          <w:sz w:val="16"/>
+          <w:szCs w:val="16"/>
+        </w:rPr>
+      </w:pPr>
+      <w:r>
+        <w:rPr>
+          <w:rFonts w:eastAsiaTheme="minorEastAsia"/>
+          <w:b/>
+          <w:sz w:val="16"/>
+          <w:szCs w:val="16"/>
+        </w:rPr>
+        <w:t xml:space="preserve">&gt; </w:t>
+      </w:r>
+      <w:proofErr w:type="gramStart"/>
+      <w:r>
+        <w:rPr>
+          <w:rFonts w:eastAsiaTheme="minorEastAsia"/>
+          <w:b/>
+          <w:sz w:val="16"/>
+          <w:szCs w:val="16"/>
+        </w:rPr>
+        <w:t>test</w:t>
+      </w:r>
+      <w:proofErr w:type="gramEnd"/>
+      <w:r>
+        <w:rPr>
+          <w:rFonts w:eastAsiaTheme="minorEastAsia"/>
+          <w:b/>
+          <w:sz w:val="16"/>
+          <w:szCs w:val="16"/>
+        </w:rPr>
+        <w:t>&lt;-c(59, 0, 10, 0, 3, 0, 4, 300)</w:t>
+      </w:r>
+    </w:p>
+    <w:p>
+      <w:pPr>
+        <w:spacing w:after="0" w:line="240" w:lineRule="auto"/>
+        <w:rPr>
+          <w:rFonts w:eastAsiaTheme="minorEastAsia"/>
+          <w:b/>
+          <w:sz w:val="16"/>
+          <w:szCs w:val="16"/>
+        </w:rPr>
+      </w:pPr>
+      <w:r>
+        <w:rPr>
+          <w:rFonts w:eastAsiaTheme="minorEastAsia"/>
+          <w:b/>
+          <w:sz w:val="16"/>
+          <w:szCs w:val="16"/>
+        </w:rPr>
+        <w:t xml:space="preserve">&gt; </w:t>
+      </w:r>
+      <w:proofErr w:type="spellStart"/>
+      <w:proofErr w:type="gramStart"/>
+      <w:r>
+        <w:rPr>
+          <w:rFonts w:eastAsiaTheme="minorEastAsia"/>
+          <w:b/>
+          <w:sz w:val="16"/>
+          <w:szCs w:val="16"/>
+        </w:rPr>
+        <w:t>xbar</w:t>
+      </w:r>
+      <w:proofErr w:type="spellEnd"/>
+      <w:proofErr w:type="gramEnd"/>
+      <w:r>
+        <w:rPr>
+          <w:rFonts w:eastAsiaTheme="minorEastAsia"/>
+          <w:b/>
+          <w:sz w:val="16"/>
+          <w:szCs w:val="16"/>
+        </w:rPr>
+        <w:t>&lt;-apply(</w:t>
+      </w:r>
+      <w:proofErr w:type="spellStart"/>
+      <w:r>
+        <w:rPr>
+          <w:rFonts w:eastAsiaTheme="minorEastAsia"/>
+          <w:b/>
+          <w:sz w:val="16"/>
+          <w:szCs w:val="16"/>
+        </w:rPr>
+        <w:t>as.matrix</w:t>
+      </w:r>
+      <w:proofErr w:type="spellEnd"/>
+      <w:r>
+        <w:rPr>
+          <w:rFonts w:eastAsiaTheme="minorEastAsia"/>
+          <w:b/>
+          <w:sz w:val="16"/>
+          <w:szCs w:val="16"/>
+        </w:rPr>
+        <w:t>(IHD[,2:9]),2,mean)</w:t>
+      </w:r>
+    </w:p>
+    <w:p>
+      <w:pPr>
+        <w:spacing w:after="0" w:line="240" w:lineRule="auto"/>
+        <w:rPr>
+          <w:rFonts w:eastAsiaTheme="minorEastAsia"/>
+          <w:b/>
+          <w:sz w:val="16"/>
+          <w:szCs w:val="16"/>
+        </w:rPr>
+      </w:pPr>
+      <w:r>
+        <w:rPr>
+          <w:rFonts w:eastAsiaTheme="minorEastAsia"/>
+          <w:b/>
+          <w:sz w:val="16"/>
+          <w:szCs w:val="16"/>
+        </w:rPr>
+        <w:t xml:space="preserve">&gt; </w:t>
+      </w:r>
+      <w:proofErr w:type="spellStart"/>
+      <w:proofErr w:type="gramStart"/>
+      <w:r>
+        <w:rPr>
+          <w:rFonts w:eastAsiaTheme="minorEastAsia"/>
+          <w:b/>
+          <w:sz w:val="16"/>
+          <w:szCs w:val="16"/>
+        </w:rPr>
+        <w:t>std</w:t>
+      </w:r>
+      <w:proofErr w:type="spellEnd"/>
+      <w:proofErr w:type="gramEnd"/>
+      <w:r>
+        <w:rPr>
+          <w:rFonts w:eastAsiaTheme="minorEastAsia"/>
+          <w:b/>
+          <w:sz w:val="16"/>
+          <w:szCs w:val="16"/>
+        </w:rPr>
+        <w:t>&lt;-apply(</w:t>
+      </w:r>
+      <w:proofErr w:type="spellStart"/>
+      <w:r>
+        <w:rPr>
+          <w:rFonts w:eastAsiaTheme="minorEastAsia"/>
+          <w:b/>
+          <w:sz w:val="16"/>
+          <w:szCs w:val="16"/>
+        </w:rPr>
+        <w:t>as.matrix</w:t>
+      </w:r>
+      <w:proofErr w:type="spellEnd"/>
+      <w:r>
+        <w:rPr>
+          <w:rFonts w:eastAsiaTheme="minorEastAsia"/>
+          <w:b/>
+          <w:sz w:val="16"/>
+          <w:szCs w:val="16"/>
+        </w:rPr>
+        <w:t>(IHD[,2:9]),2,sd)</w:t>
+      </w:r>
+    </w:p>
+    <w:p>
+      <w:pPr>
+        <w:spacing w:after="0" w:line="240" w:lineRule="auto"/>
+        <w:rPr>
+          <w:rFonts w:eastAsiaTheme="minorEastAsia"/>
+          <w:b/>
+          <w:sz w:val="16"/>
+          <w:szCs w:val="16"/>
+        </w:rPr>
+      </w:pPr>
+      <w:r>
+        <w:rPr>
+          <w:rFonts w:eastAsiaTheme="minorEastAsia"/>
+          <w:b/>
+          <w:sz w:val="16"/>
+          <w:szCs w:val="16"/>
+        </w:rPr>
+        <w:t xml:space="preserve">&gt; </w:t>
+      </w:r>
+      <w:proofErr w:type="gramStart"/>
+      <w:r>
+        <w:rPr>
+          <w:rFonts w:eastAsiaTheme="minorEastAsia"/>
+          <w:b/>
+          <w:sz w:val="16"/>
+          <w:szCs w:val="16"/>
+        </w:rPr>
+        <w:t>test</w:t>
+      </w:r>
+      <w:proofErr w:type="gramEnd"/>
+      <w:r>
+        <w:rPr>
+          <w:rFonts w:eastAsiaTheme="minorEastAsia"/>
+          <w:b/>
+          <w:sz w:val="16"/>
+          <w:szCs w:val="16"/>
+        </w:rPr>
+        <w:t>&lt;-(t</w:t>
+      </w:r>
+      <w:r>
+        <w:rPr>
+          <w:rFonts w:eastAsiaTheme="minorEastAsia"/>
+          <w:b/>
+          <w:sz w:val="16"/>
+          <w:szCs w:val="16"/>
+        </w:rPr>
+        <w:t>est-</w:t>
+      </w:r>
+      <w:proofErr w:type="spellStart"/>
+      <w:r>
+        <w:rPr>
+          <w:rFonts w:eastAsiaTheme="minorEastAsia"/>
+          <w:b/>
+          <w:sz w:val="16"/>
+          <w:szCs w:val="16"/>
+        </w:rPr>
+        <w:t>xbar</w:t>
+      </w:r>
+      <w:proofErr w:type="spellEnd"/>
+      <w:r>
+        <w:rPr>
+          <w:rFonts w:eastAsiaTheme="minorEastAsia"/>
+          <w:b/>
+          <w:sz w:val="16"/>
+          <w:szCs w:val="16"/>
+        </w:rPr>
+        <w:t>)/</w:t>
+      </w:r>
+      <w:proofErr w:type="spellStart"/>
+      <w:r>
+        <w:rPr>
+          <w:rFonts w:eastAsiaTheme="minorEastAsia"/>
+          <w:b/>
+          <w:sz w:val="16"/>
+          <w:szCs w:val="16"/>
+        </w:rPr>
+        <w:t>std</w:t>
+      </w:r>
+      <w:proofErr w:type="spellEnd"/>
+      <w:r>
+        <w:rPr>
+          <w:rFonts w:eastAsiaTheme="minorEastAsia"/>
+          <w:b/>
+          <w:sz w:val="16"/>
+          <w:szCs w:val="16"/>
+        </w:rPr>
+        <w:t xml:space="preserve"> #must standardize</w:t>
+      </w:r>
+    </w:p>
+    <w:p>
+      <w:pPr>
+        <w:spacing w:after="0" w:line="240" w:lineRule="auto"/>
+        <w:rPr>
+          <w:rFonts w:eastAsiaTheme="minorEastAsia"/>
+          <w:b/>
+          <w:sz w:val="16"/>
+          <w:szCs w:val="16"/>
+        </w:rPr>
+      </w:pPr>
+      <w:r>
+        <w:rPr>
+          <w:rFonts w:eastAsiaTheme="minorEastAsia"/>
+          <w:b/>
+          <w:sz w:val="16"/>
+          <w:szCs w:val="16"/>
+        </w:rPr>
+        <w:t xml:space="preserve">&gt; </w:t>
+      </w:r>
+      <w:proofErr w:type="gramStart"/>
+      <w:r>
+        <w:rPr>
+          <w:rFonts w:eastAsiaTheme="minorEastAsia"/>
+          <w:b/>
+          <w:sz w:val="16"/>
+          <w:szCs w:val="16"/>
+        </w:rPr>
+        <w:t>test</w:t>
+      </w:r>
+      <w:proofErr w:type="gramEnd"/>
+      <w:r>
+        <w:rPr>
+          <w:rFonts w:eastAsiaTheme="minorEastAsia"/>
+          <w:b/>
+          <w:sz w:val="16"/>
+          <w:szCs w:val="16"/>
+        </w:rPr>
+        <w:t>&lt;-matrix(test,1,8)</w:t>
+      </w:r>
+    </w:p>
+    <w:p>
+      <w:pPr>
+        <w:spacing w:after="0" w:line="240" w:lineRule="auto"/>
+        <w:rPr>
+          <w:rFonts w:eastAsiaTheme="minorEastAsia"/>
+          <w:b/>
+          <w:sz w:val="16"/>
+          <w:szCs w:val="16"/>
+        </w:rPr>
+      </w:pPr>
+      <w:r>
+        <w:rPr>
+          <w:rFonts w:eastAsiaTheme="minorEastAsia"/>
+          <w:b/>
+          <w:sz w:val="16"/>
+          <w:szCs w:val="16"/>
+        </w:rPr>
+        <w:t>&gt; K&lt;-8</w:t>
+      </w:r>
+    </w:p>
+    <w:p>
+      <w:pPr>
+        <w:spacing w:after="0" w:line="240" w:lineRule="auto"/>
+        <w:rPr>
+          <w:rFonts w:eastAsiaTheme="minorEastAsia"/>
+          <w:b/>
+          <w:sz w:val="16"/>
+          <w:szCs w:val="16"/>
+        </w:rPr>
+      </w:pPr>
+      <w:r>
+        <w:rPr>
+          <w:rFonts w:eastAsiaTheme="minorEastAsia"/>
+          <w:b/>
+          <w:sz w:val="16"/>
+          <w:szCs w:val="16"/>
+        </w:rPr>
+        <w:t xml:space="preserve">&gt; </w:t>
+      </w:r>
+      <w:proofErr w:type="gramStart"/>
+      <w:r>
+        <w:rPr>
+          <w:rFonts w:eastAsiaTheme="minorEastAsia"/>
+          <w:b/>
+          <w:sz w:val="16"/>
+          <w:szCs w:val="16"/>
+        </w:rPr>
+        <w:t>out</w:t>
+      </w:r>
+      <w:proofErr w:type="gramEnd"/>
+      <w:r>
+        <w:rPr>
+          <w:rFonts w:eastAsiaTheme="minorEastAsia"/>
+          <w:b/>
+          <w:sz w:val="16"/>
+          <w:szCs w:val="16"/>
+        </w:rPr>
+        <w:t>&lt;-</w:t>
+      </w:r>
+      <w:proofErr w:type="spellStart"/>
+      <w:r>
+        <w:rPr>
+          <w:rFonts w:eastAsiaTheme="minorEastAsia"/>
+          <w:b/>
+          <w:sz w:val="16"/>
+          <w:szCs w:val="16"/>
+        </w:rPr>
+        <w:t>ann</w:t>
+      </w:r>
+      <w:proofErr w:type="spellEnd"/>
+      <w:r>
+        <w:rPr>
+          <w:rFonts w:eastAsiaTheme="minorEastAsia"/>
+          <w:b/>
+          <w:sz w:val="16"/>
+          <w:szCs w:val="16"/>
+        </w:rPr>
+        <w:t>(</w:t>
+      </w:r>
+      <w:proofErr w:type="spellStart"/>
+      <w:r>
+        <w:rPr>
+          <w:rFonts w:eastAsiaTheme="minorEastAsia"/>
+          <w:b/>
+          <w:sz w:val="16"/>
+          <w:szCs w:val="16"/>
+        </w:rPr>
+        <w:t>as.matrix</w:t>
+      </w:r>
+      <w:proofErr w:type="spellEnd"/>
+      <w:r>
+        <w:rPr>
+          <w:rFonts w:eastAsiaTheme="minorEastAsia"/>
+          <w:b/>
+          <w:sz w:val="16"/>
+          <w:szCs w:val="16"/>
+        </w:rPr>
+        <w:t>(IHD1[,2:9]),</w:t>
+      </w:r>
+      <w:proofErr w:type="spellStart"/>
+      <w:r>
+        <w:rPr>
+          <w:rFonts w:eastAsiaTheme="minorEastAsia"/>
+          <w:b/>
+          <w:sz w:val="16"/>
+          <w:szCs w:val="16"/>
+        </w:rPr>
+        <w:t>test,K,verbose</w:t>
+      </w:r>
+      <w:proofErr w:type="spellEnd"/>
+      <w:r>
+        <w:rPr>
+          <w:rFonts w:eastAsiaTheme="minorEastAsia"/>
+          <w:b/>
+          <w:sz w:val="16"/>
+          <w:szCs w:val="16"/>
+        </w:rPr>
+        <w:t>=F)</w:t>
+      </w:r>
+    </w:p>
+    <w:p>
+      <w:pPr>
+        <w:spacing w:after="0" w:line="240" w:lineRule="auto"/>
+        <w:rPr>
+          <w:rFonts w:eastAsiaTheme="minorEastAsia"/>
+          <w:b/>
+          <w:sz w:val="16"/>
+          <w:szCs w:val="16"/>
+        </w:rPr>
+      </w:pPr>
+      <w:r>
+        <w:rPr>
+          <w:rFonts w:eastAsiaTheme="minorEastAsia"/>
+          <w:b/>
+          <w:sz w:val="16"/>
+          <w:szCs w:val="16"/>
+        </w:rPr>
+        <w:t xml:space="preserve">&gt; </w:t>
+      </w:r>
+      <w:proofErr w:type="spellStart"/>
+      <w:proofErr w:type="gramStart"/>
+      <w:r>
+        <w:rPr>
+          <w:rFonts w:eastAsiaTheme="minorEastAsia"/>
+          <w:b/>
+          <w:sz w:val="16"/>
+          <w:szCs w:val="16"/>
+        </w:rPr>
+        <w:t>ind</w:t>
+      </w:r>
+      <w:proofErr w:type="spellEnd"/>
+      <w:proofErr w:type="gramEnd"/>
+      <w:r>
+        <w:rPr>
+          <w:rFonts w:eastAsiaTheme="minorEastAsia"/>
+          <w:b/>
+          <w:sz w:val="16"/>
+          <w:szCs w:val="16"/>
+        </w:rPr>
+        <w:t>&lt;-matrix(</w:t>
+      </w:r>
+      <w:proofErr w:type="spellStart"/>
+      <w:r>
+        <w:rPr>
+          <w:rFonts w:eastAsiaTheme="minorEastAsia"/>
+          <w:b/>
+          <w:sz w:val="16"/>
+          <w:szCs w:val="16"/>
+        </w:rPr>
+        <w:t>out$knnIndexDist</w:t>
+      </w:r>
+      <w:proofErr w:type="spellEnd"/>
+      <w:r>
+        <w:rPr>
+          <w:rFonts w:eastAsiaTheme="minorEastAsia"/>
+          <w:b/>
+          <w:sz w:val="16"/>
+          <w:szCs w:val="16"/>
+        </w:rPr>
+        <w:t>[,1:K],</w:t>
+      </w:r>
+      <w:proofErr w:type="spellStart"/>
+      <w:r>
+        <w:rPr>
+          <w:rFonts w:eastAsiaTheme="minorEastAsia"/>
+          <w:b/>
+          <w:sz w:val="16"/>
+          <w:szCs w:val="16"/>
+        </w:rPr>
+        <w:t>nrow</w:t>
+      </w:r>
+      <w:proofErr w:type="spellEnd"/>
+      <w:r>
+        <w:rPr>
+          <w:rFonts w:eastAsiaTheme="minorEastAsia"/>
+          <w:b/>
+          <w:sz w:val="16"/>
+          <w:szCs w:val="16"/>
+        </w:rPr>
+        <w:t>(test),K1)</w:t>
+      </w:r>
+    </w:p>
+    <w:p>
+      <w:pPr>
+        <w:spacing w:after="0" w:line="240" w:lineRule="auto"/>
+        <w:rPr>
+          <w:rFonts w:eastAsiaTheme="minorEastAsia"/>
+          <w:b/>
+          <w:sz w:val="16"/>
+          <w:szCs w:val="16"/>
+        </w:rPr>
+      </w:pPr>
+      <w:r>
+        <w:rPr>
+          <w:rFonts w:eastAsiaTheme="minorEastAsia"/>
+          <w:b/>
+          <w:sz w:val="16"/>
+          <w:szCs w:val="16"/>
+        </w:rPr>
+        <w:t xml:space="preserve">&gt; </w:t>
+      </w:r>
+      <w:proofErr w:type="gramStart"/>
+      <w:r>
+        <w:rPr>
+          <w:rFonts w:eastAsiaTheme="minorEastAsia"/>
+          <w:b/>
+          <w:sz w:val="16"/>
+          <w:szCs w:val="16"/>
+        </w:rPr>
+        <w:t>yhat</w:t>
+      </w:r>
+      <w:proofErr w:type="gramEnd"/>
+      <w:r>
+        <w:rPr>
+          <w:rFonts w:eastAsiaTheme="minorEastAsia"/>
+          <w:b/>
+          <w:sz w:val="16"/>
+          <w:szCs w:val="16"/>
+        </w:rPr>
+        <w:t>&lt;-mean(log10(IHD1$cost[</w:t>
+      </w:r>
+      <w:proofErr w:type="spellStart"/>
+      <w:r>
+        <w:rPr>
+          <w:rFonts w:eastAsiaTheme="minorEastAsia"/>
+          <w:b/>
+          <w:sz w:val="16"/>
+          <w:szCs w:val="16"/>
+        </w:rPr>
+        <w:t>ind</w:t>
+      </w:r>
+      <w:proofErr w:type="spellEnd"/>
+      <w:r>
+        <w:rPr>
+          <w:rFonts w:eastAsiaTheme="minorEastAsia"/>
+          <w:b/>
+          <w:sz w:val="16"/>
+          <w:szCs w:val="16"/>
+        </w:rPr>
+        <w:t>]))</w:t>
+      </w:r>
+    </w:p>
+    <w:p>
+      <w:pPr>
+        <w:spacing w:after="0" w:line="240" w:lineRule="auto"/>
+        <w:rPr>
+          <w:rFonts w:eastAsiaTheme="minorEastAsia"/>
+          <w:b/>
+          <w:sz w:val="16"/>
+          <w:szCs w:val="16"/>
+        </w:rPr>
+      </w:pPr>
+      <w:r>
+        <w:rPr>
+          <w:rFonts w:eastAsiaTheme="minorEastAsia"/>
+          <w:b/>
+          <w:sz w:val="16"/>
+          <w:szCs w:val="16"/>
+        </w:rPr>
+        <w:t xml:space="preserve">&gt; </w:t>
+      </w:r>
+      <w:proofErr w:type="spellStart"/>
+      <w:proofErr w:type="gramStart"/>
+      <w:r>
+        <w:rPr>
+          <w:rFonts w:eastAsiaTheme="minorEastAsia"/>
+          <w:b/>
+          <w:sz w:val="16"/>
+          <w:szCs w:val="16"/>
+        </w:rPr>
+        <w:t>ind</w:t>
+      </w:r>
+      <w:proofErr w:type="spellEnd"/>
+      <w:proofErr w:type="gramEnd"/>
+      <w:r>
+        <w:rPr>
+          <w:rFonts w:eastAsiaTheme="minorEastAsia"/>
+          <w:b/>
+          <w:sz w:val="16"/>
+          <w:szCs w:val="16"/>
+        </w:rPr>
+        <w:t xml:space="preserve"> #indices of 8 nearest neighbors</w:t>
+      </w:r>
+    </w:p>
+    <w:p>
+      <w:pPr>
+        <w:spacing w:after="0" w:line="240" w:lineRule="auto"/>
+        <w:rPr>
+          <w:rFonts w:eastAsiaTheme="minorEastAsia"/>
+          <w:b/>
+          <w:sz w:val="16"/>
+          <w:szCs w:val="16"/>
+        </w:rPr>
+      </w:pPr>
+      <w:r>
+        <w:rPr>
+          <w:rFonts w:eastAsiaTheme="minorEastAsia"/>
+          <w:b/>
+          <w:sz w:val="16"/>
+          <w:szCs w:val="16"/>
+        </w:rPr>
+        <w:t xml:space="preserve"> [</w:t>
+      </w:r>
+      <w:proofErr w:type="gramStart"/>
+      <w:r>
+        <w:rPr>
+          <w:rFonts w:eastAsiaTheme="minorEastAsia"/>
+          <w:b/>
+          <w:sz w:val="16"/>
+          <w:szCs w:val="16"/>
+        </w:rPr>
+        <w:t>,1</w:t>
+      </w:r>
+      <w:proofErr w:type="gramEnd"/>
+      <w:r>
+        <w:rPr>
+          <w:rFonts w:eastAsiaTheme="minorEastAsia"/>
+          <w:b/>
+          <w:sz w:val="16"/>
+          <w:szCs w:val="16"/>
+        </w:rPr>
+        <w:t>] [</w:t>
+      </w:r>
+      <w:proofErr w:type="gramStart"/>
+      <w:r>
+        <w:rPr>
+          <w:rFonts w:eastAsiaTheme="minorEastAsia"/>
+          <w:b/>
+          <w:sz w:val="16"/>
+          <w:szCs w:val="16"/>
+        </w:rPr>
+        <w:t>,2</w:t>
+      </w:r>
+      <w:proofErr w:type="gramEnd"/>
+      <w:r>
+        <w:rPr>
+          <w:rFonts w:eastAsiaTheme="minorEastAsia"/>
+          <w:b/>
+          <w:sz w:val="16"/>
+          <w:szCs w:val="16"/>
+        </w:rPr>
+        <w:t>] [</w:t>
+      </w:r>
+      <w:proofErr w:type="gramStart"/>
+      <w:r>
+        <w:rPr>
+          <w:rFonts w:eastAsiaTheme="minorEastAsia"/>
+          <w:b/>
+          <w:sz w:val="16"/>
+          <w:szCs w:val="16"/>
+        </w:rPr>
+        <w:t>,3</w:t>
+      </w:r>
+      <w:proofErr w:type="gramEnd"/>
+      <w:r>
+        <w:rPr>
+          <w:rFonts w:eastAsiaTheme="minorEastAsia"/>
+          <w:b/>
+          <w:sz w:val="16"/>
+          <w:szCs w:val="16"/>
+        </w:rPr>
+        <w:t>] [</w:t>
+      </w:r>
+      <w:proofErr w:type="gramStart"/>
+      <w:r>
+        <w:rPr>
+          <w:rFonts w:eastAsiaTheme="minorEastAsia"/>
+          <w:b/>
+          <w:sz w:val="16"/>
+          <w:szCs w:val="16"/>
+        </w:rPr>
+        <w:t>,4</w:t>
+      </w:r>
+      <w:proofErr w:type="gramEnd"/>
+      <w:r>
+        <w:rPr>
+          <w:rFonts w:eastAsiaTheme="minorEastAsia"/>
+          <w:b/>
+          <w:sz w:val="16"/>
+          <w:szCs w:val="16"/>
+        </w:rPr>
+        <w:t>] [</w:t>
+      </w:r>
+      <w:proofErr w:type="gramStart"/>
+      <w:r>
+        <w:rPr>
+          <w:rFonts w:eastAsiaTheme="minorEastAsia"/>
+          <w:b/>
+          <w:sz w:val="16"/>
+          <w:szCs w:val="16"/>
+        </w:rPr>
+        <w:t>,5</w:t>
+      </w:r>
+      <w:proofErr w:type="gramEnd"/>
+      <w:r>
+        <w:rPr>
+          <w:rFonts w:eastAsiaTheme="minorEastAsia"/>
+          <w:b/>
+          <w:sz w:val="16"/>
+          <w:szCs w:val="16"/>
+        </w:rPr>
+        <w:t>] [</w:t>
+      </w:r>
+      <w:proofErr w:type="gramStart"/>
+      <w:r>
+        <w:rPr>
+          <w:rFonts w:eastAsiaTheme="minorEastAsia"/>
+          <w:b/>
+          <w:sz w:val="16"/>
+          <w:szCs w:val="16"/>
+        </w:rPr>
+        <w:t>,6</w:t>
+      </w:r>
+      <w:proofErr w:type="gramEnd"/>
+      <w:r>
+        <w:rPr>
+          <w:rFonts w:eastAsiaTheme="minorEastAsia"/>
+          <w:b/>
+          <w:sz w:val="16"/>
+          <w:szCs w:val="16"/>
+        </w:rPr>
+        <w:t>] [</w:t>
+      </w:r>
+      <w:proofErr w:type="gramStart"/>
+      <w:r>
+        <w:rPr>
+          <w:rFonts w:eastAsiaTheme="minorEastAsia"/>
+          <w:b/>
+          <w:sz w:val="16"/>
+          <w:szCs w:val="16"/>
+        </w:rPr>
+        <w:t>,7</w:t>
+      </w:r>
+      <w:proofErr w:type="gramEnd"/>
+      <w:r>
+        <w:rPr>
+          <w:rFonts w:eastAsiaTheme="minorEastAsia"/>
+          <w:b/>
+          <w:sz w:val="16"/>
+          <w:szCs w:val="16"/>
+        </w:rPr>
+        <w:t>] [</w:t>
+      </w:r>
+      <w:proofErr w:type="gramStart"/>
+      <w:r>
+        <w:rPr>
+          <w:rFonts w:eastAsiaTheme="minorEastAsia"/>
+          <w:b/>
+          <w:sz w:val="16"/>
+          <w:szCs w:val="16"/>
+        </w:rPr>
+        <w:t>,8</w:t>
+      </w:r>
+      <w:proofErr w:type="gramEnd"/>
+      <w:r>
+        <w:rPr>
+          <w:rFonts w:eastAsiaTheme="minorEastAsia"/>
+          <w:b/>
+          <w:sz w:val="16"/>
+          <w:szCs w:val="16"/>
+        </w:rPr>
+        <w:t>]</w:t>
+      </w:r>
+    </w:p>
+    <w:p>
+      <w:pPr>
+        <w:spacing w:after="0" w:line="240" w:lineRule="auto"/>
+        <w:rPr>
+          <w:rFonts w:eastAsiaTheme="minorEastAsia"/>
+          <w:b/>
+          <w:sz w:val="16"/>
+          <w:szCs w:val="16"/>
+        </w:rPr>
+      </w:pPr>
+      <w:r>
+        <w:rPr>
+          <w:rFonts w:eastAsiaTheme="minorEastAsia"/>
+          <w:b/>
+          <w:sz w:val="16"/>
+          <w:szCs w:val="16"/>
+        </w:rPr>
+        <w:t>[1,] 278 717 778 517 37 659 114 456</w:t>
+      </w:r>
+    </w:p>
+    <w:p>
+      <w:pPr>
+        <w:spacing w:after="0" w:line="240" w:lineRule="auto"/>
+        <w:rPr>
+          <w:rFonts w:eastAsiaTheme="minorEastAsia"/>
+          <w:b/>
+          <w:sz w:val="16"/>
+          <w:szCs w:val="16"/>
+        </w:rPr>
+      </w:pPr>
+      <w:r>
+        <w:rPr>
+          <w:rFonts w:eastAsiaTheme="minorEastAsia"/>
+          <w:b/>
+          <w:sz w:val="16"/>
+          <w:szCs w:val="16"/>
+        </w:rPr>
+        <w:t xml:space="preserve">&gt; </w:t>
+      </w:r>
+      <w:proofErr w:type="gramStart"/>
+      <w:r>
+        <w:rPr>
+          <w:rFonts w:eastAsiaTheme="minorEastAsia"/>
+          <w:b/>
+          <w:sz w:val="16"/>
+          <w:szCs w:val="16"/>
+        </w:rPr>
+        <w:t>yhat</w:t>
+      </w:r>
+      <w:proofErr w:type="gramEnd"/>
+    </w:p>
+    <w:p>
+      <w:pPr>
+        <w:spacing w:after="0" w:line="240" w:lineRule="auto"/>
+        <w:rPr>
+          <w:rFonts w:eastAsiaTheme="minorEastAsia"/>
+          <w:b/>
+          <w:sz w:val="16"/>
+          <w:szCs w:val="16"/>
+        </w:rPr>
+      </w:pPr>
+      <w:r>
+        <w:rPr>
+          <w:rFonts w:eastAsiaTheme="minorEastAsia"/>
+          <w:b/>
+          <w:sz w:val="16"/>
+          <w:szCs w:val="16"/>
+        </w:rPr>
+        <w:t>[1] 3.379489</w:t>
+      </w:r>
+    </w:p>
+    <w:p>
+      <w:pPr>
+        <w:spacing w:after="0" w:line="240" w:lineRule="auto"/>
+        <w:rPr>
+          <w:rFonts w:eastAsiaTheme="minorEastAsia"/>
+          <w:b/>
+          <w:sz w:val="16"/>
+          <w:szCs w:val="16"/>
+        </w:rPr>
+      </w:pPr>
+    </w:p>
+    <w:p>
+      <w:pPr>
+        <w:spacing w:after="0" w:line="240" w:lineRule="auto"/>
+        <w:rPr>
+          <w:rFonts w:eastAsiaTheme="minorEastAsia"/>
+          <w:b/>
+          <w:sz w:val="16"/>
+          <w:szCs w:val="16"/>
+        </w:rPr>
+      </w:pPr>
+      <w:r>
+        <w:rPr>
+          <w:rFonts w:eastAsiaTheme="minorEastAsia"/>
+          <w:b/>
+          <w:sz w:val="16"/>
+          <w:szCs w:val="16"/>
+        </w:rPr>
+        <w:t>PPR: Most significant terms have low p-value</w:t>
+      </w:r>
+    </w:p>
+    <w:p>
+      <w:pPr>
+        <w:spacing w:after="0" w:line="240" w:lineRule="auto"/>
+        <w:rPr>
+          <w:rFonts w:eastAsiaTheme="minorEastAsia"/>
+          <w:b/>
+          <w:sz w:val="16"/>
+          <w:szCs w:val="16"/>
+        </w:rPr>
+      </w:pPr>
+    </w:p>
+    <w:p>
+      <w:pPr>
+        <w:spacing w:after="0" w:line="240" w:lineRule="auto"/>
+        <w:rPr>
+          <w:rFonts w:eastAsiaTheme="minorEastAsia"/>
+          <w:b/>
+          <w:sz w:val="16"/>
+          <w:szCs w:val="16"/>
+        </w:rPr>
+      </w:pPr>
+      <w:r>
+        <w:rPr>
+          <w:rFonts w:eastAsiaTheme="minorEastAsia"/>
+          <w:b/>
+          <w:sz w:val="16"/>
+          <w:szCs w:val="16"/>
+        </w:rPr>
+        <w:t xml:space="preserve">&gt; </w:t>
+      </w:r>
+      <w:proofErr w:type="spellStart"/>
+      <w:proofErr w:type="gramStart"/>
+      <w:r>
+        <w:rPr>
+          <w:rFonts w:eastAsiaTheme="minorEastAsia"/>
+          <w:b/>
+          <w:sz w:val="16"/>
+          <w:szCs w:val="16"/>
+        </w:rPr>
+        <w:t>xbar</w:t>
+      </w:r>
+      <w:proofErr w:type="spellEnd"/>
+      <w:proofErr w:type="gramEnd"/>
+      <w:r>
+        <w:rPr>
+          <w:rFonts w:eastAsiaTheme="minorEastAsia"/>
+          <w:b/>
+          <w:sz w:val="16"/>
+          <w:szCs w:val="16"/>
+        </w:rPr>
+        <w:t>&lt;-apply(</w:t>
+      </w:r>
+      <w:proofErr w:type="spellStart"/>
+      <w:r>
+        <w:rPr>
+          <w:rFonts w:eastAsiaTheme="minorEastAsia"/>
+          <w:b/>
+          <w:sz w:val="16"/>
+          <w:szCs w:val="16"/>
+        </w:rPr>
+        <w:t>as.matrix</w:t>
+      </w:r>
+      <w:proofErr w:type="spellEnd"/>
+      <w:r>
+        <w:rPr>
+          <w:rFonts w:eastAsiaTheme="minorEastAsia"/>
+          <w:b/>
+          <w:sz w:val="16"/>
+          <w:szCs w:val="16"/>
+        </w:rPr>
+        <w:t>(IHD[,2:9]),2,mean)</w:t>
+      </w:r>
+    </w:p>
+    <w:p>
+      <w:pPr>
+        <w:spacing w:after="0" w:line="240" w:lineRule="auto"/>
+        <w:rPr>
+          <w:rFonts w:eastAsiaTheme="minorEastAsia"/>
+          <w:b/>
+          <w:sz w:val="16"/>
+          <w:szCs w:val="16"/>
+        </w:rPr>
+      </w:pPr>
+      <w:r>
+        <w:rPr>
+          <w:rFonts w:eastAsiaTheme="minorEastAsia"/>
+          <w:b/>
+          <w:sz w:val="16"/>
+          <w:szCs w:val="16"/>
+        </w:rPr>
+        <w:t xml:space="preserve">&gt; </w:t>
+      </w:r>
+      <w:proofErr w:type="spellStart"/>
+      <w:proofErr w:type="gramStart"/>
+      <w:r>
+        <w:rPr>
+          <w:rFonts w:eastAsiaTheme="minorEastAsia"/>
+          <w:b/>
+          <w:sz w:val="16"/>
+          <w:szCs w:val="16"/>
+        </w:rPr>
+        <w:t>std</w:t>
+      </w:r>
+      <w:proofErr w:type="spellEnd"/>
+      <w:proofErr w:type="gramEnd"/>
+      <w:r>
+        <w:rPr>
+          <w:rFonts w:eastAsiaTheme="minorEastAsia"/>
+          <w:b/>
+          <w:sz w:val="16"/>
+          <w:szCs w:val="16"/>
+        </w:rPr>
+        <w:t>&lt;-apply(</w:t>
+      </w:r>
+      <w:proofErr w:type="spellStart"/>
+      <w:r>
+        <w:rPr>
+          <w:rFonts w:eastAsiaTheme="minorEastAsia"/>
+          <w:b/>
+          <w:sz w:val="16"/>
+          <w:szCs w:val="16"/>
+        </w:rPr>
+        <w:t>as.matrix</w:t>
+      </w:r>
+      <w:proofErr w:type="spellEnd"/>
+      <w:r>
+        <w:rPr>
+          <w:rFonts w:eastAsiaTheme="minorEastAsia"/>
+          <w:b/>
+          <w:sz w:val="16"/>
+          <w:szCs w:val="16"/>
+        </w:rPr>
+        <w:t>(IHD[,2:9]),2,sd)</w:t>
+      </w:r>
+    </w:p>
+    <w:p>
+      <w:pPr>
+        <w:spacing w:after="0" w:line="240" w:lineRule="auto"/>
+        <w:rPr>
+          <w:rFonts w:eastAsiaTheme="minorEastAsia"/>
+          <w:b/>
+          <w:sz w:val="16"/>
+          <w:szCs w:val="16"/>
+        </w:rPr>
+      </w:pPr>
+      <w:r>
+        <w:rPr>
+          <w:rFonts w:eastAsiaTheme="minorEastAsia"/>
+          <w:b/>
+          <w:sz w:val="16"/>
+          <w:szCs w:val="16"/>
+        </w:rPr>
+        <w:t xml:space="preserve">&gt; </w:t>
+      </w:r>
+      <w:proofErr w:type="gramStart"/>
+      <w:r>
+        <w:rPr>
+          <w:rFonts w:eastAsiaTheme="minorEastAsia"/>
+          <w:b/>
+          <w:sz w:val="16"/>
+          <w:szCs w:val="16"/>
+        </w:rPr>
+        <w:t>test</w:t>
+      </w:r>
+      <w:proofErr w:type="gramEnd"/>
+      <w:r>
+        <w:rPr>
+          <w:rFonts w:eastAsiaTheme="minorEastAsia"/>
+          <w:b/>
+          <w:sz w:val="16"/>
+          <w:szCs w:val="16"/>
+        </w:rPr>
+        <w:t>&lt;-(test-</w:t>
+      </w:r>
+      <w:proofErr w:type="spellStart"/>
+      <w:r>
+        <w:rPr>
+          <w:rFonts w:eastAsiaTheme="minorEastAsia"/>
+          <w:b/>
+          <w:sz w:val="16"/>
+          <w:szCs w:val="16"/>
+        </w:rPr>
+        <w:t>xbar</w:t>
+      </w:r>
+      <w:proofErr w:type="spellEnd"/>
+      <w:r>
+        <w:rPr>
+          <w:rFonts w:eastAsiaTheme="minorEastAsia"/>
+          <w:b/>
+          <w:sz w:val="16"/>
+          <w:szCs w:val="16"/>
+        </w:rPr>
+        <w:t>)/</w:t>
+      </w:r>
+      <w:proofErr w:type="spellStart"/>
+      <w:r>
+        <w:rPr>
+          <w:rFonts w:eastAsiaTheme="minorEastAsia"/>
+          <w:b/>
+          <w:sz w:val="16"/>
+          <w:szCs w:val="16"/>
+        </w:rPr>
+        <w:t>std</w:t>
+      </w:r>
+      <w:proofErr w:type="spellEnd"/>
+      <w:r>
+        <w:rPr>
+          <w:rFonts w:eastAsiaTheme="minorEastAsia"/>
+          <w:b/>
+          <w:sz w:val="16"/>
+          <w:szCs w:val="16"/>
+        </w:rPr>
+        <w:t xml:space="preserve"> #must standardize</w:t>
+      </w:r>
+    </w:p>
+    <w:p>
+      <w:pPr>
+        <w:spacing w:after="0" w:line="240" w:lineRule="auto"/>
+        <w:rPr>
+          <w:rFonts w:eastAsiaTheme="minorEastAsia"/>
+          <w:b/>
+          <w:sz w:val="16"/>
+          <w:szCs w:val="16"/>
+        </w:rPr>
+      </w:pPr>
+    </w:p>
+    <w:p>
+      <w:pPr>
+        <w:spacing w:after="0" w:line="240" w:lineRule="auto"/>
+        <w:rPr>
+          <w:rFonts w:eastAsiaTheme="minorEastAsia"/>
+          <w:b/>
+          <w:sz w:val="16"/>
+          <w:szCs w:val="16"/>
+        </w:rPr>
+      </w:pPr>
+      <w:r>
+        <w:rPr>
+          <w:rFonts w:eastAsiaTheme="minorEastAsia"/>
+          <w:b/>
+          <w:sz w:val="16"/>
+          <w:szCs w:val="16"/>
+        </w:rPr>
+        <w:t xml:space="preserve">&gt; best.iter &lt;- </w:t>
+      </w:r>
+      <w:proofErr w:type="spellStart"/>
+      <w:proofErr w:type="gramStart"/>
+      <w:r>
+        <w:rPr>
+          <w:rFonts w:eastAsiaTheme="minorEastAsia"/>
+          <w:b/>
+          <w:sz w:val="16"/>
+          <w:szCs w:val="16"/>
+        </w:rPr>
+        <w:t>gbm.perf</w:t>
+      </w:r>
+      <w:proofErr w:type="spellEnd"/>
+      <w:r>
+        <w:rPr>
+          <w:rFonts w:eastAsiaTheme="minorEastAsia"/>
+          <w:b/>
+          <w:sz w:val="16"/>
+          <w:szCs w:val="16"/>
+        </w:rPr>
+        <w:t>(</w:t>
+      </w:r>
+      <w:proofErr w:type="gramEnd"/>
+      <w:r>
+        <w:rPr>
+          <w:rFonts w:eastAsiaTheme="minorEastAsia"/>
+          <w:b/>
+          <w:sz w:val="16"/>
+          <w:szCs w:val="16"/>
+        </w:rPr>
+        <w:t>gbm1,method="cv");best.iter</w:t>
+      </w:r>
+    </w:p>
+    <w:p>
+      <w:pPr>
+        <w:spacing w:after="0" w:line="240" w:lineRule="auto"/>
+        <w:rPr>
+          <w:rFonts w:eastAsiaTheme="minorEastAsia"/>
+          <w:b/>
+          <w:sz w:val="16"/>
+          <w:szCs w:val="16"/>
+        </w:rPr>
+      </w:pPr>
+      <w:r>
+        <w:rPr>
+          <w:rFonts w:eastAsiaTheme="minorEastAsia"/>
+          <w:b/>
+          <w:sz w:val="16"/>
+          <w:szCs w:val="16"/>
+        </w:rPr>
+        <w:t>&gt; SSECV&lt;-gbm1$</w:t>
+      </w:r>
+      <w:proofErr w:type="gramStart"/>
+      <w:r>
+        <w:rPr>
+          <w:rFonts w:eastAsiaTheme="minorEastAsia"/>
+          <w:b/>
+          <w:sz w:val="16"/>
+          <w:szCs w:val="16"/>
+        </w:rPr>
+        <w:t>cv.error[</w:t>
+      </w:r>
+      <w:proofErr w:type="gramEnd"/>
+      <w:r>
+        <w:rPr>
+          <w:rFonts w:eastAsiaTheme="minorEastAsia"/>
+          <w:b/>
+          <w:sz w:val="16"/>
+          <w:szCs w:val="16"/>
+        </w:rPr>
+        <w:t>best.iter]*</w:t>
+      </w:r>
+      <w:proofErr w:type="spellStart"/>
+      <w:r>
+        <w:rPr>
+          <w:rFonts w:eastAsiaTheme="minorEastAsia"/>
+          <w:b/>
+          <w:sz w:val="16"/>
+          <w:szCs w:val="16"/>
+        </w:rPr>
+        <w:t>nrow</w:t>
+      </w:r>
+      <w:proofErr w:type="spellEnd"/>
+      <w:r>
+        <w:rPr>
+          <w:rFonts w:eastAsiaTheme="minorEastAsia"/>
+          <w:b/>
+          <w:sz w:val="16"/>
+          <w:szCs w:val="16"/>
+        </w:rPr>
+        <w:t>(IHD1);SSECV</w:t>
+      </w:r>
+    </w:p>
+    <w:p>
+      <w:pPr>
+        <w:spacing w:after="0" w:line="240" w:lineRule="auto"/>
+        <w:rPr>
+          <w:rFonts w:eastAsiaTheme="minorEastAsia"/>
+          <w:b/>
+          <w:sz w:val="16"/>
+          <w:szCs w:val="16"/>
+        </w:rPr>
+      </w:pPr>
+    </w:p>
+    <w:p>
+      <w:pPr>
+        <w:spacing w:after="0" w:line="240" w:lineRule="auto"/>
+        <w:rPr>
+          <w:rFonts w:eastAsiaTheme="minorEastAsia"/>
+          <w:b/>
+          <w:sz w:val="16"/>
+          <w:szCs w:val="16"/>
+        </w:rPr>
+      </w:pPr>
+      <w:proofErr w:type="gramStart"/>
+      <w:r>
+        <w:rPr>
+          <w:rFonts w:eastAsiaTheme="minorEastAsia"/>
+          <w:b/>
+          <w:sz w:val="16"/>
+          <w:szCs w:val="16"/>
+        </w:rPr>
+        <w:t>MISCLASS[</w:t>
+      </w:r>
+      <w:proofErr w:type="gramEnd"/>
+      <w:r>
+        <w:rPr>
+          <w:rFonts w:eastAsiaTheme="minorEastAsia"/>
+          <w:b/>
+          <w:sz w:val="16"/>
+          <w:szCs w:val="16"/>
+        </w:rPr>
+        <w:t>j,]=sum(y != yhat1</w:t>
+      </w:r>
+      <w:r>
+        <w:rPr>
+          <w:rFonts w:eastAsiaTheme="minorEastAsia"/>
+          <w:b/>
+          <w:sz w:val="16"/>
+          <w:szCs w:val="16"/>
+        </w:rPr>
+        <w:t>)/length(y)</w:t>
+      </w:r>
+    </w:p>
+    <w:p>
+      <w:pPr>
+        <w:spacing w:after="0" w:line="240" w:lineRule="auto"/>
+        <w:rPr>
+          <w:rFonts w:eastAsiaTheme="minorEastAsia"/>
+          <w:b/>
+          <w:sz w:val="16"/>
+          <w:szCs w:val="16"/>
+        </w:rPr>
+      </w:pPr>
+    </w:p>
+    <w:p>
+      <w:pPr>
+        <w:spacing w:after="0" w:line="240" w:lineRule="auto"/>
+        <w:rPr>
+          <w:rFonts w:eastAsiaTheme="minorEastAsia"/>
+          <w:b/>
+          <w:sz w:val="16"/>
+          <w:szCs w:val="16"/>
+        </w:rPr>
+      </w:pPr>
+      <w:r>
+        <w:rPr>
+          <w:rFonts w:eastAsiaTheme="minorEastAsia"/>
+          <w:b/>
+          <w:sz w:val="16"/>
+          <w:szCs w:val="16"/>
+        </w:rPr>
+        <w:t>&gt; k=24</w:t>
+      </w:r>
+      <w:proofErr w:type="gramStart"/>
+      <w:r>
+        <w:rPr>
+          <w:rFonts w:eastAsiaTheme="minorEastAsia"/>
+          <w:b/>
+          <w:sz w:val="16"/>
+          <w:szCs w:val="16"/>
+        </w:rPr>
+        <w:t>;n</w:t>
+      </w:r>
+      <w:proofErr w:type="gramEnd"/>
+      <w:r>
+        <w:rPr>
+          <w:rFonts w:eastAsiaTheme="minorEastAsia"/>
+          <w:b/>
+          <w:sz w:val="16"/>
+          <w:szCs w:val="16"/>
+        </w:rPr>
+        <w:t>=length(y) #k = prediction horizon</w:t>
+      </w:r>
+    </w:p>
+    <w:p>
+      <w:pPr>
+        <w:spacing w:after="0" w:line="240" w:lineRule="auto"/>
+        <w:rPr>
+          <w:rFonts w:eastAsiaTheme="minorEastAsia"/>
+          <w:b/>
+          <w:sz w:val="16"/>
+          <w:szCs w:val="16"/>
+        </w:rPr>
+      </w:pPr>
+      <w:r>
+        <w:rPr>
+          <w:rFonts w:eastAsiaTheme="minorEastAsia"/>
+          <w:b/>
+          <w:sz w:val="16"/>
+          <w:szCs w:val="16"/>
+        </w:rPr>
+        <w:t xml:space="preserve">&gt; </w:t>
+      </w:r>
+      <w:proofErr w:type="spellStart"/>
+      <w:r>
+        <w:rPr>
+          <w:rFonts w:eastAsiaTheme="minorEastAsia"/>
+          <w:b/>
+          <w:sz w:val="16"/>
+          <w:szCs w:val="16"/>
+        </w:rPr>
+        <w:t>Decair</w:t>
+      </w:r>
+      <w:proofErr w:type="spellEnd"/>
+      <w:r>
+        <w:rPr>
+          <w:rFonts w:eastAsiaTheme="minorEastAsia"/>
+          <w:b/>
+          <w:sz w:val="16"/>
+          <w:szCs w:val="16"/>
+        </w:rPr>
+        <w:t>&lt;-decompose(y, type = "additive")</w:t>
+      </w:r>
+      <w:r>
+        <w:rPr>
+          <w:rFonts w:eastAsiaTheme="minorEastAsia"/>
+          <w:b/>
+          <w:sz w:val="16"/>
+          <w:szCs w:val="16"/>
+        </w:rPr>
+        <w:t xml:space="preserve"> (multiplicative for multiplicative model</w:t>
+      </w:r>
+      <w:bookmarkStart w:id="0" w:name="_GoBack"/>
+      <w:bookmarkEnd w:id="0"/>
+      <w:r>
+        <w:rPr>
+          <w:rFonts w:eastAsiaTheme="minorEastAsia"/>
+          <w:b/>
+          <w:sz w:val="16"/>
+          <w:szCs w:val="16"/>
+        </w:rPr>
+        <w:t>)</w:t>
+      </w:r>
+    </w:p>
+    <w:p>
+      <w:pPr>
+        <w:spacing w:after="0" w:line="240" w:lineRule="auto"/>
+        <w:rPr>
+          <w:rFonts w:eastAsiaTheme="minorEastAsia"/>
+          <w:b/>
+          <w:sz w:val="16"/>
+          <w:szCs w:val="16"/>
+        </w:rPr>
+      </w:pPr>
+      <w:r>
+        <w:rPr>
+          <w:rFonts w:eastAsiaTheme="minorEastAsia"/>
+          <w:b/>
+          <w:sz w:val="16"/>
+          <w:szCs w:val="16"/>
+        </w:rPr>
+        <w:t xml:space="preserve">&gt; </w:t>
+      </w:r>
+      <w:proofErr w:type="gramStart"/>
+      <w:r>
+        <w:rPr>
+          <w:rFonts w:eastAsiaTheme="minorEastAsia"/>
+          <w:b/>
+          <w:sz w:val="16"/>
+          <w:szCs w:val="16"/>
+        </w:rPr>
+        <w:t>plot(</w:t>
+      </w:r>
+      <w:proofErr w:type="spellStart"/>
+      <w:proofErr w:type="gramEnd"/>
+      <w:r>
+        <w:rPr>
+          <w:rFonts w:eastAsiaTheme="minorEastAsia"/>
+          <w:b/>
+          <w:sz w:val="16"/>
+          <w:szCs w:val="16"/>
+        </w:rPr>
+        <w:t>Decair,type</w:t>
+      </w:r>
+      <w:proofErr w:type="spellEnd"/>
+      <w:r>
+        <w:rPr>
+          <w:rFonts w:eastAsiaTheme="minorEastAsia"/>
+          <w:b/>
+          <w:sz w:val="16"/>
+          <w:szCs w:val="16"/>
+        </w:rPr>
+        <w:t>="b")</w:t>
+      </w:r>
+    </w:p>
+    <w:p>
+      <w:pPr>
+        <w:spacing w:after="0" w:line="240" w:lineRule="auto"/>
+        <w:rPr>
+          <w:rFonts w:eastAsiaTheme="minorEastAsia"/>
+          <w:b/>
+          <w:sz w:val="16"/>
+          <w:szCs w:val="16"/>
+        </w:rPr>
+      </w:pPr>
+      <w:r>
+        <w:rPr>
+          <w:rFonts w:eastAsiaTheme="minorEastAsia"/>
+          <w:b/>
+          <w:sz w:val="16"/>
+          <w:szCs w:val="16"/>
+        </w:rPr>
+        <w:t xml:space="preserve">&gt; </w:t>
+      </w:r>
+      <w:proofErr w:type="spellStart"/>
+      <w:r>
+        <w:rPr>
+          <w:rFonts w:eastAsiaTheme="minorEastAsia"/>
+          <w:b/>
+          <w:sz w:val="16"/>
+          <w:szCs w:val="16"/>
+        </w:rPr>
+        <w:t>y_hat</w:t>
+      </w:r>
+      <w:proofErr w:type="spellEnd"/>
+      <w:r>
+        <w:rPr>
+          <w:rFonts w:eastAsiaTheme="minorEastAsia"/>
+          <w:b/>
+          <w:sz w:val="16"/>
+          <w:szCs w:val="16"/>
+        </w:rPr>
+        <w:t>&lt;-</w:t>
+      </w:r>
+      <w:proofErr w:type="spellStart"/>
+      <w:r>
+        <w:rPr>
+          <w:rFonts w:eastAsiaTheme="minorEastAsia"/>
+          <w:b/>
+          <w:sz w:val="16"/>
+          <w:szCs w:val="16"/>
+        </w:rPr>
+        <w:t>Decair$trend+Decair$seasonal</w:t>
+      </w:r>
+      <w:proofErr w:type="spellEnd"/>
+    </w:p>
+    <w:p>
+      <w:pPr>
+        <w:spacing w:after="0" w:line="240" w:lineRule="auto"/>
+        <w:rPr>
+          <w:rFonts w:eastAsiaTheme="minorEastAsia"/>
+          <w:b/>
+          <w:sz w:val="16"/>
+          <w:szCs w:val="16"/>
+        </w:rPr>
+      </w:pPr>
+      <w:r>
+        <w:rPr>
+          <w:rFonts w:eastAsiaTheme="minorEastAsia"/>
+          <w:b/>
+          <w:sz w:val="16"/>
+          <w:szCs w:val="16"/>
+        </w:rPr>
+        <w:t xml:space="preserve">&gt; </w:t>
+      </w:r>
+      <w:proofErr w:type="gramStart"/>
+      <w:r>
+        <w:rPr>
+          <w:rFonts w:eastAsiaTheme="minorEastAsia"/>
+          <w:b/>
+          <w:sz w:val="16"/>
+          <w:szCs w:val="16"/>
+        </w:rPr>
+        <w:t>plot(</w:t>
+      </w:r>
+      <w:proofErr w:type="spellStart"/>
+      <w:proofErr w:type="gramEnd"/>
+      <w:r>
+        <w:rPr>
+          <w:rFonts w:eastAsiaTheme="minorEastAsia"/>
+          <w:b/>
+          <w:sz w:val="16"/>
+          <w:szCs w:val="16"/>
+        </w:rPr>
+        <w:t>y,type</w:t>
+      </w:r>
+      <w:proofErr w:type="spellEnd"/>
+      <w:r>
+        <w:rPr>
+          <w:rFonts w:eastAsiaTheme="minorEastAsia"/>
+          <w:b/>
+          <w:sz w:val="16"/>
+          <w:szCs w:val="16"/>
+        </w:rPr>
+        <w:t>="b")</w:t>
+      </w:r>
+    </w:p>
+    <w:p>
+      <w:pPr>
+        <w:spacing w:after="0" w:line="240" w:lineRule="auto"/>
+        <w:rPr>
+          <w:rFonts w:eastAsiaTheme="minorEastAsia"/>
+          <w:b/>
+          <w:sz w:val="16"/>
+          <w:szCs w:val="16"/>
+        </w:rPr>
+      </w:pPr>
+      <w:r>
+        <w:rPr>
+          <w:rFonts w:eastAsiaTheme="minorEastAsia"/>
+          <w:b/>
+          <w:sz w:val="16"/>
+          <w:szCs w:val="16"/>
+        </w:rPr>
+        <w:t xml:space="preserve">&gt; </w:t>
+      </w:r>
+      <w:proofErr w:type="gramStart"/>
+      <w:r>
+        <w:rPr>
+          <w:rFonts w:eastAsiaTheme="minorEastAsia"/>
+          <w:b/>
+          <w:sz w:val="16"/>
+          <w:szCs w:val="16"/>
+        </w:rPr>
+        <w:t>lines(</w:t>
+      </w:r>
+      <w:proofErr w:type="spellStart"/>
+      <w:proofErr w:type="gramEnd"/>
+      <w:r>
+        <w:rPr>
+          <w:rFonts w:eastAsiaTheme="minorEastAsia"/>
+          <w:b/>
+          <w:sz w:val="16"/>
+          <w:szCs w:val="16"/>
+        </w:rPr>
+        <w:t>y_hat,col</w:t>
+      </w:r>
+      <w:proofErr w:type="spellEnd"/>
+      <w:r>
+        <w:rPr>
+          <w:rFonts w:eastAsiaTheme="minorEastAsia"/>
+          <w:b/>
+          <w:sz w:val="16"/>
+          <w:szCs w:val="16"/>
+        </w:rPr>
+        <w:t>="red")</w:t>
       </w:r>
     </w:p>
     <w:sectPr>
@@ -51,7 +7601,7 @@
 </file>
 
 <file path=word/numbering.xml><?xml version="1.0" encoding="utf-8"?>
-<w:numbering xmlns:wpc="http://schemas.microsoft.com/office/word/2010/wordprocessingCanvas" xmlns:cx="http://schemas.microsoft.com/office/drawing/2014/chartex" xmlns:cx1="http://schemas.microsoft.com/office/drawing/2015/9/8/chartex" xmlns:cx2="http://schemas.microsoft.com/office/drawing/2015/10/21/chartex" xmlns:cx3="http://schemas.microsoft.com/office/drawing/2016/5/9/chartex" xmlns:cx4="http://schemas.microsoft.com/office/drawing/2016/5/10/chartex" xmlns:cx5="http://schemas.microsoft.com/office/drawing/2016/5/11/chartex" xmlns:cx6="http://schemas.microsoft.com/office/drawing/2016/5/12/chartex" xmlns:cx7="http://schemas.microsoft.com/office/drawing/2016/5/13/chartex" xmlns:cx8="http://schemas.microsoft.com/office/drawing/2016/5/14/chartex" xmlns:mc="http://schemas.openxmlformats.org/markup-compatibility/2006" xmlns:aink="http://schemas.microsoft.com/office/drawing/2016/ink" xmlns:am3d="http://schemas.microsoft.com/office/drawing/2017/model3d" xmlns:o="urn:schemas-microsoft-com:office:office" xmlns:oel="http://schemas.microsoft.com/office/2019/extlst" xmlns:r="http://schemas.openxmlformats.org/officeDocument/2006/relationships" xmlns:m="http://schemas.openxmlformats.org/officeDocument/2006/math" xmlns:v="urn:schemas-microsoft-com:vml" xmlns:wp14="http://schemas.microsoft.com/office/word/2010/wordprocessingDrawing" xmlns:wp="http://schemas.openxmlformats.org/drawingml/2006/wordprocessingDrawing" xmlns:w10="urn:schemas-microsoft-com:office:word" xmlns:w="http://schemas.openxmlformats.org/wordprocessingml/2006/main" xmlns:w14="http://schemas.microsoft.com/office/word/2010/wordml" xmlns:w15="http://schemas.microsoft.com/office/word/2012/wordml" xmlns:w16cex="http://schemas.microsoft.com/office/word/2018/wordml/cex" xmlns:w16cid="http://schemas.microsoft.com/office/word/2016/wordml/cid" xmlns:w16="http://schemas.microsoft.com/office/word/2018/wordml" xmlns:w16sdtdh="http://schemas.microsoft.com/office/word/2020/wordml/sdtdatahash" xmlns:w16se="http://schemas.microsoft.com/office/word/2015/wordml/symex" xmlns:wpg="http://schemas.microsoft.com/office/word/2010/wordprocessingGroup" xmlns:wpi="http://schemas.microsoft.com/office/word/2010/wordprocessingInk" xmlns:wne="http://schemas.microsoft.com/office/word/2006/wordml" xmlns:wps="http://schemas.microsoft.com/office/word/2010/wordprocessingShape" mc:Ignorable="w14 w15 w16se w16cid w16 w16cex w16sdtdh wp14">
+<w:numbering xmlns:wpc="http://schemas.microsoft.com/office/word/2010/wordprocessingCanvas" xmlns:mc="http://schemas.openxmlformats.org/markup-compatibility/2006" xmlns:o="urn:schemas-microsoft-com:office:office" xmlns:r="http://schemas.openxmlformats.org/officeDocument/2006/relationships" xmlns:m="http://schemas.openxmlformats.org/officeDocument/2006/math" xmlns:v="urn:schemas-microsoft-com:vml" xmlns:wp14="http://schemas.microsoft.com/office/word/2010/wordprocessingDrawing" xmlns:wp="http://schemas.openxmlformats.org/drawingml/2006/wordprocessingDrawing" xmlns:w10="urn:schemas-microsoft-com:office:word" xmlns:w="http://schemas.openxmlformats.org/wordprocessingml/2006/main" xmlns:w14="http://schemas.microsoft.com/office/word/2010/wordml" xmlns:w15="http://schemas.microsoft.com/office/word/2012/wordml" xmlns:wpg="http://schemas.microsoft.com/office/word/2010/wordprocessingGroup" xmlns:wpi="http://schemas.microsoft.com/office/word/2010/wordprocessingInk" xmlns:wne="http://schemas.microsoft.com/office/word/2006/wordml" xmlns:wps="http://schemas.microsoft.com/office/word/2010/wordprocessingShape" mc:Ignorable="w14 w15 wp14">
   <w:abstractNum w:abstractNumId="0" w15:restartNumberingAfterBreak="0">
     <w:nsid w:val="2C666EFA"/>
     <w:multiLevelType w:val="hybridMultilevel"/>
@@ -592,26 +8142,142 @@
       </w:rPr>
     </w:lvl>
   </w:abstractNum>
-  <w:num w:numId="1" w16cid:durableId="1546209414">
+  <w:abstractNum w:abstractNumId="5" w15:restartNumberingAfterBreak="0">
+    <w:nsid w:val="7F1D3EAA"/>
+    <w:multiLevelType w:val="hybridMultilevel"/>
+    <w:tmpl w:val="8CC4BBB2"/>
+    <w:lvl w:ilvl="0" w:tplc="19785B22">
+      <w:start w:val="1"/>
+      <w:numFmt w:val="bullet"/>
+      <w:lvlText w:val="-"/>
+      <w:lvlJc w:val="left"/>
+      <w:pPr>
+        <w:ind w:left="720" w:hanging="360"/>
+      </w:pPr>
+      <w:rPr>
+        <w:rFonts w:ascii="Calibri" w:eastAsiaTheme="minorHAnsi" w:hAnsi="Calibri" w:cs="Calibri" w:hint="default"/>
+      </w:rPr>
+    </w:lvl>
+    <w:lvl w:ilvl="1" w:tplc="04090003" w:tentative="1">
+      <w:start w:val="1"/>
+      <w:numFmt w:val="bullet"/>
+      <w:lvlText w:val="o"/>
+      <w:lvlJc w:val="left"/>
+      <w:pPr>
+        <w:ind w:left="1440" w:hanging="360"/>
+      </w:pPr>
+      <w:rPr>
+        <w:rFonts w:ascii="Courier New" w:hAnsi="Courier New" w:cs="Courier New" w:hint="default"/>
+      </w:rPr>
+    </w:lvl>
+    <w:lvl w:ilvl="2" w:tplc="04090005" w:tentative="1">
+      <w:start w:val="1"/>
+      <w:numFmt w:val="bullet"/>
+      <w:lvlText w:val=""/>
+      <w:lvlJc w:val="left"/>
+      <w:pPr>
+        <w:ind w:left="2160" w:hanging="360"/>
+      </w:pPr>
+      <w:rPr>
+        <w:rFonts w:ascii="Wingdings" w:hAnsi="Wingdings" w:hint="default"/>
+      </w:rPr>
+    </w:lvl>
+    <w:lvl w:ilvl="3" w:tplc="04090001" w:tentative="1">
+      <w:start w:val="1"/>
+      <w:numFmt w:val="bullet"/>
+      <w:lvlText w:val=""/>
+      <w:lvlJc w:val="left"/>
+      <w:pPr>
+        <w:ind w:left="2880" w:hanging="360"/>
+      </w:pPr>
+      <w:rPr>
+        <w:rFonts w:ascii="Symbol" w:hAnsi="Symbol" w:hint="default"/>
+      </w:rPr>
+    </w:lvl>
+    <w:lvl w:ilvl="4" w:tplc="04090003" w:tentative="1">
+      <w:start w:val="1"/>
+      <w:numFmt w:val="bullet"/>
+      <w:lvlText w:val="o"/>
+      <w:lvlJc w:val="left"/>
+      <w:pPr>
+        <w:ind w:left="3600" w:hanging="360"/>
+      </w:pPr>
+      <w:rPr>
+        <w:rFonts w:ascii="Courier New" w:hAnsi="Courier New" w:cs="Courier New" w:hint="default"/>
+      </w:rPr>
+    </w:lvl>
+    <w:lvl w:ilvl="5" w:tplc="04090005" w:tentative="1">
+      <w:start w:val="1"/>
+      <w:numFmt w:val="bullet"/>
+      <w:lvlText w:val=""/>
+      <w:lvlJc w:val="left"/>
+      <w:pPr>
+        <w:ind w:left="4320" w:hanging="360"/>
+      </w:pPr>
+      <w:rPr>
+        <w:rFonts w:ascii="Wingdings" w:hAnsi="Wingdings" w:hint="default"/>
+      </w:rPr>
+    </w:lvl>
+    <w:lvl w:ilvl="6" w:tplc="04090001" w:tentative="1">
+      <w:start w:val="1"/>
+      <w:numFmt w:val="bullet"/>
+      <w:lvlText w:val=""/>
+      <w:lvlJc w:val="left"/>
+      <w:pPr>
+        <w:ind w:left="5040" w:hanging="360"/>
+      </w:pPr>
+      <w:rPr>
+        <w:rFonts w:ascii="Symbol" w:hAnsi="Symbol" w:hint="default"/>
+      </w:rPr>
+    </w:lvl>
+    <w:lvl w:ilvl="7" w:tplc="04090003" w:tentative="1">
+      <w:start w:val="1"/>
+      <w:numFmt w:val="bullet"/>
+      <w:lvlText w:val="o"/>
+      <w:lvlJc w:val="left"/>
+      <w:pPr>
+        <w:ind w:left="5760" w:hanging="360"/>
+      </w:pPr>
+      <w:rPr>
+        <w:rFonts w:ascii="Courier New" w:hAnsi="Courier New" w:cs="Courier New" w:hint="default"/>
+      </w:rPr>
+    </w:lvl>
+    <w:lvl w:ilvl="8" w:tplc="04090005" w:tentative="1">
+      <w:start w:val="1"/>
+      <w:numFmt w:val="bullet"/>
+      <w:lvlText w:val=""/>
+      <w:lvlJc w:val="left"/>
+      <w:pPr>
+        <w:ind w:left="6480" w:hanging="360"/>
+      </w:pPr>
+      <w:rPr>
+        <w:rFonts w:ascii="Wingdings" w:hAnsi="Wingdings" w:hint="default"/>
+      </w:rPr>
+    </w:lvl>
+  </w:abstractNum>
+  <w:num w:numId="1">
     <w:abstractNumId w:val="2"/>
   </w:num>
-  <w:num w:numId="2" w16cid:durableId="332143647">
+  <w:num w:numId="2">
     <w:abstractNumId w:val="4"/>
   </w:num>
-  <w:num w:numId="3" w16cid:durableId="839348492">
+  <w:num w:numId="3">
     <w:abstractNumId w:val="1"/>
   </w:num>
-  <w:num w:numId="4" w16cid:durableId="1707415163">
+  <w:num w:numId="4">
     <w:abstractNumId w:val="0"/>
   </w:num>
-  <w:num w:numId="5" w16cid:durableId="1397390483">
+  <w:num w:numId="5">
     <w:abstractNumId w:val="3"/>
+  </w:num>
+  <w:num w:numId="6">
+    <w:abstractNumId w:val="5"/>
   </w:num>
 </w:numbering>
 </file>
 
 <file path=word/styles.xml><?xml version="1.0" encoding="utf-8"?>
-<w:styles xmlns:mc="http://schemas.openxmlformats.org/markup-compatibility/2006" xmlns:r="http://schemas.openxmlformats.org/officeDocument/2006/relationships" xmlns:w="http://schemas.openxmlformats.org/wordprocessingml/2006/main" xmlns:w14="http://schemas.microsoft.com/office/word/2010/wordml" xmlns:w15="http://schemas.microsoft.com/office/word/2012/wordml" xmlns:w16cex="http://schemas.microsoft.com/office/word/2018/wordml/cex" xmlns:w16cid="http://schemas.microsoft.com/office/word/2016/wordml/cid" xmlns:w16="http://schemas.microsoft.com/office/word/2018/wordml" xmlns:w16sdtdh="http://schemas.microsoft.com/office/word/2020/wordml/sdtdatahash" xmlns:w16se="http://schemas.microsoft.com/office/word/2015/wordml/symex" mc:Ignorable="w14 w15 w16se w16cid w16 w16cex w16sdtdh">
+<w:styles xmlns:mc="http://schemas.openxmlformats.org/markup-compatibility/2006" xmlns:r="http://schemas.openxmlformats.org/officeDocument/2006/relationships" xmlns:w="http://schemas.openxmlformats.org/wordprocessingml/2006/main" xmlns:w14="http://schemas.microsoft.com/office/word/2010/wordml" xmlns:w15="http://schemas.microsoft.com/office/word/2012/wordml" mc:Ignorable="w14 w15">
   <w:docDefaults>
     <w:rPrDefault>
       <w:rPr>
@@ -627,7 +8293,7 @@
       </w:pPr>
     </w:pPrDefault>
   </w:docDefaults>
-  <w:latentStyles w:defLockedState="0" w:defUIPriority="99" w:defSemiHidden="0" w:defUnhideWhenUsed="0" w:defQFormat="0" w:count="376">
+  <w:latentStyles w:defLockedState="0" w:defUIPriority="99" w:defSemiHidden="0" w:defUnhideWhenUsed="0" w:defQFormat="0" w:count="371">
     <w:lsdException w:name="Normal" w:uiPriority="0" w:qFormat="1"/>
     <w:lsdException w:name="heading 1" w:uiPriority="9" w:qFormat="1"/>
     <w:lsdException w:name="heading 2" w:semiHidden="1" w:uiPriority="9" w:unhideWhenUsed="1" w:qFormat="1"/>
@@ -733,6 +8399,7 @@
     <w:lsdException w:name="HTML Sample" w:semiHidden="1" w:unhideWhenUsed="1"/>
     <w:lsdException w:name="HTML Typewriter" w:semiHidden="1" w:unhideWhenUsed="1"/>
     <w:lsdException w:name="HTML Variable" w:semiHidden="1" w:unhideWhenUsed="1"/>
+    <w:lsdException w:name="Normal Table" w:semiHidden="1" w:unhideWhenUsed="1"/>
     <w:lsdException w:name="annotation subject" w:semiHidden="1" w:unhideWhenUsed="1"/>
     <w:lsdException w:name="No List" w:semiHidden="1" w:unhideWhenUsed="1"/>
     <w:lsdException w:name="Outline List 1" w:semiHidden="1" w:unhideWhenUsed="1"/>
@@ -775,8 +8442,11 @@
     <w:lsdException w:name="Table Contemporary" w:semiHidden="1" w:unhideWhenUsed="1"/>
     <w:lsdException w:name="Table Elegant" w:semiHidden="1" w:unhideWhenUsed="1"/>
     <w:lsdException w:name="Table Professional" w:semiHidden="1" w:unhideWhenUsed="1"/>
+    <w:lsdException w:name="Table Subtle 1" w:semiHidden="1" w:unhideWhenUsed="1"/>
     <w:lsdException w:name="Table Subtle 2" w:semiHidden="1" w:unhideWhenUsed="1"/>
     <w:lsdException w:name="Table Web 1" w:semiHidden="1" w:unhideWhenUsed="1"/>
+    <w:lsdException w:name="Table Web 2" w:semiHidden="1" w:unhideWhenUsed="1"/>
+    <w:lsdException w:name="Table Web 3" w:semiHidden="1" w:unhideWhenUsed="1"/>
     <w:lsdException w:name="Balloon Text" w:semiHidden="1" w:unhideWhenUsed="1"/>
     <w:lsdException w:name="Table Grid" w:uiPriority="39"/>
     <w:lsdException w:name="Table Theme" w:semiHidden="1" w:unhideWhenUsed="1"/>
@@ -995,11 +8665,6 @@
     <w:lsdException w:name="List Table 5 Dark Accent 6" w:uiPriority="50"/>
     <w:lsdException w:name="List Table 6 Colorful Accent 6" w:uiPriority="51"/>
     <w:lsdException w:name="List Table 7 Colorful Accent 6" w:uiPriority="52"/>
-    <w:lsdException w:name="Mention" w:semiHidden="1" w:unhideWhenUsed="1"/>
-    <w:lsdException w:name="Smart Hyperlink" w:semiHidden="1" w:unhideWhenUsed="1"/>
-    <w:lsdException w:name="Hashtag" w:semiHidden="1" w:unhideWhenUsed="1"/>
-    <w:lsdException w:name="Unresolved Mention" w:semiHidden="1" w:unhideWhenUsed="1"/>
-    <w:lsdException w:name="Smart Link" w:semiHidden="1" w:unhideWhenUsed="1"/>
   </w:latentStyles>
   <w:style w:type="paragraph" w:default="1" w:styleId="Normal">
     <w:name w:val="Normal"/>
@@ -1008,7 +8673,6 @@
   <w:style w:type="character" w:default="1" w:styleId="DefaultParagraphFont">
     <w:name w:val="Default Paragraph Font"/>
     <w:uiPriority w:val="1"/>
-    <w:semiHidden/>
     <w:unhideWhenUsed/>
   </w:style>
   <w:style w:type="table" w:default="1" w:styleId="TableNormal">
